--- a/Administracion-de-Proyectos/Administracion-de-laconfiguracion/TMv3-Plan-de-CM.docx
+++ b/Administracion-de-Proyectos/Administracion-de-laconfiguracion/TMv3-Plan-de-CM.docx
@@ -3332,7 +3332,15 @@
               <w:jc w:val="center"/>
             </w:pPr>
             <w:r>
-              <w:t>TM_WBS.docx</w:t>
+              <w:t>TM</w:t>
+            </w:r>
+            <w:r>
+              <w:t>v3-</w:t>
+            </w:r>
+            <w:bookmarkStart w:id="0" w:name="_GoBack"/>
+            <w:bookmarkEnd w:id="0"/>
+            <w:r>
+              <w:t>WBS.docx</w:t>
             </w:r>
           </w:p>
         </w:tc>
@@ -4770,11 +4778,7 @@
         <w:t>.</w:t>
       </w:r>
     </w:p>
-    <w:p>
-      <w:pPr>
-        <w:pStyle w:val="Ttulo3"/>
-      </w:pPr>
-    </w:p>
+    <w:p/>
     <w:p>
       <w:pPr>
         <w:pStyle w:val="Ttulo3"/>
@@ -5421,10 +5425,7 @@
         <w:t>Evaluación de los cambios por parte del comité de control de cambios.</w:t>
       </w:r>
     </w:p>
-    <w:p>
-      <w:bookmarkStart w:id="0" w:name="_GoBack"/>
-      <w:bookmarkEnd w:id="0"/>
-    </w:p>
+    <w:p/>
     <w:p>
       <w:pPr>
         <w:pStyle w:val="Ttulo2"/>
@@ -7550,7 +7551,7 @@
 </file>
 
 <file path=customXml/itemProps1.xml><?xml version="1.0" encoding="utf-8"?>
-<ds:datastoreItem xmlns:ds="http://schemas.openxmlformats.org/officeDocument/2006/customXml" ds:itemID="{8F53228F-FE8D-4A23-A154-82EBF479C679}">
+<ds:datastoreItem xmlns:ds="http://schemas.openxmlformats.org/officeDocument/2006/customXml" ds:itemID="{B6CBDD08-2FA6-482E-8071-B20C8437D745}">
   <ds:schemaRefs>
     <ds:schemaRef ds:uri="http://schemas.openxmlformats.org/officeDocument/2006/bibliography"/>
   </ds:schemaRefs>

--- a/Administracion-de-Proyectos/Administracion-de-laconfiguracion/TMv3-Plan-de-CM.docx
+++ b/Administracion-de-Proyectos/Administracion-de-laconfiguracion/TMv3-Plan-de-CM.docx
@@ -226,8 +226,10 @@
                 <w:rFonts w:cs="Arial"/>
                 <w:szCs w:val="24"/>
               </w:rPr>
-              <w:t>Alan Javier Córdoba Espinosa</w:t>
-            </w:r>
+              <w:t>José Alejando Téllez</w:t>
+            </w:r>
+            <w:bookmarkStart w:id="0" w:name="_GoBack"/>
+            <w:bookmarkEnd w:id="0"/>
           </w:p>
         </w:tc>
       </w:tr>
@@ -763,492 +765,6 @@
         </w:rPr>
       </w:pPr>
     </w:p>
-    <w:tbl>
-      <w:tblPr>
-        <w:tblStyle w:val="Tablaconcuadrcula"/>
-        <w:tblW w:w="5000" w:type="pct"/>
-        <w:tblLook w:val="04A0" w:firstRow="1" w:lastRow="0" w:firstColumn="1" w:lastColumn="0" w:noHBand="0" w:noVBand="1"/>
-      </w:tblPr>
-      <w:tblGrid>
-        <w:gridCol w:w="1464"/>
-        <w:gridCol w:w="1418"/>
-        <w:gridCol w:w="2145"/>
-        <w:gridCol w:w="4027"/>
-      </w:tblGrid>
-      <w:tr>
-        <w:tc>
-          <w:tcPr>
-            <w:tcW w:w="5000" w:type="pct"/>
-            <w:gridSpan w:val="4"/>
-            <w:tcBorders>
-              <w:bottom w:val="single" w:sz="4" w:space="0" w:color="B29200"/>
-            </w:tcBorders>
-            <w:shd w:val="clear" w:color="auto" w:fill="0000AC"/>
-          </w:tcPr>
-          <w:p>
-            <w:pPr>
-              <w:jc w:val="center"/>
-              <w:rPr>
-                <w:rFonts w:cs="Arial"/>
-                <w:b/>
-                <w:szCs w:val="24"/>
-              </w:rPr>
-            </w:pPr>
-            <w:r>
-              <w:rPr>
-                <w:rFonts w:cs="Arial"/>
-                <w:b/>
-                <w:szCs w:val="24"/>
-              </w:rPr>
-              <w:t>Control d</w:t>
-            </w:r>
-            <w:r>
-              <w:rPr>
-                <w:rFonts w:cs="Arial"/>
-                <w:b/>
-                <w:szCs w:val="24"/>
-              </w:rPr>
-              <w:t>e Cambios</w:t>
-            </w:r>
-          </w:p>
-        </w:tc>
-      </w:tr>
-      <w:tr>
-        <w:tc>
-          <w:tcPr>
-            <w:tcW w:w="838" w:type="pct"/>
-            <w:tcBorders>
-              <w:top w:val="single" w:sz="4" w:space="0" w:color="B29200"/>
-              <w:left w:val="single" w:sz="4" w:space="0" w:color="B29200"/>
-              <w:bottom w:val="single" w:sz="4" w:space="0" w:color="B29200"/>
-              <w:right w:val="single" w:sz="4" w:space="0" w:color="B29200"/>
-            </w:tcBorders>
-          </w:tcPr>
-          <w:p>
-            <w:pPr>
-              <w:ind w:firstLine="0"/>
-              <w:jc w:val="center"/>
-              <w:rPr>
-                <w:rFonts w:cs="Arial"/>
-                <w:b/>
-                <w:szCs w:val="24"/>
-              </w:rPr>
-            </w:pPr>
-            <w:r>
-              <w:rPr>
-                <w:rFonts w:cs="Arial"/>
-                <w:b/>
-                <w:szCs w:val="24"/>
-              </w:rPr>
-              <w:t>Versión</w:t>
-            </w:r>
-          </w:p>
-        </w:tc>
-        <w:tc>
-          <w:tcPr>
-            <w:tcW w:w="695" w:type="pct"/>
-            <w:tcBorders>
-              <w:top w:val="single" w:sz="4" w:space="0" w:color="B29200"/>
-              <w:left w:val="single" w:sz="4" w:space="0" w:color="B29200"/>
-              <w:bottom w:val="single" w:sz="4" w:space="0" w:color="B29200"/>
-              <w:right w:val="single" w:sz="4" w:space="0" w:color="B29200"/>
-            </w:tcBorders>
-          </w:tcPr>
-          <w:p>
-            <w:pPr>
-              <w:ind w:firstLine="0"/>
-              <w:jc w:val="center"/>
-              <w:rPr>
-                <w:rFonts w:cs="Arial"/>
-                <w:b/>
-                <w:szCs w:val="24"/>
-              </w:rPr>
-            </w:pPr>
-            <w:r>
-              <w:rPr>
-                <w:rFonts w:cs="Arial"/>
-                <w:b/>
-                <w:szCs w:val="24"/>
-              </w:rPr>
-              <w:t>Fecha</w:t>
-            </w:r>
-          </w:p>
-        </w:tc>
-        <w:tc>
-          <w:tcPr>
-            <w:tcW w:w="1214" w:type="pct"/>
-            <w:tcBorders>
-              <w:top w:val="single" w:sz="4" w:space="0" w:color="B29200"/>
-              <w:left w:val="single" w:sz="4" w:space="0" w:color="B29200"/>
-              <w:bottom w:val="single" w:sz="4" w:space="0" w:color="B29200"/>
-              <w:right w:val="single" w:sz="4" w:space="0" w:color="B29200"/>
-            </w:tcBorders>
-          </w:tcPr>
-          <w:p>
-            <w:pPr>
-              <w:ind w:firstLine="0"/>
-              <w:jc w:val="center"/>
-              <w:rPr>
-                <w:rFonts w:cs="Arial"/>
-                <w:b/>
-                <w:szCs w:val="24"/>
-              </w:rPr>
-            </w:pPr>
-            <w:r>
-              <w:rPr>
-                <w:rFonts w:cs="Arial"/>
-                <w:b/>
-                <w:szCs w:val="24"/>
-              </w:rPr>
-              <w:t>Participante</w:t>
-            </w:r>
-          </w:p>
-        </w:tc>
-        <w:tc>
-          <w:tcPr>
-            <w:tcW w:w="2253" w:type="pct"/>
-            <w:tcBorders>
-              <w:top w:val="single" w:sz="4" w:space="0" w:color="B29200"/>
-              <w:left w:val="single" w:sz="4" w:space="0" w:color="B29200"/>
-              <w:bottom w:val="single" w:sz="4" w:space="0" w:color="B29200"/>
-              <w:right w:val="single" w:sz="4" w:space="0" w:color="B29200"/>
-            </w:tcBorders>
-          </w:tcPr>
-          <w:p>
-            <w:pPr>
-              <w:ind w:firstLine="0"/>
-              <w:jc w:val="center"/>
-              <w:rPr>
-                <w:rFonts w:cs="Arial"/>
-                <w:b/>
-                <w:szCs w:val="24"/>
-              </w:rPr>
-            </w:pPr>
-            <w:r>
-              <w:rPr>
-                <w:rFonts w:cs="Arial"/>
-                <w:b/>
-                <w:szCs w:val="24"/>
-              </w:rPr>
-              <w:t>Descripción del Cambio</w:t>
-            </w:r>
-          </w:p>
-        </w:tc>
-      </w:tr>
-      <w:tr>
-        <w:tc>
-          <w:tcPr>
-            <w:tcW w:w="838" w:type="pct"/>
-            <w:tcBorders>
-              <w:top w:val="single" w:sz="4" w:space="0" w:color="B29200"/>
-              <w:left w:val="single" w:sz="4" w:space="0" w:color="B29200"/>
-              <w:bottom w:val="single" w:sz="4" w:space="0" w:color="B29200"/>
-              <w:right w:val="single" w:sz="4" w:space="0" w:color="B29200"/>
-            </w:tcBorders>
-            <w:vAlign w:val="center"/>
-          </w:tcPr>
-          <w:p>
-            <w:pPr>
-              <w:ind w:firstLine="0"/>
-              <w:jc w:val="center"/>
-              <w:rPr>
-                <w:rFonts w:cs="Arial"/>
-                <w:szCs w:val="24"/>
-              </w:rPr>
-            </w:pPr>
-            <w:r>
-              <w:rPr>
-                <w:rFonts w:cs="Arial"/>
-                <w:szCs w:val="24"/>
-              </w:rPr>
-              <w:t>1.1</w:t>
-            </w:r>
-          </w:p>
-        </w:tc>
-        <w:tc>
-          <w:tcPr>
-            <w:tcW w:w="695" w:type="pct"/>
-            <w:tcBorders>
-              <w:top w:val="single" w:sz="4" w:space="0" w:color="B29200"/>
-              <w:left w:val="single" w:sz="4" w:space="0" w:color="B29200"/>
-              <w:bottom w:val="single" w:sz="4" w:space="0" w:color="B29200"/>
-              <w:right w:val="single" w:sz="4" w:space="0" w:color="B29200"/>
-            </w:tcBorders>
-            <w:vAlign w:val="center"/>
-          </w:tcPr>
-          <w:p>
-            <w:pPr>
-              <w:ind w:firstLine="0"/>
-              <w:jc w:val="left"/>
-              <w:rPr>
-                <w:rFonts w:cs="Arial"/>
-                <w:szCs w:val="24"/>
-              </w:rPr>
-            </w:pPr>
-            <w:r>
-              <w:rPr>
-                <w:rFonts w:cs="Arial"/>
-                <w:szCs w:val="24"/>
-              </w:rPr>
-              <w:t>23/05/2015</w:t>
-            </w:r>
-          </w:p>
-        </w:tc>
-        <w:tc>
-          <w:tcPr>
-            <w:tcW w:w="1214" w:type="pct"/>
-            <w:tcBorders>
-              <w:top w:val="single" w:sz="4" w:space="0" w:color="B29200"/>
-              <w:left w:val="single" w:sz="4" w:space="0" w:color="B29200"/>
-              <w:bottom w:val="single" w:sz="4" w:space="0" w:color="B29200"/>
-              <w:right w:val="single" w:sz="4" w:space="0" w:color="B29200"/>
-            </w:tcBorders>
-            <w:vAlign w:val="center"/>
-          </w:tcPr>
-          <w:p>
-            <w:pPr>
-              <w:ind w:firstLine="0"/>
-              <w:jc w:val="left"/>
-              <w:rPr>
-                <w:rFonts w:cs="Arial"/>
-                <w:szCs w:val="24"/>
-              </w:rPr>
-            </w:pPr>
-            <w:r>
-              <w:rPr>
-                <w:rFonts w:cs="Arial"/>
-                <w:szCs w:val="24"/>
-              </w:rPr>
-              <w:t>José Alejando Téllez</w:t>
-            </w:r>
-          </w:p>
-        </w:tc>
-        <w:tc>
-          <w:tcPr>
-            <w:tcW w:w="2253" w:type="pct"/>
-            <w:tcBorders>
-              <w:top w:val="single" w:sz="4" w:space="0" w:color="B29200"/>
-              <w:left w:val="single" w:sz="4" w:space="0" w:color="B29200"/>
-              <w:bottom w:val="single" w:sz="4" w:space="0" w:color="B29200"/>
-              <w:right w:val="single" w:sz="4" w:space="0" w:color="B29200"/>
-            </w:tcBorders>
-            <w:vAlign w:val="center"/>
-          </w:tcPr>
-          <w:p>
-            <w:pPr>
-              <w:ind w:firstLine="0"/>
-              <w:jc w:val="center"/>
-              <w:rPr>
-                <w:rFonts w:cs="Arial"/>
-                <w:szCs w:val="24"/>
-              </w:rPr>
-            </w:pPr>
-            <w:r>
-              <w:rPr>
-                <w:rFonts w:cs="Arial"/>
-                <w:szCs w:val="24"/>
-              </w:rPr>
-              <w:t>Creación de Plantilla</w:t>
-            </w:r>
-          </w:p>
-        </w:tc>
-      </w:tr>
-      <w:tr>
-        <w:tc>
-          <w:tcPr>
-            <w:tcW w:w="838" w:type="pct"/>
-            <w:tcBorders>
-              <w:top w:val="single" w:sz="4" w:space="0" w:color="B29200"/>
-              <w:left w:val="single" w:sz="4" w:space="0" w:color="B29200"/>
-              <w:bottom w:val="single" w:sz="4" w:space="0" w:color="B29200"/>
-              <w:right w:val="single" w:sz="4" w:space="0" w:color="B29200"/>
-            </w:tcBorders>
-            <w:vAlign w:val="center"/>
-          </w:tcPr>
-          <w:p>
-            <w:pPr>
-              <w:ind w:firstLine="0"/>
-              <w:jc w:val="center"/>
-              <w:rPr>
-                <w:rFonts w:cs="Arial"/>
-                <w:szCs w:val="24"/>
-              </w:rPr>
-            </w:pPr>
-            <w:r>
-              <w:rPr>
-                <w:rFonts w:cs="Arial"/>
-                <w:szCs w:val="24"/>
-              </w:rPr>
-              <w:t>1.2</w:t>
-            </w:r>
-          </w:p>
-        </w:tc>
-        <w:tc>
-          <w:tcPr>
-            <w:tcW w:w="695" w:type="pct"/>
-            <w:tcBorders>
-              <w:top w:val="single" w:sz="4" w:space="0" w:color="B29200"/>
-              <w:left w:val="single" w:sz="4" w:space="0" w:color="B29200"/>
-              <w:bottom w:val="single" w:sz="4" w:space="0" w:color="B29200"/>
-              <w:right w:val="single" w:sz="4" w:space="0" w:color="B29200"/>
-            </w:tcBorders>
-            <w:vAlign w:val="center"/>
-          </w:tcPr>
-          <w:p>
-            <w:pPr>
-              <w:ind w:firstLine="0"/>
-              <w:jc w:val="left"/>
-              <w:rPr>
-                <w:rFonts w:cs="Arial"/>
-                <w:szCs w:val="24"/>
-              </w:rPr>
-            </w:pPr>
-            <w:r>
-              <w:rPr>
-                <w:rFonts w:cs="Arial"/>
-                <w:szCs w:val="24"/>
-              </w:rPr>
-              <w:t>19/06/2015</w:t>
-            </w:r>
-          </w:p>
-        </w:tc>
-        <w:tc>
-          <w:tcPr>
-            <w:tcW w:w="1214" w:type="pct"/>
-            <w:tcBorders>
-              <w:top w:val="single" w:sz="4" w:space="0" w:color="B29200"/>
-              <w:left w:val="single" w:sz="4" w:space="0" w:color="B29200"/>
-              <w:bottom w:val="single" w:sz="4" w:space="0" w:color="B29200"/>
-              <w:right w:val="single" w:sz="4" w:space="0" w:color="B29200"/>
-            </w:tcBorders>
-            <w:vAlign w:val="center"/>
-          </w:tcPr>
-          <w:p>
-            <w:pPr>
-              <w:ind w:firstLine="0"/>
-              <w:jc w:val="left"/>
-              <w:rPr>
-                <w:rFonts w:cs="Arial"/>
-                <w:szCs w:val="24"/>
-              </w:rPr>
-            </w:pPr>
-            <w:r>
-              <w:rPr>
-                <w:rFonts w:cs="Arial"/>
-                <w:szCs w:val="24"/>
-              </w:rPr>
-              <w:t>Alan Javier Córdoba Espinosa</w:t>
-            </w:r>
-          </w:p>
-        </w:tc>
-        <w:tc>
-          <w:tcPr>
-            <w:tcW w:w="2253" w:type="pct"/>
-            <w:tcBorders>
-              <w:top w:val="single" w:sz="4" w:space="0" w:color="B29200"/>
-              <w:left w:val="single" w:sz="4" w:space="0" w:color="B29200"/>
-              <w:bottom w:val="single" w:sz="4" w:space="0" w:color="B29200"/>
-              <w:right w:val="single" w:sz="4" w:space="0" w:color="B29200"/>
-            </w:tcBorders>
-            <w:vAlign w:val="center"/>
-          </w:tcPr>
-          <w:p>
-            <w:pPr>
-              <w:jc w:val="left"/>
-              <w:rPr>
-                <w:rFonts w:cs="Arial"/>
-                <w:szCs w:val="24"/>
-              </w:rPr>
-            </w:pPr>
-            <w:r>
-              <w:rPr>
-                <w:rFonts w:cs="Arial"/>
-                <w:szCs w:val="24"/>
-              </w:rPr>
-              <w:t>Agregar definición y rutas del repositorio</w:t>
-            </w:r>
-          </w:p>
-        </w:tc>
-      </w:tr>
-      <w:tr>
-        <w:tc>
-          <w:tcPr>
-            <w:tcW w:w="838" w:type="pct"/>
-            <w:tcBorders>
-              <w:top w:val="single" w:sz="4" w:space="0" w:color="B29200"/>
-              <w:left w:val="single" w:sz="4" w:space="0" w:color="B29200"/>
-              <w:bottom w:val="single" w:sz="4" w:space="0" w:color="B29200"/>
-              <w:right w:val="single" w:sz="4" w:space="0" w:color="B29200"/>
-            </w:tcBorders>
-          </w:tcPr>
-          <w:p>
-            <w:pPr>
-              <w:rPr>
-                <w:rFonts w:cs="Arial"/>
-                <w:szCs w:val="24"/>
-              </w:rPr>
-            </w:pPr>
-          </w:p>
-        </w:tc>
-        <w:tc>
-          <w:tcPr>
-            <w:tcW w:w="695" w:type="pct"/>
-            <w:tcBorders>
-              <w:top w:val="single" w:sz="4" w:space="0" w:color="B29200"/>
-              <w:left w:val="single" w:sz="4" w:space="0" w:color="B29200"/>
-              <w:bottom w:val="single" w:sz="4" w:space="0" w:color="B29200"/>
-              <w:right w:val="single" w:sz="4" w:space="0" w:color="B29200"/>
-            </w:tcBorders>
-          </w:tcPr>
-          <w:p>
-            <w:pPr>
-              <w:rPr>
-                <w:rFonts w:cs="Arial"/>
-                <w:szCs w:val="24"/>
-              </w:rPr>
-            </w:pPr>
-          </w:p>
-        </w:tc>
-        <w:tc>
-          <w:tcPr>
-            <w:tcW w:w="1214" w:type="pct"/>
-            <w:tcBorders>
-              <w:top w:val="single" w:sz="4" w:space="0" w:color="B29200"/>
-              <w:left w:val="single" w:sz="4" w:space="0" w:color="B29200"/>
-              <w:bottom w:val="single" w:sz="4" w:space="0" w:color="B29200"/>
-              <w:right w:val="single" w:sz="4" w:space="0" w:color="B29200"/>
-            </w:tcBorders>
-          </w:tcPr>
-          <w:p>
-            <w:pPr>
-              <w:rPr>
-                <w:rFonts w:cs="Arial"/>
-                <w:szCs w:val="24"/>
-              </w:rPr>
-            </w:pPr>
-          </w:p>
-        </w:tc>
-        <w:tc>
-          <w:tcPr>
-            <w:tcW w:w="2253" w:type="pct"/>
-            <w:tcBorders>
-              <w:top w:val="single" w:sz="4" w:space="0" w:color="B29200"/>
-              <w:left w:val="single" w:sz="4" w:space="0" w:color="B29200"/>
-              <w:bottom w:val="single" w:sz="4" w:space="0" w:color="B29200"/>
-              <w:right w:val="single" w:sz="4" w:space="0" w:color="B29200"/>
-            </w:tcBorders>
-          </w:tcPr>
-          <w:p>
-            <w:pPr>
-              <w:rPr>
-                <w:rFonts w:cs="Arial"/>
-                <w:szCs w:val="24"/>
-              </w:rPr>
-            </w:pPr>
-          </w:p>
-        </w:tc>
-      </w:tr>
-    </w:tbl>
     <w:p>
       <w:pPr>
         <w:rPr>
@@ -1441,18 +957,10 @@
           <w:lang w:eastAsia="es-MX"/>
         </w:rPr>
         <w:drawing>
-          <wp:anchor distT="0" distB="0" distL="114300" distR="114300" simplePos="0" relativeHeight="251659264" behindDoc="0" locked="0" layoutInCell="1" allowOverlap="1" wp14:anchorId="5FA1A8AA" wp14:editId="57D05FF1">
-            <wp:simplePos x="0" y="0"/>
-            <wp:positionH relativeFrom="column">
-              <wp:posOffset>-273050</wp:posOffset>
-            </wp:positionH>
-            <wp:positionV relativeFrom="paragraph">
-              <wp:posOffset>215265</wp:posOffset>
-            </wp:positionV>
-            <wp:extent cx="3063240" cy="1638935"/>
-            <wp:effectExtent l="0" t="0" r="3810" b="0"/>
-            <wp:wrapSquare wrapText="bothSides"/>
-            <wp:docPr id="3" name="0 Imagen"/>
+          <wp:inline distT="0" distB="0" distL="0" distR="0">
+            <wp:extent cx="3220107" cy="1628775"/>
+            <wp:effectExtent l="0" t="0" r="0" b="0"/>
+            <wp:docPr id="4" name="Imagen 4" descr="F:\logo.jpg"/>
             <wp:cNvGraphicFramePr>
               <a:graphicFrameLocks xmlns:a="http://schemas.openxmlformats.org/drawingml/2006/main" noChangeAspect="1"/>
             </wp:cNvGraphicFramePr>
@@ -1460,8 +968,10 @@
               <a:graphicData uri="http://schemas.openxmlformats.org/drawingml/2006/picture">
                 <pic:pic xmlns:pic="http://schemas.openxmlformats.org/drawingml/2006/picture">
                   <pic:nvPicPr>
-                    <pic:cNvPr id="0" name="escudo teresamartin.jpg"/>
-                    <pic:cNvPicPr/>
+                    <pic:cNvPr id="0" name="Picture 2" descr="F:\logo.jpg"/>
+                    <pic:cNvPicPr>
+                      <a:picLocks noChangeAspect="1" noChangeArrowheads="1"/>
+                    </pic:cNvPicPr>
                   </pic:nvPicPr>
                   <pic:blipFill rotWithShape="1">
                     <a:blip r:embed="rId9">
@@ -1471,17 +981,18 @@
                         </a:ext>
                       </a:extLst>
                     </a:blip>
-                    <a:srcRect l="20109" t="20574" r="17803" b="25490"/>
+                    <a:srcRect l="19516" t="22988" r="19453" b="27012"/>
                     <a:stretch/>
                   </pic:blipFill>
                   <pic:spPr bwMode="auto">
                     <a:xfrm>
                       <a:off x="0" y="0"/>
-                      <a:ext cx="3063240" cy="1638935"/>
+                      <a:ext cx="3224821" cy="1631159"/>
                     </a:xfrm>
                     <a:prstGeom prst="rect">
                       <a:avLst/>
                     </a:prstGeom>
+                    <a:noFill/>
                     <a:ln>
                       <a:noFill/>
                     </a:ln>
@@ -1494,55 +1005,9 @@
                 </pic:pic>
               </a:graphicData>
             </a:graphic>
-            <wp14:sizeRelH relativeFrom="page">
-              <wp14:pctWidth>0</wp14:pctWidth>
-            </wp14:sizeRelH>
-            <wp14:sizeRelV relativeFrom="page">
-              <wp14:pctHeight>0</wp14:pctHeight>
-            </wp14:sizeRelV>
-          </wp:anchor>
+          </wp:inline>
         </w:drawing>
       </w:r>
-    </w:p>
-    <w:p>
-      <w:pPr>
-        <w:rPr>
-          <w:rFonts w:cs="Arial"/>
-          <w:szCs w:val="24"/>
-        </w:rPr>
-      </w:pPr>
-    </w:p>
-    <w:p>
-      <w:pPr>
-        <w:rPr>
-          <w:rFonts w:cs="Arial"/>
-          <w:szCs w:val="24"/>
-        </w:rPr>
-      </w:pPr>
-    </w:p>
-    <w:p>
-      <w:pPr>
-        <w:rPr>
-          <w:rFonts w:cs="Arial"/>
-          <w:szCs w:val="24"/>
-        </w:rPr>
-      </w:pPr>
-    </w:p>
-    <w:p>
-      <w:pPr>
-        <w:rPr>
-          <w:rFonts w:cs="Arial"/>
-          <w:szCs w:val="24"/>
-        </w:rPr>
-      </w:pPr>
-    </w:p>
-    <w:p>
-      <w:pPr>
-        <w:rPr>
-          <w:rFonts w:cs="Arial"/>
-          <w:szCs w:val="24"/>
-        </w:rPr>
-      </w:pPr>
     </w:p>
     <w:p>
       <w:pPr>
@@ -1722,7 +1187,14 @@
                 <w:rFonts w:cs="Arial"/>
                 <w:szCs w:val="24"/>
               </w:rPr>
-              <w:t>001</w:t>
+              <w:t>Teresa Martí</w:t>
+            </w:r>
+            <w:r>
+              <w:rPr>
+                <w:rFonts w:cs="Arial"/>
+                <w:szCs w:val="24"/>
+              </w:rPr>
+              <w:t>n</w:t>
             </w:r>
           </w:p>
         </w:tc>
@@ -1874,7 +1346,7 @@
                 <w:rFonts w:cs="Arial"/>
                 <w:szCs w:val="24"/>
               </w:rPr>
-              <w:t>Alan Javier Córdoba Espinosa</w:t>
+              <w:t>José Alejando Téllez</w:t>
             </w:r>
           </w:p>
         </w:tc>
@@ -1934,9 +1406,9 @@
         <w:tblLook w:val="04A0" w:firstRow="1" w:lastRow="0" w:firstColumn="1" w:lastColumn="0" w:noHBand="0" w:noVBand="1"/>
       </w:tblPr>
       <w:tblGrid>
-        <w:gridCol w:w="1464"/>
+        <w:gridCol w:w="1463"/>
         <w:gridCol w:w="1418"/>
-        <w:gridCol w:w="2145"/>
+        <w:gridCol w:w="2146"/>
         <w:gridCol w:w="4027"/>
       </w:tblGrid>
       <w:tr>
@@ -1981,7 +1453,7 @@
       <w:tr>
         <w:tc>
           <w:tcPr>
-            <w:tcW w:w="838" w:type="pct"/>
+            <w:tcW w:w="808" w:type="pct"/>
             <w:tcBorders>
               <w:top w:val="single" w:sz="4" w:space="0" w:color="B29200"/>
               <w:left w:val="single" w:sz="4" w:space="0" w:color="B29200"/>
@@ -2011,7 +1483,7 @@
         </w:tc>
         <w:tc>
           <w:tcPr>
-            <w:tcW w:w="695" w:type="pct"/>
+            <w:tcW w:w="783" w:type="pct"/>
             <w:tcBorders>
               <w:top w:val="single" w:sz="4" w:space="0" w:color="B29200"/>
               <w:left w:val="single" w:sz="4" w:space="0" w:color="B29200"/>
@@ -2041,7 +1513,7 @@
         </w:tc>
         <w:tc>
           <w:tcPr>
-            <w:tcW w:w="1214" w:type="pct"/>
+            <w:tcW w:w="1185" w:type="pct"/>
             <w:tcBorders>
               <w:top w:val="single" w:sz="4" w:space="0" w:color="B29200"/>
               <w:left w:val="single" w:sz="4" w:space="0" w:color="B29200"/>
@@ -2071,7 +1543,7 @@
         </w:tc>
         <w:tc>
           <w:tcPr>
-            <w:tcW w:w="2253" w:type="pct"/>
+            <w:tcW w:w="2224" w:type="pct"/>
             <w:tcBorders>
               <w:top w:val="single" w:sz="4" w:space="0" w:color="B29200"/>
               <w:left w:val="single" w:sz="4" w:space="0" w:color="B29200"/>
@@ -2103,7 +1575,7 @@
       <w:tr>
         <w:tc>
           <w:tcPr>
-            <w:tcW w:w="838" w:type="pct"/>
+            <w:tcW w:w="808" w:type="pct"/>
             <w:tcBorders>
               <w:top w:val="single" w:sz="4" w:space="0" w:color="B29200"/>
               <w:left w:val="single" w:sz="4" w:space="0" w:color="B29200"/>
@@ -2126,13 +1598,13 @@
                 <w:rFonts w:cs="Arial"/>
                 <w:szCs w:val="24"/>
               </w:rPr>
-              <w:t>1.2</w:t>
-            </w:r>
-          </w:p>
-        </w:tc>
-        <w:tc>
-          <w:tcPr>
-            <w:tcW w:w="695" w:type="pct"/>
+              <w:t>1.1</w:t>
+            </w:r>
+          </w:p>
+        </w:tc>
+        <w:tc>
+          <w:tcPr>
+            <w:tcW w:w="783" w:type="pct"/>
             <w:tcBorders>
               <w:top w:val="single" w:sz="4" w:space="0" w:color="B29200"/>
               <w:left w:val="single" w:sz="4" w:space="0" w:color="B29200"/>
@@ -2155,13 +1627,13 @@
                 <w:rFonts w:cs="Arial"/>
                 <w:szCs w:val="24"/>
               </w:rPr>
-              <w:t>19/06/2015</w:t>
-            </w:r>
-          </w:p>
-        </w:tc>
-        <w:tc>
-          <w:tcPr>
-            <w:tcW w:w="1214" w:type="pct"/>
+              <w:t>23/05/2015</w:t>
+            </w:r>
+          </w:p>
+        </w:tc>
+        <w:tc>
+          <w:tcPr>
+            <w:tcW w:w="1185" w:type="pct"/>
             <w:tcBorders>
               <w:top w:val="single" w:sz="4" w:space="0" w:color="B29200"/>
               <w:left w:val="single" w:sz="4" w:space="0" w:color="B29200"/>
@@ -2184,13 +1656,13 @@
                 <w:rFonts w:cs="Arial"/>
                 <w:szCs w:val="24"/>
               </w:rPr>
-              <w:t>Alan Javier Córdoba Espinosa</w:t>
-            </w:r>
-          </w:p>
-        </w:tc>
-        <w:tc>
-          <w:tcPr>
-            <w:tcW w:w="2253" w:type="pct"/>
+              <w:t>José Alejando Téllez</w:t>
+            </w:r>
+          </w:p>
+        </w:tc>
+        <w:tc>
+          <w:tcPr>
+            <w:tcW w:w="2224" w:type="pct"/>
             <w:tcBorders>
               <w:top w:val="single" w:sz="4" w:space="0" w:color="B29200"/>
               <w:left w:val="single" w:sz="4" w:space="0" w:color="B29200"/>
@@ -2202,18 +1674,18 @@
           <w:p>
             <w:pPr>
               <w:ind w:firstLine="0"/>
-              <w:jc w:val="left"/>
-              <w:rPr>
-                <w:rFonts w:cs="Arial"/>
-                <w:szCs w:val="24"/>
-              </w:rPr>
-            </w:pPr>
-            <w:r>
-              <w:rPr>
-                <w:rFonts w:cs="Arial"/>
-                <w:szCs w:val="24"/>
-              </w:rPr>
-              <w:t>Agregar definición y rutas del repositorio</w:t>
+              <w:jc w:val="center"/>
+              <w:rPr>
+                <w:rFonts w:cs="Arial"/>
+                <w:szCs w:val="24"/>
+              </w:rPr>
+            </w:pPr>
+            <w:r>
+              <w:rPr>
+                <w:rFonts w:cs="Arial"/>
+                <w:szCs w:val="24"/>
+              </w:rPr>
+              <w:t>Creación de Plantilla</w:t>
             </w:r>
           </w:p>
         </w:tc>
@@ -2221,89 +1693,124 @@
       <w:tr>
         <w:tc>
           <w:tcPr>
-            <w:tcW w:w="838" w:type="pct"/>
+            <w:tcW w:w="808" w:type="pct"/>
             <w:tcBorders>
               <w:top w:val="single" w:sz="4" w:space="0" w:color="B29200"/>
               <w:left w:val="single" w:sz="4" w:space="0" w:color="B29200"/>
               <w:bottom w:val="single" w:sz="4" w:space="0" w:color="B29200"/>
               <w:right w:val="single" w:sz="4" w:space="0" w:color="B29200"/>
             </w:tcBorders>
-          </w:tcPr>
-          <w:p>
-            <w:pPr>
-              <w:ind w:firstLine="0"/>
-              <w:rPr>
-                <w:rFonts w:cs="Arial"/>
-                <w:szCs w:val="24"/>
-              </w:rPr>
-            </w:pPr>
-          </w:p>
-        </w:tc>
-        <w:tc>
-          <w:tcPr>
-            <w:tcW w:w="695" w:type="pct"/>
+            <w:vAlign w:val="center"/>
+          </w:tcPr>
+          <w:p>
+            <w:pPr>
+              <w:ind w:firstLine="0"/>
+              <w:jc w:val="center"/>
+              <w:rPr>
+                <w:rFonts w:cs="Arial"/>
+                <w:szCs w:val="24"/>
+              </w:rPr>
+            </w:pPr>
+            <w:r>
+              <w:rPr>
+                <w:rFonts w:cs="Arial"/>
+                <w:szCs w:val="24"/>
+              </w:rPr>
+              <w:t>1.2</w:t>
+            </w:r>
+          </w:p>
+        </w:tc>
+        <w:tc>
+          <w:tcPr>
+            <w:tcW w:w="783" w:type="pct"/>
             <w:tcBorders>
               <w:top w:val="single" w:sz="4" w:space="0" w:color="B29200"/>
               <w:left w:val="single" w:sz="4" w:space="0" w:color="B29200"/>
               <w:bottom w:val="single" w:sz="4" w:space="0" w:color="B29200"/>
               <w:right w:val="single" w:sz="4" w:space="0" w:color="B29200"/>
             </w:tcBorders>
-          </w:tcPr>
-          <w:p>
-            <w:pPr>
-              <w:ind w:firstLine="0"/>
-              <w:rPr>
-                <w:rFonts w:cs="Arial"/>
-                <w:szCs w:val="24"/>
-              </w:rPr>
-            </w:pPr>
-          </w:p>
-        </w:tc>
-        <w:tc>
-          <w:tcPr>
-            <w:tcW w:w="1214" w:type="pct"/>
+            <w:vAlign w:val="center"/>
+          </w:tcPr>
+          <w:p>
+            <w:pPr>
+              <w:ind w:firstLine="0"/>
+              <w:jc w:val="left"/>
+              <w:rPr>
+                <w:rFonts w:cs="Arial"/>
+                <w:szCs w:val="24"/>
+              </w:rPr>
+            </w:pPr>
+            <w:r>
+              <w:rPr>
+                <w:rFonts w:cs="Arial"/>
+                <w:szCs w:val="24"/>
+              </w:rPr>
+              <w:t>19/06/2015</w:t>
+            </w:r>
+          </w:p>
+        </w:tc>
+        <w:tc>
+          <w:tcPr>
+            <w:tcW w:w="1185" w:type="pct"/>
             <w:tcBorders>
               <w:top w:val="single" w:sz="4" w:space="0" w:color="B29200"/>
               <w:left w:val="single" w:sz="4" w:space="0" w:color="B29200"/>
               <w:bottom w:val="single" w:sz="4" w:space="0" w:color="B29200"/>
               <w:right w:val="single" w:sz="4" w:space="0" w:color="B29200"/>
             </w:tcBorders>
-          </w:tcPr>
-          <w:p>
-            <w:pPr>
-              <w:ind w:firstLine="0"/>
-              <w:rPr>
-                <w:rFonts w:cs="Arial"/>
-                <w:szCs w:val="24"/>
-              </w:rPr>
-            </w:pPr>
-          </w:p>
-        </w:tc>
-        <w:tc>
-          <w:tcPr>
-            <w:tcW w:w="2253" w:type="pct"/>
+            <w:vAlign w:val="center"/>
+          </w:tcPr>
+          <w:p>
+            <w:pPr>
+              <w:ind w:firstLine="0"/>
+              <w:jc w:val="left"/>
+              <w:rPr>
+                <w:rFonts w:cs="Arial"/>
+                <w:szCs w:val="24"/>
+              </w:rPr>
+            </w:pPr>
+            <w:r>
+              <w:rPr>
+                <w:rFonts w:cs="Arial"/>
+                <w:szCs w:val="24"/>
+              </w:rPr>
+              <w:t>Alan Javier Córdoba Espinosa</w:t>
+            </w:r>
+          </w:p>
+        </w:tc>
+        <w:tc>
+          <w:tcPr>
+            <w:tcW w:w="2224" w:type="pct"/>
             <w:tcBorders>
               <w:top w:val="single" w:sz="4" w:space="0" w:color="B29200"/>
               <w:left w:val="single" w:sz="4" w:space="0" w:color="B29200"/>
               <w:bottom w:val="single" w:sz="4" w:space="0" w:color="B29200"/>
               <w:right w:val="single" w:sz="4" w:space="0" w:color="B29200"/>
             </w:tcBorders>
-          </w:tcPr>
-          <w:p>
-            <w:pPr>
-              <w:ind w:firstLine="0"/>
-              <w:rPr>
-                <w:rFonts w:cs="Arial"/>
-                <w:szCs w:val="24"/>
-              </w:rPr>
-            </w:pPr>
+            <w:vAlign w:val="center"/>
+          </w:tcPr>
+          <w:p>
+            <w:pPr>
+              <w:jc w:val="left"/>
+              <w:rPr>
+                <w:rFonts w:cs="Arial"/>
+                <w:szCs w:val="24"/>
+              </w:rPr>
+            </w:pPr>
+            <w:r>
+              <w:rPr>
+                <w:rFonts w:cs="Arial"/>
+                <w:szCs w:val="24"/>
+              </w:rPr>
+              <w:t>Agregar definición y rutas del repositorio</w:t>
+            </w:r>
           </w:p>
         </w:tc>
       </w:tr>
       <w:tr>
         <w:tc>
           <w:tcPr>
-            <w:tcW w:w="838" w:type="pct"/>
+            <w:tcW w:w="808" w:type="pct"/>
             <w:tcBorders>
               <w:top w:val="single" w:sz="4" w:space="0" w:color="B29200"/>
               <w:left w:val="single" w:sz="4" w:space="0" w:color="B29200"/>
@@ -2323,7 +1830,7 @@
         </w:tc>
         <w:tc>
           <w:tcPr>
-            <w:tcW w:w="695" w:type="pct"/>
+            <w:tcW w:w="783" w:type="pct"/>
             <w:tcBorders>
               <w:top w:val="single" w:sz="4" w:space="0" w:color="B29200"/>
               <w:left w:val="single" w:sz="4" w:space="0" w:color="B29200"/>
@@ -2343,7 +1850,7 @@
         </w:tc>
         <w:tc>
           <w:tcPr>
-            <w:tcW w:w="1214" w:type="pct"/>
+            <w:tcW w:w="1185" w:type="pct"/>
             <w:tcBorders>
               <w:top w:val="single" w:sz="4" w:space="0" w:color="B29200"/>
               <w:left w:val="single" w:sz="4" w:space="0" w:color="B29200"/>
@@ -2363,7 +1870,7 @@
         </w:tc>
         <w:tc>
           <w:tcPr>
-            <w:tcW w:w="2253" w:type="pct"/>
+            <w:tcW w:w="2224" w:type="pct"/>
             <w:tcBorders>
               <w:top w:val="single" w:sz="4" w:space="0" w:color="B29200"/>
               <w:left w:val="single" w:sz="4" w:space="0" w:color="B29200"/>
@@ -3337,8 +2844,6 @@
             <w:r>
               <w:t>v3-</w:t>
             </w:r>
-            <w:bookmarkStart w:id="0" w:name="_GoBack"/>
-            <w:bookmarkEnd w:id="0"/>
             <w:r>
               <w:t>WBS.docx</w:t>
             </w:r>
@@ -5768,18 +5273,18 @@
         <w:lang w:eastAsia="es-MX"/>
       </w:rPr>
       <w:drawing>
-        <wp:anchor distT="0" distB="0" distL="114300" distR="114300" simplePos="0" relativeHeight="251658240" behindDoc="0" locked="0" layoutInCell="1" allowOverlap="1" wp14:anchorId="5F87328E" wp14:editId="60AB6366">
+        <wp:anchor distT="0" distB="0" distL="114300" distR="114300" simplePos="0" relativeHeight="251658240" behindDoc="1" locked="0" layoutInCell="1" allowOverlap="1">
           <wp:simplePos x="0" y="0"/>
           <wp:positionH relativeFrom="column">
-            <wp:posOffset>4809490</wp:posOffset>
+            <wp:posOffset>3729990</wp:posOffset>
           </wp:positionH>
           <wp:positionV relativeFrom="paragraph">
-            <wp:posOffset>25400</wp:posOffset>
+            <wp:posOffset>-287655</wp:posOffset>
           </wp:positionV>
-          <wp:extent cx="1398757" cy="684000"/>
-          <wp:effectExtent l="0" t="0" r="0" b="1905"/>
-          <wp:wrapSquare wrapText="bothSides"/>
-          <wp:docPr id="1" name="0 Imagen"/>
+          <wp:extent cx="1847850" cy="846455"/>
+          <wp:effectExtent l="0" t="0" r="0" b="0"/>
+          <wp:wrapNone/>
+          <wp:docPr id="2" name="Imagen 2" descr="F:\logo.jpg"/>
           <wp:cNvGraphicFramePr>
             <a:graphicFrameLocks xmlns:a="http://schemas.openxmlformats.org/drawingml/2006/main" noChangeAspect="1"/>
           </wp:cNvGraphicFramePr>
@@ -5787,28 +5292,31 @@
             <a:graphicData uri="http://schemas.openxmlformats.org/drawingml/2006/picture">
               <pic:pic xmlns:pic="http://schemas.openxmlformats.org/drawingml/2006/picture">
                 <pic:nvPicPr>
-                  <pic:cNvPr id="0" name="escudo teresamartin.jpg"/>
-                  <pic:cNvPicPr/>
+                  <pic:cNvPr id="0" name="Picture 1" descr="F:\logo.jpg"/>
+                  <pic:cNvPicPr>
+                    <a:picLocks noChangeAspect="1" noChangeArrowheads="1"/>
+                  </pic:cNvPicPr>
                 </pic:nvPicPr>
                 <pic:blipFill rotWithShape="1">
-                  <a:blip r:embed="rId1">
+                  <a:blip r:embed="rId1" cstate="print">
                     <a:extLst>
                       <a:ext uri="{28A0092B-C50C-407E-A947-70E740481C1C}">
                         <a14:useLocalDpi xmlns:a14="http://schemas.microsoft.com/office/drawing/2010/main" val="0"/>
                       </a:ext>
                     </a:extLst>
                   </a:blip>
-                  <a:srcRect l="19026" t="24709" r="21391" b="27992"/>
+                  <a:srcRect l="17828" t="21111" r="16324" b="30000"/>
                   <a:stretch/>
                 </pic:blipFill>
                 <pic:spPr bwMode="auto">
                   <a:xfrm>
                     <a:off x="0" y="0"/>
-                    <a:ext cx="1398757" cy="684000"/>
+                    <a:ext cx="1847850" cy="846455"/>
                   </a:xfrm>
                   <a:prstGeom prst="rect">
                     <a:avLst/>
                   </a:prstGeom>
+                  <a:noFill/>
                   <a:ln>
                     <a:noFill/>
                   </a:ln>
@@ -7551,7 +7059,7 @@
 </file>
 
 <file path=customXml/itemProps1.xml><?xml version="1.0" encoding="utf-8"?>
-<ds:datastoreItem xmlns:ds="http://schemas.openxmlformats.org/officeDocument/2006/customXml" ds:itemID="{B6CBDD08-2FA6-482E-8071-B20C8437D745}">
+<ds:datastoreItem xmlns:ds="http://schemas.openxmlformats.org/officeDocument/2006/customXml" ds:itemID="{069089C8-705A-400E-B04C-BFEEB3630D9D}">
   <ds:schemaRefs>
     <ds:schemaRef ds:uri="http://schemas.openxmlformats.org/officeDocument/2006/bibliography"/>
   </ds:schemaRefs>

--- a/Administracion-de-Proyectos/Administracion-de-laconfiguracion/TMv3-Plan-de-CM.docx
+++ b/Administracion-de-Proyectos/Administracion-de-laconfiguracion/TMv3-Plan-de-CM.docx
@@ -70,6 +70,7 @@
           </w:tcPr>
           <w:p>
             <w:pPr>
+              <w:ind w:firstLine="0"/>
               <w:rPr>
                 <w:rFonts w:cs="Arial"/>
                 <w:szCs w:val="24"/>
@@ -114,6 +115,7 @@
           </w:tcPr>
           <w:p>
             <w:pPr>
+              <w:ind w:firstLine="0"/>
               <w:rPr>
                 <w:rFonts w:cs="Arial"/>
                 <w:szCs w:val="24"/>
@@ -165,6 +167,7 @@
           </w:tcPr>
           <w:p>
             <w:pPr>
+              <w:ind w:firstLine="0"/>
               <w:rPr>
                 <w:rFonts w:cs="Arial"/>
                 <w:szCs w:val="24"/>
@@ -216,6 +219,7 @@
           </w:tcPr>
           <w:p>
             <w:pPr>
+              <w:ind w:firstLine="0"/>
               <w:rPr>
                 <w:rFonts w:cs="Arial"/>
                 <w:szCs w:val="24"/>
@@ -227,9 +231,124 @@
                 <w:szCs w:val="24"/>
               </w:rPr>
               <w:t>José Alejando Téllez</w:t>
+            </w:r>
+          </w:p>
+        </w:tc>
+      </w:tr>
+      <w:tr>
+        <w:tc>
+          <w:tcPr>
+            <w:tcW w:w="4489" w:type="dxa"/>
+          </w:tcPr>
+          <w:p>
+            <w:pPr>
+              <w:rPr>
+                <w:rFonts w:cs="Arial"/>
+                <w:b/>
+                <w:szCs w:val="24"/>
+              </w:rPr>
+            </w:pPr>
+            <w:r>
+              <w:rPr>
+                <w:rFonts w:cs="Arial"/>
+                <w:b/>
+                <w:szCs w:val="24"/>
+              </w:rPr>
+              <w:t>Localización del Documento</w:t>
+            </w:r>
+          </w:p>
+        </w:tc>
+        <w:tc>
+          <w:tcPr>
+            <w:tcW w:w="4489" w:type="dxa"/>
+          </w:tcPr>
+          <w:p>
+            <w:pPr>
+              <w:ind w:firstLine="0"/>
+              <w:rPr>
+                <w:rFonts w:ascii="Tahoma" w:eastAsia="Times New Roman" w:hAnsi="Tahoma" w:cs="Tahoma"/>
+                <w:highlight w:val="yellow"/>
+                <w:lang w:eastAsia="es-MX"/>
+              </w:rPr>
+            </w:pPr>
+            <w:r>
+              <w:rPr>
+                <w:rFonts w:ascii="Tahoma" w:eastAsia="Times New Roman" w:hAnsi="Tahoma" w:cs="Tahoma"/>
+                <w:lang w:eastAsia="es-MX"/>
+              </w:rPr>
+              <w:t>TMv3/</w:t>
             </w:r>
             <w:bookmarkStart w:id="0" w:name="_GoBack"/>
             <w:bookmarkEnd w:id="0"/>
+            <w:proofErr w:type="spellStart"/>
+            <w:r>
+              <w:rPr>
+                <w:rFonts w:ascii="Tahoma" w:hAnsi="Tahoma" w:cs="Tahoma"/>
+              </w:rPr>
+              <w:t>Administracion</w:t>
+            </w:r>
+            <w:proofErr w:type="spellEnd"/>
+            <w:r>
+              <w:rPr>
+                <w:rFonts w:ascii="Tahoma" w:hAnsi="Tahoma" w:cs="Tahoma"/>
+              </w:rPr>
+              <w:t>-de-Proyectos/</w:t>
+            </w:r>
+            <w:r>
+              <w:t xml:space="preserve"> </w:t>
+            </w:r>
+            <w:proofErr w:type="spellStart"/>
+            <w:r>
+              <w:rPr>
+                <w:rFonts w:ascii="Tahoma" w:hAnsi="Tahoma" w:cs="Tahoma"/>
+              </w:rPr>
+              <w:t>Administracion</w:t>
+            </w:r>
+            <w:proofErr w:type="spellEnd"/>
+            <w:r>
+              <w:rPr>
+                <w:rFonts w:ascii="Tahoma" w:hAnsi="Tahoma" w:cs="Tahoma"/>
+              </w:rPr>
+              <w:t>-de-</w:t>
+            </w:r>
+            <w:proofErr w:type="spellStart"/>
+            <w:r>
+              <w:rPr>
+                <w:rFonts w:ascii="Tahoma" w:hAnsi="Tahoma" w:cs="Tahoma"/>
+              </w:rPr>
+              <w:t>laconfiguracion</w:t>
+            </w:r>
+            <w:proofErr w:type="spellEnd"/>
+            <w:r>
+              <w:rPr>
+                <w:rFonts w:ascii="Tahoma" w:hAnsi="Tahoma" w:cs="Tahoma"/>
+              </w:rPr>
+              <w:t>/</w:t>
+            </w:r>
+            <w:r>
+              <w:t xml:space="preserve"> </w:t>
+            </w:r>
+            <w:r>
+              <w:rPr>
+                <w:rFonts w:ascii="Tahoma" w:hAnsi="Tahoma" w:cs="Tahoma"/>
+              </w:rPr>
+              <w:t>TMv3-Plan-de-CM</w:t>
+            </w:r>
+            <w:r>
+              <w:rPr>
+                <w:rFonts w:ascii="Tahoma" w:hAnsi="Tahoma" w:cs="Tahoma"/>
+              </w:rPr>
+              <w:t>.docx</w:t>
+            </w:r>
+          </w:p>
+          <w:p>
+            <w:pPr>
+              <w:ind w:firstLine="0"/>
+              <w:rPr>
+                <w:rFonts w:cs="Arial"/>
+                <w:szCs w:val="24"/>
+              </w:rPr>
+            </w:pPr>
           </w:p>
         </w:tc>
       </w:tr>
@@ -252,7 +371,7 @@
                 <w:b/>
                 <w:szCs w:val="24"/>
               </w:rPr>
-              <w:t>Localización del Documento</w:t>
+              <w:t>Documento base</w:t>
             </w:r>
           </w:p>
         </w:tc>
@@ -262,64 +381,7 @@
           </w:tcPr>
           <w:p>
             <w:pPr>
-              <w:rPr>
-                <w:rFonts w:cs="Arial"/>
-                <w:szCs w:val="24"/>
-              </w:rPr>
-            </w:pPr>
-            <w:r>
-              <w:rPr>
-                <w:rFonts w:cs="Arial"/>
-                <w:szCs w:val="24"/>
-              </w:rPr>
-              <w:t>https://github.com/tersa-martin-AAA/TMv3/tree/master/Administracion-de-Proyectos</w:t>
-            </w:r>
-            <w:r>
-              <w:rPr>
-                <w:rFonts w:cs="Arial"/>
-                <w:szCs w:val="24"/>
-              </w:rPr>
-              <w:t>/</w:t>
-            </w:r>
-            <w:r>
-              <w:rPr>
-                <w:rFonts w:cs="Arial"/>
-                <w:szCs w:val="24"/>
-              </w:rPr>
-              <w:t>Elementos-clave-para-su-planeación-monitoreo-y-control</w:t>
-            </w:r>
-          </w:p>
-        </w:tc>
-      </w:tr>
-      <w:tr>
-        <w:tc>
-          <w:tcPr>
-            <w:tcW w:w="4489" w:type="dxa"/>
-          </w:tcPr>
-          <w:p>
-            <w:pPr>
-              <w:rPr>
-                <w:rFonts w:cs="Arial"/>
-                <w:b/>
-                <w:szCs w:val="24"/>
-              </w:rPr>
-            </w:pPr>
-            <w:r>
-              <w:rPr>
-                <w:rFonts w:cs="Arial"/>
-                <w:b/>
-                <w:szCs w:val="24"/>
-              </w:rPr>
-              <w:t>Documento base</w:t>
-            </w:r>
-          </w:p>
-        </w:tc>
-        <w:tc>
-          <w:tcPr>
-            <w:tcW w:w="4489" w:type="dxa"/>
-          </w:tcPr>
-          <w:p>
-            <w:pPr>
+              <w:ind w:firstLine="0"/>
               <w:rPr>
                 <w:rFonts w:cs="Arial"/>
                 <w:szCs w:val="24"/>
@@ -5369,6 +5431,119 @@
 <file path=word/numbering.xml><?xml version="1.0" encoding="utf-8"?>
 <w:numbering xmlns:wpc="http://schemas.microsoft.com/office/word/2010/wordprocessingCanvas" xmlns:mc="http://schemas.openxmlformats.org/markup-compatibility/2006" xmlns:o="urn:schemas-microsoft-com:office:office" xmlns:r="http://schemas.openxmlformats.org/officeDocument/2006/relationships" xmlns:m="http://schemas.openxmlformats.org/officeDocument/2006/math" xmlns:v="urn:schemas-microsoft-com:vml" xmlns:wp14="http://schemas.microsoft.com/office/word/2010/wordprocessingDrawing" xmlns:wp="http://schemas.openxmlformats.org/drawingml/2006/wordprocessingDrawing" xmlns:w10="urn:schemas-microsoft-com:office:word" xmlns:w="http://schemas.openxmlformats.org/wordprocessingml/2006/main" xmlns:w14="http://schemas.microsoft.com/office/word/2010/wordml" xmlns:wpg="http://schemas.microsoft.com/office/word/2010/wordprocessingGroup" xmlns:wpi="http://schemas.microsoft.com/office/word/2010/wordprocessingInk" xmlns:wne="http://schemas.microsoft.com/office/word/2006/wordml" xmlns:wps="http://schemas.microsoft.com/office/word/2010/wordprocessingShape" mc:Ignorable="w14 wp14">
   <w:abstractNum w:abstractNumId="0">
+    <w:nsid w:val="052D50A1"/>
+    <w:multiLevelType w:val="hybridMultilevel"/>
+    <w:tmpl w:val="1EACFAF4"/>
+    <w:lvl w:ilvl="0" w:tplc="080A0001">
+      <w:start w:val="1"/>
+      <w:numFmt w:val="bullet"/>
+      <w:lvlText w:val=""/>
+      <w:lvlJc w:val="left"/>
+      <w:pPr>
+        <w:ind w:left="720" w:hanging="360"/>
+      </w:pPr>
+      <w:rPr>
+        <w:rFonts w:ascii="Symbol" w:hAnsi="Symbol" w:hint="default"/>
+      </w:rPr>
+    </w:lvl>
+    <w:lvl w:ilvl="1" w:tplc="080A0003">
+      <w:start w:val="1"/>
+      <w:numFmt w:val="bullet"/>
+      <w:lvlText w:val="o"/>
+      <w:lvlJc w:val="left"/>
+      <w:pPr>
+        <w:ind w:left="1440" w:hanging="360"/>
+      </w:pPr>
+      <w:rPr>
+        <w:rFonts w:ascii="Courier New" w:hAnsi="Courier New" w:cs="Courier New" w:hint="default"/>
+      </w:rPr>
+    </w:lvl>
+    <w:lvl w:ilvl="2" w:tplc="080A0005">
+      <w:start w:val="1"/>
+      <w:numFmt w:val="bullet"/>
+      <w:lvlText w:val=""/>
+      <w:lvlJc w:val="left"/>
+      <w:pPr>
+        <w:ind w:left="2160" w:hanging="360"/>
+      </w:pPr>
+      <w:rPr>
+        <w:rFonts w:ascii="Wingdings" w:hAnsi="Wingdings" w:hint="default"/>
+      </w:rPr>
+    </w:lvl>
+    <w:lvl w:ilvl="3" w:tplc="080A0001">
+      <w:start w:val="1"/>
+      <w:numFmt w:val="bullet"/>
+      <w:lvlText w:val=""/>
+      <w:lvlJc w:val="left"/>
+      <w:pPr>
+        <w:ind w:left="2880" w:hanging="360"/>
+      </w:pPr>
+      <w:rPr>
+        <w:rFonts w:ascii="Symbol" w:hAnsi="Symbol" w:hint="default"/>
+      </w:rPr>
+    </w:lvl>
+    <w:lvl w:ilvl="4" w:tplc="080A0003">
+      <w:start w:val="1"/>
+      <w:numFmt w:val="bullet"/>
+      <w:lvlText w:val="o"/>
+      <w:lvlJc w:val="left"/>
+      <w:pPr>
+        <w:ind w:left="3600" w:hanging="360"/>
+      </w:pPr>
+      <w:rPr>
+        <w:rFonts w:ascii="Courier New" w:hAnsi="Courier New" w:cs="Courier New" w:hint="default"/>
+      </w:rPr>
+    </w:lvl>
+    <w:lvl w:ilvl="5" w:tplc="080A0005" w:tentative="1">
+      <w:start w:val="1"/>
+      <w:numFmt w:val="bullet"/>
+      <w:lvlText w:val=""/>
+      <w:lvlJc w:val="left"/>
+      <w:pPr>
+        <w:ind w:left="4320" w:hanging="360"/>
+      </w:pPr>
+      <w:rPr>
+        <w:rFonts w:ascii="Wingdings" w:hAnsi="Wingdings" w:hint="default"/>
+      </w:rPr>
+    </w:lvl>
+    <w:lvl w:ilvl="6" w:tplc="080A0001" w:tentative="1">
+      <w:start w:val="1"/>
+      <w:numFmt w:val="bullet"/>
+      <w:lvlText w:val=""/>
+      <w:lvlJc w:val="left"/>
+      <w:pPr>
+        <w:ind w:left="5040" w:hanging="360"/>
+      </w:pPr>
+      <w:rPr>
+        <w:rFonts w:ascii="Symbol" w:hAnsi="Symbol" w:hint="default"/>
+      </w:rPr>
+    </w:lvl>
+    <w:lvl w:ilvl="7" w:tplc="080A0003" w:tentative="1">
+      <w:start w:val="1"/>
+      <w:numFmt w:val="bullet"/>
+      <w:lvlText w:val="o"/>
+      <w:lvlJc w:val="left"/>
+      <w:pPr>
+        <w:ind w:left="5760" w:hanging="360"/>
+      </w:pPr>
+      <w:rPr>
+        <w:rFonts w:ascii="Courier New" w:hAnsi="Courier New" w:cs="Courier New" w:hint="default"/>
+      </w:rPr>
+    </w:lvl>
+    <w:lvl w:ilvl="8" w:tplc="080A0005" w:tentative="1">
+      <w:start w:val="1"/>
+      <w:numFmt w:val="bullet"/>
+      <w:lvlText w:val=""/>
+      <w:lvlJc w:val="left"/>
+      <w:pPr>
+        <w:ind w:left="6480" w:hanging="360"/>
+      </w:pPr>
+      <w:rPr>
+        <w:rFonts w:ascii="Wingdings" w:hAnsi="Wingdings" w:hint="default"/>
+      </w:rPr>
+    </w:lvl>
+  </w:abstractNum>
+  <w:abstractNum w:abstractNumId="1">
     <w:nsid w:val="3B47442C"/>
     <w:multiLevelType w:val="hybridMultilevel"/>
     <w:tmpl w:val="2AA8DDF6"/>
@@ -5481,7 +5656,7 @@
       </w:rPr>
     </w:lvl>
   </w:abstractNum>
-  <w:abstractNum w:abstractNumId="1">
+  <w:abstractNum w:abstractNumId="2">
     <w:nsid w:val="41AE0159"/>
     <w:multiLevelType w:val="hybridMultilevel"/>
     <w:tmpl w:val="CFC2FEB8"/>
@@ -5567,7 +5742,7 @@
       </w:pPr>
     </w:lvl>
   </w:abstractNum>
-  <w:abstractNum w:abstractNumId="2">
+  <w:abstractNum w:abstractNumId="3">
     <w:nsid w:val="4A850A00"/>
     <w:multiLevelType w:val="hybridMultilevel"/>
     <w:tmpl w:val="84B0D652"/>
@@ -5680,7 +5855,7 @@
       </w:rPr>
     </w:lvl>
   </w:abstractNum>
-  <w:abstractNum w:abstractNumId="3">
+  <w:abstractNum w:abstractNumId="4">
     <w:nsid w:val="50BE3DBA"/>
     <w:multiLevelType w:val="hybridMultilevel"/>
     <w:tmpl w:val="9FCA6F2C"/>
@@ -5767,15 +5942,18 @@
     </w:lvl>
   </w:abstractNum>
   <w:num w:numId="1">
+    <w:abstractNumId w:val="3"/>
+  </w:num>
+  <w:num w:numId="2">
+    <w:abstractNumId w:val="4"/>
+  </w:num>
+  <w:num w:numId="3">
     <w:abstractNumId w:val="2"/>
   </w:num>
-  <w:num w:numId="2">
-    <w:abstractNumId w:val="3"/>
-  </w:num>
-  <w:num w:numId="3">
+  <w:num w:numId="4">
     <w:abstractNumId w:val="1"/>
   </w:num>
-  <w:num w:numId="4">
+  <w:num w:numId="5">
     <w:abstractNumId w:val="0"/>
   </w:num>
 </w:numbering>
@@ -7059,7 +7237,7 @@
 </file>
 
 <file path=customXml/itemProps1.xml><?xml version="1.0" encoding="utf-8"?>
-<ds:datastoreItem xmlns:ds="http://schemas.openxmlformats.org/officeDocument/2006/customXml" ds:itemID="{069089C8-705A-400E-B04C-BFEEB3630D9D}">
+<ds:datastoreItem xmlns:ds="http://schemas.openxmlformats.org/officeDocument/2006/customXml" ds:itemID="{1E70B64C-07BD-4A6E-ABA6-E9319529847A}">
   <ds:schemaRefs>
     <ds:schemaRef ds:uri="http://schemas.openxmlformats.org/officeDocument/2006/bibliography"/>
   </ds:schemaRefs>

--- a/Administracion-de-Proyectos/Administracion-de-laconfiguracion/TMv3-Plan-de-CM.docx
+++ b/Administracion-de-Proyectos/Administracion-de-laconfiguracion/TMv3-Plan-de-CM.docx
@@ -278,8 +278,6 @@
               </w:rPr>
               <w:t>TMv3/</w:t>
             </w:r>
-            <w:bookmarkStart w:id="0" w:name="_GoBack"/>
-            <w:bookmarkEnd w:id="0"/>
             <w:proofErr w:type="spellStart"/>
             <w:r>
               <w:rPr>
@@ -4099,15 +4097,15 @@
         <w:tblLook w:val="04A0" w:firstRow="1" w:lastRow="0" w:firstColumn="1" w:lastColumn="0" w:noHBand="0" w:noVBand="1"/>
       </w:tblPr>
       <w:tblGrid>
-        <w:gridCol w:w="1296"/>
-        <w:gridCol w:w="2410"/>
-        <w:gridCol w:w="1448"/>
-        <w:gridCol w:w="3791"/>
+        <w:gridCol w:w="1222"/>
+        <w:gridCol w:w="1661"/>
+        <w:gridCol w:w="2344"/>
+        <w:gridCol w:w="3718"/>
       </w:tblGrid>
       <w:tr>
         <w:tc>
           <w:tcPr>
-            <w:tcW w:w="724" w:type="pct"/>
+            <w:tcW w:w="683" w:type="pct"/>
           </w:tcPr>
           <w:p>
             <w:pPr>
@@ -4129,7 +4127,7 @@
         </w:tc>
         <w:tc>
           <w:tcPr>
-            <w:tcW w:w="1347" w:type="pct"/>
+            <w:tcW w:w="928" w:type="pct"/>
           </w:tcPr>
           <w:p>
             <w:pPr>
@@ -4151,7 +4149,36 @@
         </w:tc>
         <w:tc>
           <w:tcPr>
-            <w:tcW w:w="809" w:type="pct"/>
+            <w:tcW w:w="1310" w:type="pct"/>
+          </w:tcPr>
+          <w:p>
+            <w:pPr>
+              <w:ind w:firstLine="0"/>
+              <w:jc w:val="center"/>
+              <w:rPr>
+                <w:b/>
+                <w:lang w:eastAsia="es-ES"/>
+              </w:rPr>
+            </w:pPr>
+            <w:r>
+              <w:rPr>
+                <w:b/>
+                <w:lang w:eastAsia="es-ES"/>
+              </w:rPr>
+              <w:t>Encargado</w:t>
+            </w:r>
+            <w:r>
+              <w:rPr>
+                <w:b/>
+                <w:lang w:eastAsia="es-ES"/>
+              </w:rPr>
+              <w:t>s</w:t>
+            </w:r>
+          </w:p>
+        </w:tc>
+        <w:tc>
+          <w:tcPr>
+            <w:tcW w:w="2078" w:type="pct"/>
           </w:tcPr>
           <w:p>
             <w:pPr>
@@ -4167,35 +4194,6 @@
                 <w:b/>
                 <w:lang w:eastAsia="es-ES"/>
               </w:rPr>
-              <w:t>Encargado</w:t>
-            </w:r>
-            <w:r>
-              <w:rPr>
-                <w:b/>
-                <w:lang w:eastAsia="es-ES"/>
-              </w:rPr>
-              <w:t>s</w:t>
-            </w:r>
-          </w:p>
-        </w:tc>
-        <w:tc>
-          <w:tcPr>
-            <w:tcW w:w="2119" w:type="pct"/>
-          </w:tcPr>
-          <w:p>
-            <w:pPr>
-              <w:ind w:left="-123" w:hanging="19"/>
-              <w:jc w:val="center"/>
-              <w:rPr>
-                <w:b/>
-                <w:lang w:eastAsia="es-ES"/>
-              </w:rPr>
-            </w:pPr>
-            <w:r>
-              <w:rPr>
-                <w:b/>
-                <w:lang w:eastAsia="es-ES"/>
-              </w:rPr>
               <w:t>Ubicación física</w:t>
             </w:r>
           </w:p>
@@ -4204,7 +4202,7 @@
       <w:tr>
         <w:tc>
           <w:tcPr>
-            <w:tcW w:w="724" w:type="pct"/>
+            <w:tcW w:w="683" w:type="pct"/>
           </w:tcPr>
           <w:p>
             <w:pPr>
@@ -4217,7 +4215,7 @@
         </w:tc>
         <w:tc>
           <w:tcPr>
-            <w:tcW w:w="1347" w:type="pct"/>
+            <w:tcW w:w="928" w:type="pct"/>
           </w:tcPr>
           <w:p>
             <w:pPr>
@@ -4230,35 +4228,113 @@
         </w:tc>
         <w:tc>
           <w:tcPr>
-            <w:tcW w:w="809" w:type="pct"/>
-          </w:tcPr>
-          <w:p>
-            <w:pPr>
-              <w:ind w:left="-123" w:hanging="19"/>
-              <w:rPr>
-                <w:lang w:eastAsia="es-ES"/>
-              </w:rPr>
-            </w:pPr>
-          </w:p>
-        </w:tc>
-        <w:tc>
-          <w:tcPr>
-            <w:tcW w:w="2119" w:type="pct"/>
-          </w:tcPr>
-          <w:p>
-            <w:pPr>
-              <w:ind w:left="-123" w:hanging="19"/>
-              <w:rPr>
-                <w:lang w:eastAsia="es-ES"/>
-              </w:rPr>
-            </w:pPr>
+            <w:tcW w:w="1310" w:type="pct"/>
+          </w:tcPr>
+          <w:p>
+            <w:pPr>
+              <w:ind w:firstLine="0"/>
+              <w:rPr>
+                <w:rFonts w:cs="Arial"/>
+              </w:rPr>
+            </w:pPr>
+            <w:r>
+              <w:rPr>
+                <w:rFonts w:cs="Arial"/>
+              </w:rPr>
+              <w:t>Acta de inicio</w:t>
+            </w:r>
+          </w:p>
+        </w:tc>
+        <w:tc>
+          <w:tcPr>
+            <w:tcW w:w="2078" w:type="pct"/>
+          </w:tcPr>
+          <w:p>
+            <w:pPr>
+              <w:ind w:firstLine="0"/>
+              <w:rPr>
+                <w:rFonts w:cs="Arial"/>
+              </w:rPr>
+            </w:pPr>
+            <w:r>
+              <w:rPr>
+                <w:rFonts w:cs="Arial"/>
+              </w:rPr>
+              <w:t>TMv3/</w:t>
+            </w:r>
+            <w:proofErr w:type="spellStart"/>
+            <w:r>
+              <w:rPr>
+                <w:rFonts w:cs="Arial"/>
+              </w:rPr>
+              <w:t>Administracion</w:t>
+            </w:r>
+            <w:proofErr w:type="spellEnd"/>
+            <w:r>
+              <w:rPr>
+                <w:rFonts w:cs="Arial"/>
+              </w:rPr>
+              <w:t>-de-</w:t>
+            </w:r>
+            <w:proofErr w:type="spellStart"/>
+            <w:r>
+              <w:rPr>
+                <w:rFonts w:cs="Arial"/>
+              </w:rPr>
+              <w:t>royectos</w:t>
+            </w:r>
+            <w:proofErr w:type="spellEnd"/>
+            <w:r>
+              <w:rPr>
+                <w:rFonts w:cs="Arial"/>
+              </w:rPr>
+              <w:t>/</w:t>
+            </w:r>
+            <w:r>
+              <w:t xml:space="preserve"> </w:t>
+            </w:r>
+            <w:proofErr w:type="spellStart"/>
+            <w:r>
+              <w:rPr>
+                <w:rFonts w:cs="Arial"/>
+              </w:rPr>
+              <w:t>Planeacion</w:t>
+            </w:r>
+            <w:proofErr w:type="spellEnd"/>
+            <w:r>
+              <w:rPr>
+                <w:rFonts w:cs="Arial"/>
+              </w:rPr>
+              <w:t>-del-proyecto</w:t>
+            </w:r>
+            <w:r>
+              <w:rPr>
+                <w:rFonts w:cs="Arial"/>
+              </w:rPr>
+              <w:t>/</w:t>
+            </w:r>
+            <w:r>
+              <w:t xml:space="preserve"> </w:t>
+            </w:r>
+            <w:r>
+              <w:rPr>
+                <w:rFonts w:cs="Arial"/>
+              </w:rPr>
+              <w:t>TMv3-Carta-de-inicio-del-proyecto</w:t>
+            </w:r>
+            <w:r>
+              <w:rPr>
+                <w:rFonts w:cs="Arial"/>
+              </w:rPr>
+              <w:t>/</w:t>
+            </w:r>
           </w:p>
         </w:tc>
       </w:tr>
       <w:tr>
         <w:tc>
           <w:tcPr>
-            <w:tcW w:w="724" w:type="pct"/>
+            <w:tcW w:w="683" w:type="pct"/>
           </w:tcPr>
           <w:p>
             <w:pPr>
@@ -4271,7 +4347,7 @@
         </w:tc>
         <w:tc>
           <w:tcPr>
-            <w:tcW w:w="1347" w:type="pct"/>
+            <w:tcW w:w="928" w:type="pct"/>
           </w:tcPr>
           <w:p>
             <w:pPr>
@@ -4284,7 +4360,103 @@
         </w:tc>
         <w:tc>
           <w:tcPr>
-            <w:tcW w:w="809" w:type="pct"/>
+            <w:tcW w:w="1310" w:type="pct"/>
+          </w:tcPr>
+          <w:p>
+            <w:pPr>
+              <w:ind w:firstLine="0"/>
+              <w:rPr>
+                <w:rFonts w:cs="Arial"/>
+              </w:rPr>
+            </w:pPr>
+            <w:r>
+              <w:rPr>
+                <w:rFonts w:cs="Arial"/>
+              </w:rPr>
+              <w:t>Plan de alcances</w:t>
+            </w:r>
+          </w:p>
+        </w:tc>
+        <w:tc>
+          <w:tcPr>
+            <w:tcW w:w="2078" w:type="pct"/>
+          </w:tcPr>
+          <w:p>
+            <w:pPr>
+              <w:ind w:firstLine="0"/>
+              <w:rPr>
+                <w:rFonts w:cs="Arial"/>
+              </w:rPr>
+            </w:pPr>
+            <w:r>
+              <w:rPr>
+                <w:rFonts w:cs="Arial"/>
+              </w:rPr>
+              <w:t>TMv3/</w:t>
+            </w:r>
+            <w:proofErr w:type="spellStart"/>
+            <w:r>
+              <w:rPr>
+                <w:rFonts w:cs="Arial"/>
+              </w:rPr>
+              <w:t>Administracion</w:t>
+            </w:r>
+            <w:proofErr w:type="spellEnd"/>
+            <w:r>
+              <w:rPr>
+                <w:rFonts w:cs="Arial"/>
+              </w:rPr>
+              <w:t>-de-</w:t>
+            </w:r>
+            <w:r>
+              <w:rPr>
+                <w:rFonts w:cs="Arial"/>
+              </w:rPr>
+              <w:lastRenderedPageBreak/>
+              <w:t>Proyectos/</w:t>
+            </w:r>
+            <w:r>
+              <w:t xml:space="preserve"> </w:t>
+            </w:r>
+            <w:proofErr w:type="spellStart"/>
+            <w:r>
+              <w:rPr>
+                <w:rFonts w:cs="Arial"/>
+              </w:rPr>
+              <w:t>Planeacion</w:t>
+            </w:r>
+            <w:proofErr w:type="spellEnd"/>
+            <w:r>
+              <w:rPr>
+                <w:rFonts w:cs="Arial"/>
+              </w:rPr>
+              <w:t>-del-proyecto</w:t>
+            </w:r>
+            <w:r>
+              <w:rPr>
+                <w:rFonts w:cs="Arial"/>
+              </w:rPr>
+              <w:t>/</w:t>
+            </w:r>
+            <w:r>
+              <w:rPr>
+                <w:rFonts w:cs="Arial"/>
+              </w:rPr>
+              <w:t>TMv3-Plan-de-alcances</w:t>
+            </w:r>
+            <w:r>
+              <w:rPr>
+                <w:rFonts w:cs="Arial"/>
+              </w:rPr>
+              <w:t>/</w:t>
+            </w:r>
+          </w:p>
+        </w:tc>
+      </w:tr>
+      <w:tr>
+        <w:tc>
+          <w:tcPr>
+            <w:tcW w:w="683" w:type="pct"/>
           </w:tcPr>
           <w:p>
             <w:pPr>
@@ -4297,7 +4469,2831 @@
         </w:tc>
         <w:tc>
           <w:tcPr>
-            <w:tcW w:w="2119" w:type="pct"/>
+            <w:tcW w:w="928" w:type="pct"/>
+          </w:tcPr>
+          <w:p>
+            <w:pPr>
+              <w:ind w:left="-123" w:hanging="19"/>
+              <w:rPr>
+                <w:lang w:eastAsia="es-ES"/>
+              </w:rPr>
+            </w:pPr>
+          </w:p>
+        </w:tc>
+        <w:tc>
+          <w:tcPr>
+            <w:tcW w:w="1310" w:type="pct"/>
+          </w:tcPr>
+          <w:p>
+            <w:pPr>
+              <w:ind w:firstLine="0"/>
+              <w:rPr>
+                <w:rFonts w:cs="Arial"/>
+              </w:rPr>
+            </w:pPr>
+            <w:r>
+              <w:rPr>
+                <w:rFonts w:cs="Arial"/>
+              </w:rPr>
+              <w:t>WBS</w:t>
+            </w:r>
+          </w:p>
+        </w:tc>
+        <w:tc>
+          <w:tcPr>
+            <w:tcW w:w="2078" w:type="pct"/>
+          </w:tcPr>
+          <w:p>
+            <w:pPr>
+              <w:ind w:firstLine="0"/>
+              <w:rPr>
+                <w:rFonts w:cs="Arial"/>
+              </w:rPr>
+            </w:pPr>
+            <w:r>
+              <w:rPr>
+                <w:rFonts w:cs="Arial"/>
+              </w:rPr>
+              <w:t>TMv3/</w:t>
+            </w:r>
+            <w:proofErr w:type="spellStart"/>
+            <w:r>
+              <w:rPr>
+                <w:rFonts w:cs="Arial"/>
+              </w:rPr>
+              <w:t>Administracion</w:t>
+            </w:r>
+            <w:proofErr w:type="spellEnd"/>
+            <w:r>
+              <w:rPr>
+                <w:rFonts w:cs="Arial"/>
+              </w:rPr>
+              <w:t>-de-Proyectos/</w:t>
+            </w:r>
+            <w:r>
+              <w:t xml:space="preserve"> </w:t>
+            </w:r>
+            <w:proofErr w:type="spellStart"/>
+            <w:r>
+              <w:rPr>
+                <w:rFonts w:cs="Arial"/>
+              </w:rPr>
+              <w:t>Planeacion</w:t>
+            </w:r>
+            <w:proofErr w:type="spellEnd"/>
+            <w:r>
+              <w:rPr>
+                <w:rFonts w:cs="Arial"/>
+              </w:rPr>
+              <w:t>-del-proyecto</w:t>
+            </w:r>
+            <w:r>
+              <w:rPr>
+                <w:rFonts w:cs="Arial"/>
+              </w:rPr>
+              <w:t>/</w:t>
+            </w:r>
+            <w:r>
+              <w:rPr>
+                <w:rFonts w:cs="Arial"/>
+              </w:rPr>
+              <w:t>TMv3-WBS</w:t>
+            </w:r>
+          </w:p>
+        </w:tc>
+      </w:tr>
+      <w:tr>
+        <w:tc>
+          <w:tcPr>
+            <w:tcW w:w="683" w:type="pct"/>
+          </w:tcPr>
+          <w:p>
+            <w:pPr>
+              <w:ind w:left="-123" w:hanging="19"/>
+              <w:rPr>
+                <w:lang w:eastAsia="es-ES"/>
+              </w:rPr>
+            </w:pPr>
+          </w:p>
+        </w:tc>
+        <w:tc>
+          <w:tcPr>
+            <w:tcW w:w="928" w:type="pct"/>
+          </w:tcPr>
+          <w:p>
+            <w:pPr>
+              <w:ind w:left="-123" w:hanging="19"/>
+              <w:rPr>
+                <w:lang w:eastAsia="es-ES"/>
+              </w:rPr>
+            </w:pPr>
+          </w:p>
+        </w:tc>
+        <w:tc>
+          <w:tcPr>
+            <w:tcW w:w="1310" w:type="pct"/>
+          </w:tcPr>
+          <w:p>
+            <w:pPr>
+              <w:ind w:firstLine="0"/>
+              <w:rPr>
+                <w:rFonts w:cs="Arial"/>
+              </w:rPr>
+            </w:pPr>
+            <w:r>
+              <w:rPr>
+                <w:rFonts w:cs="Arial"/>
+              </w:rPr>
+              <w:t>SRS</w:t>
+            </w:r>
+          </w:p>
+        </w:tc>
+        <w:tc>
+          <w:tcPr>
+            <w:tcW w:w="2078" w:type="pct"/>
+          </w:tcPr>
+          <w:p>
+            <w:pPr>
+              <w:ind w:firstLine="0"/>
+              <w:rPr>
+                <w:rFonts w:cs="Arial"/>
+              </w:rPr>
+            </w:pPr>
+            <w:r>
+              <w:rPr>
+                <w:rFonts w:cs="Arial"/>
+              </w:rPr>
+              <w:t>TMv3/Administracion-de-Proyectos/</w:t>
+            </w:r>
+            <w:r>
+              <w:rPr>
+                <w:rFonts w:cs="Arial"/>
+              </w:rPr>
+              <w:t>Gestion-de-los-requerimientos</w:t>
+            </w:r>
+            <w:r>
+              <w:rPr>
+                <w:rFonts w:cs="Arial"/>
+              </w:rPr>
+              <w:t>/</w:t>
+            </w:r>
+            <w:r>
+              <w:rPr>
+                <w:rFonts w:cs="Arial"/>
+              </w:rPr>
+              <w:t>TMv3-SRS</w:t>
+            </w:r>
+          </w:p>
+        </w:tc>
+      </w:tr>
+      <w:tr>
+        <w:tc>
+          <w:tcPr>
+            <w:tcW w:w="683" w:type="pct"/>
+          </w:tcPr>
+          <w:p>
+            <w:pPr>
+              <w:ind w:left="-123" w:hanging="19"/>
+              <w:rPr>
+                <w:lang w:eastAsia="es-ES"/>
+              </w:rPr>
+            </w:pPr>
+          </w:p>
+        </w:tc>
+        <w:tc>
+          <w:tcPr>
+            <w:tcW w:w="928" w:type="pct"/>
+          </w:tcPr>
+          <w:p>
+            <w:pPr>
+              <w:ind w:left="-123" w:hanging="19"/>
+              <w:rPr>
+                <w:lang w:eastAsia="es-ES"/>
+              </w:rPr>
+            </w:pPr>
+          </w:p>
+        </w:tc>
+        <w:tc>
+          <w:tcPr>
+            <w:tcW w:w="1310" w:type="pct"/>
+          </w:tcPr>
+          <w:p>
+            <w:pPr>
+              <w:ind w:firstLine="0"/>
+              <w:rPr>
+                <w:rFonts w:cs="Arial"/>
+              </w:rPr>
+            </w:pPr>
+            <w:r>
+              <w:rPr>
+                <w:rFonts w:cs="Arial"/>
+              </w:rPr>
+              <w:t>Casos de uso</w:t>
+            </w:r>
+          </w:p>
+        </w:tc>
+        <w:tc>
+          <w:tcPr>
+            <w:tcW w:w="2078" w:type="pct"/>
+          </w:tcPr>
+          <w:p>
+            <w:pPr>
+              <w:ind w:firstLine="0"/>
+              <w:rPr>
+                <w:rFonts w:cs="Arial"/>
+              </w:rPr>
+            </w:pPr>
+            <w:r>
+              <w:rPr>
+                <w:rFonts w:cs="Arial"/>
+              </w:rPr>
+              <w:t>TMv3/Administracion-de-Proyectos/</w:t>
+            </w:r>
+            <w:r>
+              <w:rPr>
+                <w:rFonts w:cs="Arial"/>
+              </w:rPr>
+              <w:t>Gestion-de-los-requerimientos</w:t>
+            </w:r>
+            <w:r>
+              <w:rPr>
+                <w:rFonts w:cs="Arial"/>
+              </w:rPr>
+              <w:t>/</w:t>
+            </w:r>
+            <w:r>
+              <w:rPr>
+                <w:rFonts w:cs="Arial"/>
+              </w:rPr>
+              <w:t>TMv3-Casos de Uso</w:t>
+            </w:r>
+          </w:p>
+        </w:tc>
+      </w:tr>
+      <w:tr>
+        <w:tc>
+          <w:tcPr>
+            <w:tcW w:w="683" w:type="pct"/>
+          </w:tcPr>
+          <w:p>
+            <w:pPr>
+              <w:ind w:left="-123" w:hanging="19"/>
+              <w:rPr>
+                <w:lang w:eastAsia="es-ES"/>
+              </w:rPr>
+            </w:pPr>
+          </w:p>
+        </w:tc>
+        <w:tc>
+          <w:tcPr>
+            <w:tcW w:w="928" w:type="pct"/>
+          </w:tcPr>
+          <w:p>
+            <w:pPr>
+              <w:ind w:left="-123" w:hanging="19"/>
+              <w:rPr>
+                <w:lang w:eastAsia="es-ES"/>
+              </w:rPr>
+            </w:pPr>
+          </w:p>
+        </w:tc>
+        <w:tc>
+          <w:tcPr>
+            <w:tcW w:w="1310" w:type="pct"/>
+          </w:tcPr>
+          <w:p>
+            <w:pPr>
+              <w:ind w:firstLine="0"/>
+              <w:rPr>
+                <w:rFonts w:cs="Arial"/>
+              </w:rPr>
+            </w:pPr>
+            <w:r>
+              <w:rPr>
+                <w:rFonts w:cs="Arial"/>
+              </w:rPr>
+              <w:t>Diagrama de clases</w:t>
+            </w:r>
+          </w:p>
+        </w:tc>
+        <w:tc>
+          <w:tcPr>
+            <w:tcW w:w="2078" w:type="pct"/>
+          </w:tcPr>
+          <w:p>
+            <w:pPr>
+              <w:ind w:firstLine="0"/>
+              <w:rPr>
+                <w:rFonts w:cs="Arial"/>
+              </w:rPr>
+            </w:pPr>
+            <w:r>
+              <w:rPr>
+                <w:rFonts w:cs="Arial"/>
+              </w:rPr>
+              <w:t>TMv3/Administracion-de-Proyectos/</w:t>
+            </w:r>
+            <w:r>
+              <w:rPr>
+                <w:rFonts w:cs="Arial"/>
+              </w:rPr>
+              <w:t>Gestion-de-los-requerimientos</w:t>
+            </w:r>
+            <w:r>
+              <w:rPr>
+                <w:rFonts w:cs="Arial"/>
+              </w:rPr>
+              <w:t>/</w:t>
+            </w:r>
+            <w:r>
+              <w:rPr>
+                <w:rFonts w:cs="Arial"/>
+              </w:rPr>
+              <w:t>Diagrama de Clases</w:t>
+            </w:r>
+          </w:p>
+        </w:tc>
+      </w:tr>
+      <w:tr>
+        <w:tc>
+          <w:tcPr>
+            <w:tcW w:w="683" w:type="pct"/>
+          </w:tcPr>
+          <w:p>
+            <w:pPr>
+              <w:ind w:left="-123" w:hanging="19"/>
+              <w:rPr>
+                <w:lang w:eastAsia="es-ES"/>
+              </w:rPr>
+            </w:pPr>
+          </w:p>
+        </w:tc>
+        <w:tc>
+          <w:tcPr>
+            <w:tcW w:w="928" w:type="pct"/>
+          </w:tcPr>
+          <w:p>
+            <w:pPr>
+              <w:ind w:left="-123" w:hanging="19"/>
+              <w:rPr>
+                <w:lang w:eastAsia="es-ES"/>
+              </w:rPr>
+            </w:pPr>
+          </w:p>
+        </w:tc>
+        <w:tc>
+          <w:tcPr>
+            <w:tcW w:w="1310" w:type="pct"/>
+          </w:tcPr>
+          <w:p>
+            <w:pPr>
+              <w:ind w:firstLine="0"/>
+              <w:rPr>
+                <w:rFonts w:cs="Arial"/>
+              </w:rPr>
+            </w:pPr>
+            <w:r>
+              <w:rPr>
+                <w:rFonts w:cs="Arial"/>
+              </w:rPr>
+              <w:t>Diagrama relacional</w:t>
+            </w:r>
+          </w:p>
+        </w:tc>
+        <w:tc>
+          <w:tcPr>
+            <w:tcW w:w="2078" w:type="pct"/>
+          </w:tcPr>
+          <w:p>
+            <w:pPr>
+              <w:ind w:firstLine="0"/>
+              <w:rPr>
+                <w:rFonts w:cs="Arial"/>
+              </w:rPr>
+            </w:pPr>
+            <w:r>
+              <w:rPr>
+                <w:rFonts w:cs="Arial"/>
+              </w:rPr>
+              <w:t>TMv3/</w:t>
+            </w:r>
+            <w:proofErr w:type="spellStart"/>
+            <w:r>
+              <w:rPr>
+                <w:rFonts w:cs="Arial"/>
+              </w:rPr>
+              <w:t>Administracion</w:t>
+            </w:r>
+            <w:proofErr w:type="spellEnd"/>
+            <w:r>
+              <w:rPr>
+                <w:rFonts w:cs="Arial"/>
+              </w:rPr>
+              <w:t>-de-Proyectos/</w:t>
+            </w:r>
+            <w:r>
+              <w:t xml:space="preserve"> </w:t>
+            </w:r>
+            <w:proofErr w:type="spellStart"/>
+            <w:r>
+              <w:rPr>
+                <w:rFonts w:cs="Arial"/>
+              </w:rPr>
+              <w:t>Gestion</w:t>
+            </w:r>
+            <w:proofErr w:type="spellEnd"/>
+            <w:r>
+              <w:rPr>
+                <w:rFonts w:cs="Arial"/>
+              </w:rPr>
+              <w:t>-de-los-requerimientos</w:t>
+            </w:r>
+            <w:r>
+              <w:rPr>
+                <w:rFonts w:cs="Arial"/>
+              </w:rPr>
+              <w:t>/</w:t>
+            </w:r>
+            <w:r>
+              <w:rPr>
+                <w:rFonts w:cs="Arial"/>
+              </w:rPr>
+              <w:t>Diagrama R</w:t>
+            </w:r>
+          </w:p>
+        </w:tc>
+      </w:tr>
+      <w:tr>
+        <w:tc>
+          <w:tcPr>
+            <w:tcW w:w="683" w:type="pct"/>
+          </w:tcPr>
+          <w:p>
+            <w:pPr>
+              <w:ind w:left="-123" w:hanging="19"/>
+              <w:rPr>
+                <w:lang w:eastAsia="es-ES"/>
+              </w:rPr>
+            </w:pPr>
+          </w:p>
+        </w:tc>
+        <w:tc>
+          <w:tcPr>
+            <w:tcW w:w="928" w:type="pct"/>
+          </w:tcPr>
+          <w:p>
+            <w:pPr>
+              <w:ind w:left="-123" w:hanging="19"/>
+              <w:rPr>
+                <w:lang w:eastAsia="es-ES"/>
+              </w:rPr>
+            </w:pPr>
+          </w:p>
+        </w:tc>
+        <w:tc>
+          <w:tcPr>
+            <w:tcW w:w="1310" w:type="pct"/>
+          </w:tcPr>
+          <w:p>
+            <w:pPr>
+              <w:ind w:firstLine="0"/>
+              <w:rPr>
+                <w:rFonts w:cs="Arial"/>
+              </w:rPr>
+            </w:pPr>
+            <w:r>
+              <w:rPr>
+                <w:rFonts w:cs="Arial"/>
+              </w:rPr>
+              <w:t>Diagrama e-r</w:t>
+            </w:r>
+          </w:p>
+        </w:tc>
+        <w:tc>
+          <w:tcPr>
+            <w:tcW w:w="2078" w:type="pct"/>
+          </w:tcPr>
+          <w:p>
+            <w:pPr>
+              <w:ind w:firstLine="0"/>
+              <w:rPr>
+                <w:rFonts w:cs="Arial"/>
+              </w:rPr>
+            </w:pPr>
+            <w:r>
+              <w:rPr>
+                <w:rFonts w:cs="Arial"/>
+              </w:rPr>
+              <w:t>TMv3/</w:t>
+            </w:r>
+            <w:proofErr w:type="spellStart"/>
+            <w:r>
+              <w:rPr>
+                <w:rFonts w:cs="Arial"/>
+              </w:rPr>
+              <w:t>Administracion</w:t>
+            </w:r>
+            <w:proofErr w:type="spellEnd"/>
+            <w:r>
+              <w:rPr>
+                <w:rFonts w:cs="Arial"/>
+              </w:rPr>
+              <w:t>-de-Proyectos/</w:t>
+            </w:r>
+            <w:r>
+              <w:t xml:space="preserve"> </w:t>
+            </w:r>
+            <w:proofErr w:type="spellStart"/>
+            <w:r>
+              <w:rPr>
+                <w:rFonts w:cs="Arial"/>
+              </w:rPr>
+              <w:t>Gestion</w:t>
+            </w:r>
+            <w:proofErr w:type="spellEnd"/>
+            <w:r>
+              <w:rPr>
+                <w:rFonts w:cs="Arial"/>
+              </w:rPr>
+              <w:t>-de-los-requerimientos</w:t>
+            </w:r>
+            <w:r>
+              <w:rPr>
+                <w:rFonts w:cs="Arial"/>
+              </w:rPr>
+              <w:t>/</w:t>
+            </w:r>
+            <w:r>
+              <w:rPr>
+                <w:rFonts w:cs="Arial"/>
+              </w:rPr>
+              <w:t>Diagrama E-R</w:t>
+            </w:r>
+          </w:p>
+        </w:tc>
+      </w:tr>
+      <w:tr>
+        <w:tc>
+          <w:tcPr>
+            <w:tcW w:w="683" w:type="pct"/>
+          </w:tcPr>
+          <w:p>
+            <w:pPr>
+              <w:ind w:left="-123" w:hanging="19"/>
+              <w:rPr>
+                <w:lang w:eastAsia="es-ES"/>
+              </w:rPr>
+            </w:pPr>
+          </w:p>
+        </w:tc>
+        <w:tc>
+          <w:tcPr>
+            <w:tcW w:w="928" w:type="pct"/>
+          </w:tcPr>
+          <w:p>
+            <w:pPr>
+              <w:ind w:left="-123" w:hanging="19"/>
+              <w:rPr>
+                <w:lang w:eastAsia="es-ES"/>
+              </w:rPr>
+            </w:pPr>
+          </w:p>
+        </w:tc>
+        <w:tc>
+          <w:tcPr>
+            <w:tcW w:w="1310" w:type="pct"/>
+          </w:tcPr>
+          <w:p>
+            <w:pPr>
+              <w:ind w:firstLine="0"/>
+              <w:rPr>
+                <w:rFonts w:cs="Arial"/>
+              </w:rPr>
+            </w:pPr>
+            <w:r>
+              <w:rPr>
+                <w:rFonts w:cs="Arial"/>
+              </w:rPr>
+              <w:t>Mapa de navegación</w:t>
+            </w:r>
+          </w:p>
+        </w:tc>
+        <w:tc>
+          <w:tcPr>
+            <w:tcW w:w="2078" w:type="pct"/>
+          </w:tcPr>
+          <w:p>
+            <w:pPr>
+              <w:ind w:firstLine="0"/>
+              <w:rPr>
+                <w:rFonts w:cs="Arial"/>
+              </w:rPr>
+            </w:pPr>
+            <w:r>
+              <w:rPr>
+                <w:rFonts w:cs="Arial"/>
+              </w:rPr>
+              <w:t>TMv3/</w:t>
+            </w:r>
+            <w:proofErr w:type="spellStart"/>
+            <w:r>
+              <w:rPr>
+                <w:rFonts w:cs="Arial"/>
+              </w:rPr>
+              <w:t>Administracion</w:t>
+            </w:r>
+            <w:proofErr w:type="spellEnd"/>
+            <w:r>
+              <w:rPr>
+                <w:rFonts w:cs="Arial"/>
+              </w:rPr>
+              <w:t>-de-Proyectos/</w:t>
+            </w:r>
+            <w:r>
+              <w:t xml:space="preserve"> </w:t>
+            </w:r>
+            <w:proofErr w:type="spellStart"/>
+            <w:r>
+              <w:rPr>
+                <w:rFonts w:cs="Arial"/>
+              </w:rPr>
+              <w:t>Gestion</w:t>
+            </w:r>
+            <w:proofErr w:type="spellEnd"/>
+            <w:r>
+              <w:rPr>
+                <w:rFonts w:cs="Arial"/>
+              </w:rPr>
+              <w:t>-de-los-requerimientos</w:t>
+            </w:r>
+            <w:r>
+              <w:rPr>
+                <w:rFonts w:cs="Arial"/>
+              </w:rPr>
+              <w:t>/</w:t>
+            </w:r>
+            <w:r>
+              <w:rPr>
+                <w:rFonts w:cs="Arial"/>
+              </w:rPr>
+              <w:t>publica</w:t>
+            </w:r>
+          </w:p>
+          <w:p>
+            <w:pPr>
+              <w:ind w:firstLine="0"/>
+              <w:rPr>
+                <w:rFonts w:cs="Arial"/>
+              </w:rPr>
+            </w:pPr>
+          </w:p>
+          <w:p>
+            <w:pPr>
+              <w:ind w:firstLine="0"/>
+              <w:rPr>
+                <w:rFonts w:cs="Arial"/>
+              </w:rPr>
+            </w:pPr>
+            <w:r>
+              <w:rPr>
+                <w:rFonts w:cs="Arial"/>
+              </w:rPr>
+              <w:t>TMv3/</w:t>
+            </w:r>
+            <w:proofErr w:type="spellStart"/>
+            <w:r>
+              <w:rPr>
+                <w:rFonts w:cs="Arial"/>
+              </w:rPr>
+              <w:t>Administracion</w:t>
+            </w:r>
+            <w:proofErr w:type="spellEnd"/>
+            <w:r>
+              <w:rPr>
+                <w:rFonts w:cs="Arial"/>
+              </w:rPr>
+              <w:t>-de-Proyectos/</w:t>
+            </w:r>
+            <w:r>
+              <w:t xml:space="preserve"> </w:t>
+            </w:r>
+            <w:proofErr w:type="spellStart"/>
+            <w:r>
+              <w:rPr>
+                <w:rFonts w:cs="Arial"/>
+              </w:rPr>
+              <w:t>Gestion</w:t>
+            </w:r>
+            <w:proofErr w:type="spellEnd"/>
+            <w:r>
+              <w:rPr>
+                <w:rFonts w:cs="Arial"/>
+              </w:rPr>
+              <w:t>-de-los-requerimientos</w:t>
+            </w:r>
+            <w:r>
+              <w:rPr>
+                <w:rFonts w:cs="Arial"/>
+              </w:rPr>
+              <w:t>/</w:t>
+            </w:r>
+            <w:r>
+              <w:rPr>
+                <w:rFonts w:cs="Arial"/>
+              </w:rPr>
+              <w:t>administrador</w:t>
+            </w:r>
+          </w:p>
+        </w:tc>
+      </w:tr>
+      <w:tr>
+        <w:tc>
+          <w:tcPr>
+            <w:tcW w:w="683" w:type="pct"/>
+          </w:tcPr>
+          <w:p>
+            <w:pPr>
+              <w:ind w:left="-123" w:hanging="19"/>
+              <w:rPr>
+                <w:lang w:eastAsia="es-ES"/>
+              </w:rPr>
+            </w:pPr>
+          </w:p>
+        </w:tc>
+        <w:tc>
+          <w:tcPr>
+            <w:tcW w:w="928" w:type="pct"/>
+          </w:tcPr>
+          <w:p>
+            <w:pPr>
+              <w:ind w:left="-123" w:hanging="19"/>
+              <w:rPr>
+                <w:lang w:eastAsia="es-ES"/>
+              </w:rPr>
+            </w:pPr>
+          </w:p>
+        </w:tc>
+        <w:tc>
+          <w:tcPr>
+            <w:tcW w:w="1310" w:type="pct"/>
+          </w:tcPr>
+          <w:p>
+            <w:pPr>
+              <w:ind w:firstLine="0"/>
+              <w:rPr>
+                <w:rFonts w:cs="Arial"/>
+              </w:rPr>
+            </w:pPr>
+            <w:r>
+              <w:rPr>
+                <w:rFonts w:cs="Arial"/>
+              </w:rPr>
+              <w:t>Base de datos</w:t>
+            </w:r>
+          </w:p>
+        </w:tc>
+        <w:tc>
+          <w:tcPr>
+            <w:tcW w:w="2078" w:type="pct"/>
+          </w:tcPr>
+          <w:p>
+            <w:pPr>
+              <w:ind w:firstLine="0"/>
+              <w:rPr>
+                <w:rFonts w:cs="Arial"/>
+              </w:rPr>
+            </w:pPr>
+            <w:r>
+              <w:rPr>
+                <w:rFonts w:cs="Arial"/>
+              </w:rPr>
+              <w:t>TMv3/</w:t>
+            </w:r>
+            <w:r>
+              <w:rPr>
+                <w:rFonts w:cs="Arial"/>
+              </w:rPr>
+              <w:t>TMv3.1</w:t>
+            </w:r>
+            <w:r>
+              <w:rPr>
+                <w:rFonts w:cs="Arial"/>
+              </w:rPr>
+              <w:t>/</w:t>
+            </w:r>
+            <w:proofErr w:type="spellStart"/>
+            <w:r>
+              <w:rPr>
+                <w:rFonts w:cs="Arial"/>
+              </w:rPr>
+              <w:t>assets</w:t>
+            </w:r>
+            <w:proofErr w:type="spellEnd"/>
+          </w:p>
+        </w:tc>
+      </w:tr>
+      <w:tr>
+        <w:tc>
+          <w:tcPr>
+            <w:tcW w:w="683" w:type="pct"/>
+          </w:tcPr>
+          <w:p>
+            <w:pPr>
+              <w:ind w:left="-123" w:hanging="19"/>
+              <w:rPr>
+                <w:lang w:eastAsia="es-ES"/>
+              </w:rPr>
+            </w:pPr>
+          </w:p>
+        </w:tc>
+        <w:tc>
+          <w:tcPr>
+            <w:tcW w:w="928" w:type="pct"/>
+          </w:tcPr>
+          <w:p>
+            <w:pPr>
+              <w:ind w:left="-123" w:hanging="19"/>
+              <w:rPr>
+                <w:lang w:eastAsia="es-ES"/>
+              </w:rPr>
+            </w:pPr>
+          </w:p>
+        </w:tc>
+        <w:tc>
+          <w:tcPr>
+            <w:tcW w:w="1310" w:type="pct"/>
+          </w:tcPr>
+          <w:p>
+            <w:pPr>
+              <w:ind w:firstLine="0"/>
+              <w:rPr>
+                <w:rFonts w:cs="Arial"/>
+              </w:rPr>
+            </w:pPr>
+            <w:r>
+              <w:rPr>
+                <w:rFonts w:cs="Arial"/>
+              </w:rPr>
+              <w:t xml:space="preserve">Módulo </w:t>
+            </w:r>
+            <w:proofErr w:type="spellStart"/>
+            <w:r>
+              <w:rPr>
+                <w:rFonts w:cs="Arial"/>
+              </w:rPr>
+              <w:t>index</w:t>
+            </w:r>
+            <w:proofErr w:type="spellEnd"/>
+            <w:r>
+              <w:rPr>
+                <w:rFonts w:cs="Arial"/>
+              </w:rPr>
+              <w:t xml:space="preserve"> publico</w:t>
+            </w:r>
+          </w:p>
+        </w:tc>
+        <w:tc>
+          <w:tcPr>
+            <w:tcW w:w="2078" w:type="pct"/>
+          </w:tcPr>
+          <w:p>
+            <w:pPr>
+              <w:ind w:firstLine="0"/>
+              <w:rPr>
+                <w:rFonts w:cs="Arial"/>
+              </w:rPr>
+            </w:pPr>
+            <w:r>
+              <w:rPr>
+                <w:rFonts w:cs="Arial"/>
+              </w:rPr>
+              <w:t>TMv3/</w:t>
+            </w:r>
+            <w:r>
+              <w:rPr>
+                <w:rFonts w:cs="Arial"/>
+              </w:rPr>
+              <w:t>TMv3.1</w:t>
+            </w:r>
+            <w:r>
+              <w:rPr>
+                <w:rFonts w:cs="Arial"/>
+              </w:rPr>
+              <w:t>/</w:t>
+            </w:r>
+            <w:proofErr w:type="spellStart"/>
+            <w:r>
+              <w:rPr>
+                <w:rFonts w:cs="Arial"/>
+              </w:rPr>
+              <w:t>public</w:t>
+            </w:r>
+            <w:proofErr w:type="spellEnd"/>
+          </w:p>
+        </w:tc>
+      </w:tr>
+      <w:tr>
+        <w:tc>
+          <w:tcPr>
+            <w:tcW w:w="683" w:type="pct"/>
+          </w:tcPr>
+          <w:p>
+            <w:pPr>
+              <w:ind w:left="-123" w:hanging="19"/>
+              <w:rPr>
+                <w:lang w:eastAsia="es-ES"/>
+              </w:rPr>
+            </w:pPr>
+          </w:p>
+        </w:tc>
+        <w:tc>
+          <w:tcPr>
+            <w:tcW w:w="928" w:type="pct"/>
+          </w:tcPr>
+          <w:p>
+            <w:pPr>
+              <w:ind w:left="-123" w:hanging="19"/>
+              <w:rPr>
+                <w:lang w:eastAsia="es-ES"/>
+              </w:rPr>
+            </w:pPr>
+          </w:p>
+        </w:tc>
+        <w:tc>
+          <w:tcPr>
+            <w:tcW w:w="1310" w:type="pct"/>
+          </w:tcPr>
+          <w:p>
+            <w:pPr>
+              <w:ind w:firstLine="0"/>
+              <w:rPr>
+                <w:rFonts w:cs="Arial"/>
+              </w:rPr>
+            </w:pPr>
+            <w:r>
+              <w:rPr>
+                <w:rFonts w:cs="Arial"/>
+              </w:rPr>
+              <w:t>Módulo nosotros</w:t>
+            </w:r>
+          </w:p>
+        </w:tc>
+        <w:tc>
+          <w:tcPr>
+            <w:tcW w:w="2078" w:type="pct"/>
+          </w:tcPr>
+          <w:p>
+            <w:pPr>
+              <w:ind w:firstLine="0"/>
+              <w:rPr>
+                <w:rFonts w:cs="Arial"/>
+              </w:rPr>
+            </w:pPr>
+            <w:r>
+              <w:rPr>
+                <w:rFonts w:cs="Arial"/>
+              </w:rPr>
+              <w:t>TMv3/</w:t>
+            </w:r>
+            <w:r>
+              <w:rPr>
+                <w:rFonts w:cs="Arial"/>
+              </w:rPr>
+              <w:t>TMv3.1</w:t>
+            </w:r>
+            <w:r>
+              <w:rPr>
+                <w:rFonts w:cs="Arial"/>
+              </w:rPr>
+              <w:t>/</w:t>
+            </w:r>
+            <w:proofErr w:type="spellStart"/>
+            <w:r>
+              <w:rPr>
+                <w:rFonts w:cs="Arial"/>
+              </w:rPr>
+              <w:t>public</w:t>
+            </w:r>
+            <w:proofErr w:type="spellEnd"/>
+          </w:p>
+        </w:tc>
+      </w:tr>
+      <w:tr>
+        <w:tc>
+          <w:tcPr>
+            <w:tcW w:w="683" w:type="pct"/>
+          </w:tcPr>
+          <w:p>
+            <w:pPr>
+              <w:ind w:left="-123" w:hanging="19"/>
+              <w:rPr>
+                <w:lang w:eastAsia="es-ES"/>
+              </w:rPr>
+            </w:pPr>
+          </w:p>
+        </w:tc>
+        <w:tc>
+          <w:tcPr>
+            <w:tcW w:w="928" w:type="pct"/>
+          </w:tcPr>
+          <w:p>
+            <w:pPr>
+              <w:ind w:left="-123" w:hanging="19"/>
+              <w:rPr>
+                <w:lang w:eastAsia="es-ES"/>
+              </w:rPr>
+            </w:pPr>
+          </w:p>
+        </w:tc>
+        <w:tc>
+          <w:tcPr>
+            <w:tcW w:w="1310" w:type="pct"/>
+          </w:tcPr>
+          <w:p>
+            <w:pPr>
+              <w:ind w:firstLine="0"/>
+              <w:rPr>
+                <w:rFonts w:cs="Arial"/>
+              </w:rPr>
+            </w:pPr>
+            <w:r>
+              <w:rPr>
+                <w:rFonts w:cs="Arial"/>
+              </w:rPr>
+              <w:t xml:space="preserve">Módulo </w:t>
+            </w:r>
+            <w:proofErr w:type="spellStart"/>
+            <w:r>
+              <w:rPr>
+                <w:rFonts w:cs="Arial"/>
+              </w:rPr>
+              <w:t>prescolar</w:t>
+            </w:r>
+            <w:proofErr w:type="spellEnd"/>
+          </w:p>
+        </w:tc>
+        <w:tc>
+          <w:tcPr>
+            <w:tcW w:w="2078" w:type="pct"/>
+          </w:tcPr>
+          <w:p>
+            <w:pPr>
+              <w:ind w:firstLine="0"/>
+              <w:rPr>
+                <w:rFonts w:cs="Arial"/>
+              </w:rPr>
+            </w:pPr>
+            <w:r>
+              <w:rPr>
+                <w:rFonts w:cs="Arial"/>
+              </w:rPr>
+              <w:t>TMv3/</w:t>
+            </w:r>
+            <w:r>
+              <w:rPr>
+                <w:rFonts w:cs="Arial"/>
+              </w:rPr>
+              <w:t>TMv3.1</w:t>
+            </w:r>
+            <w:r>
+              <w:rPr>
+                <w:rFonts w:cs="Arial"/>
+              </w:rPr>
+              <w:t>/</w:t>
+            </w:r>
+            <w:proofErr w:type="spellStart"/>
+            <w:r>
+              <w:rPr>
+                <w:rFonts w:cs="Arial"/>
+              </w:rPr>
+              <w:t>public</w:t>
+            </w:r>
+            <w:proofErr w:type="spellEnd"/>
+          </w:p>
+        </w:tc>
+      </w:tr>
+      <w:tr>
+        <w:tc>
+          <w:tcPr>
+            <w:tcW w:w="683" w:type="pct"/>
+          </w:tcPr>
+          <w:p>
+            <w:pPr>
+              <w:ind w:left="-123" w:hanging="19"/>
+              <w:rPr>
+                <w:lang w:eastAsia="es-ES"/>
+              </w:rPr>
+            </w:pPr>
+          </w:p>
+        </w:tc>
+        <w:tc>
+          <w:tcPr>
+            <w:tcW w:w="928" w:type="pct"/>
+          </w:tcPr>
+          <w:p>
+            <w:pPr>
+              <w:ind w:left="-123" w:hanging="19"/>
+              <w:rPr>
+                <w:lang w:eastAsia="es-ES"/>
+              </w:rPr>
+            </w:pPr>
+          </w:p>
+        </w:tc>
+        <w:tc>
+          <w:tcPr>
+            <w:tcW w:w="1310" w:type="pct"/>
+          </w:tcPr>
+          <w:p>
+            <w:pPr>
+              <w:ind w:firstLine="0"/>
+              <w:rPr>
+                <w:rFonts w:cs="Arial"/>
+              </w:rPr>
+            </w:pPr>
+            <w:r>
+              <w:rPr>
+                <w:rFonts w:cs="Arial"/>
+              </w:rPr>
+              <w:t>Módulo primaria</w:t>
+            </w:r>
+          </w:p>
+        </w:tc>
+        <w:tc>
+          <w:tcPr>
+            <w:tcW w:w="2078" w:type="pct"/>
+          </w:tcPr>
+          <w:p>
+            <w:pPr>
+              <w:ind w:firstLine="0"/>
+              <w:rPr>
+                <w:rFonts w:cs="Arial"/>
+              </w:rPr>
+            </w:pPr>
+            <w:r>
+              <w:rPr>
+                <w:rFonts w:cs="Arial"/>
+              </w:rPr>
+              <w:t>TMv3/</w:t>
+            </w:r>
+            <w:r>
+              <w:rPr>
+                <w:rFonts w:cs="Arial"/>
+              </w:rPr>
+              <w:t>TMv3.1</w:t>
+            </w:r>
+            <w:r>
+              <w:rPr>
+                <w:rFonts w:cs="Arial"/>
+              </w:rPr>
+              <w:t>/</w:t>
+            </w:r>
+            <w:proofErr w:type="spellStart"/>
+            <w:r>
+              <w:rPr>
+                <w:rFonts w:cs="Arial"/>
+              </w:rPr>
+              <w:t>public</w:t>
+            </w:r>
+            <w:proofErr w:type="spellEnd"/>
+          </w:p>
+        </w:tc>
+      </w:tr>
+      <w:tr>
+        <w:tc>
+          <w:tcPr>
+            <w:tcW w:w="683" w:type="pct"/>
+          </w:tcPr>
+          <w:p>
+            <w:pPr>
+              <w:ind w:left="-123" w:hanging="19"/>
+              <w:rPr>
+                <w:lang w:eastAsia="es-ES"/>
+              </w:rPr>
+            </w:pPr>
+          </w:p>
+        </w:tc>
+        <w:tc>
+          <w:tcPr>
+            <w:tcW w:w="928" w:type="pct"/>
+          </w:tcPr>
+          <w:p>
+            <w:pPr>
+              <w:ind w:left="-123" w:hanging="19"/>
+              <w:rPr>
+                <w:lang w:eastAsia="es-ES"/>
+              </w:rPr>
+            </w:pPr>
+          </w:p>
+        </w:tc>
+        <w:tc>
+          <w:tcPr>
+            <w:tcW w:w="1310" w:type="pct"/>
+          </w:tcPr>
+          <w:p>
+            <w:pPr>
+              <w:ind w:firstLine="0"/>
+              <w:rPr>
+                <w:rFonts w:cs="Arial"/>
+              </w:rPr>
+            </w:pPr>
+            <w:r>
+              <w:rPr>
+                <w:rFonts w:cs="Arial"/>
+              </w:rPr>
+              <w:t>Módulo pastoral</w:t>
+            </w:r>
+          </w:p>
+        </w:tc>
+        <w:tc>
+          <w:tcPr>
+            <w:tcW w:w="2078" w:type="pct"/>
+          </w:tcPr>
+          <w:p>
+            <w:pPr>
+              <w:ind w:firstLine="0"/>
+              <w:rPr>
+                <w:rFonts w:cs="Arial"/>
+              </w:rPr>
+            </w:pPr>
+            <w:r>
+              <w:rPr>
+                <w:rFonts w:cs="Arial"/>
+              </w:rPr>
+              <w:t>TMv3/</w:t>
+            </w:r>
+            <w:r>
+              <w:rPr>
+                <w:rFonts w:cs="Arial"/>
+              </w:rPr>
+              <w:t>TMv3.1</w:t>
+            </w:r>
+            <w:r>
+              <w:rPr>
+                <w:rFonts w:cs="Arial"/>
+              </w:rPr>
+              <w:t>/</w:t>
+            </w:r>
+            <w:proofErr w:type="spellStart"/>
+            <w:r>
+              <w:rPr>
+                <w:rFonts w:cs="Arial"/>
+              </w:rPr>
+              <w:t>public</w:t>
+            </w:r>
+            <w:proofErr w:type="spellEnd"/>
+          </w:p>
+        </w:tc>
+      </w:tr>
+      <w:tr>
+        <w:tc>
+          <w:tcPr>
+            <w:tcW w:w="683" w:type="pct"/>
+          </w:tcPr>
+          <w:p>
+            <w:pPr>
+              <w:ind w:left="-123" w:hanging="19"/>
+              <w:rPr>
+                <w:lang w:eastAsia="es-ES"/>
+              </w:rPr>
+            </w:pPr>
+          </w:p>
+        </w:tc>
+        <w:tc>
+          <w:tcPr>
+            <w:tcW w:w="928" w:type="pct"/>
+          </w:tcPr>
+          <w:p>
+            <w:pPr>
+              <w:ind w:left="-123" w:hanging="19"/>
+              <w:rPr>
+                <w:lang w:eastAsia="es-ES"/>
+              </w:rPr>
+            </w:pPr>
+          </w:p>
+        </w:tc>
+        <w:tc>
+          <w:tcPr>
+            <w:tcW w:w="1310" w:type="pct"/>
+          </w:tcPr>
+          <w:p>
+            <w:pPr>
+              <w:ind w:firstLine="0"/>
+              <w:rPr>
+                <w:rFonts w:cs="Arial"/>
+              </w:rPr>
+            </w:pPr>
+            <w:r>
+              <w:rPr>
+                <w:rFonts w:cs="Arial"/>
+              </w:rPr>
+              <w:t>Módulo familiar</w:t>
+            </w:r>
+          </w:p>
+        </w:tc>
+        <w:tc>
+          <w:tcPr>
+            <w:tcW w:w="2078" w:type="pct"/>
+          </w:tcPr>
+          <w:p>
+            <w:pPr>
+              <w:ind w:firstLine="0"/>
+              <w:rPr>
+                <w:rFonts w:cs="Arial"/>
+              </w:rPr>
+            </w:pPr>
+            <w:r>
+              <w:rPr>
+                <w:rFonts w:cs="Arial"/>
+              </w:rPr>
+              <w:t>TMv3/</w:t>
+            </w:r>
+            <w:r>
+              <w:rPr>
+                <w:rFonts w:cs="Arial"/>
+              </w:rPr>
+              <w:t>TMv3.1</w:t>
+            </w:r>
+            <w:r>
+              <w:rPr>
+                <w:rFonts w:cs="Arial"/>
+              </w:rPr>
+              <w:t>/</w:t>
+            </w:r>
+            <w:proofErr w:type="spellStart"/>
+            <w:r>
+              <w:rPr>
+                <w:rFonts w:cs="Arial"/>
+              </w:rPr>
+              <w:t>public</w:t>
+            </w:r>
+            <w:proofErr w:type="spellEnd"/>
+          </w:p>
+        </w:tc>
+      </w:tr>
+      <w:tr>
+        <w:tc>
+          <w:tcPr>
+            <w:tcW w:w="683" w:type="pct"/>
+          </w:tcPr>
+          <w:p>
+            <w:pPr>
+              <w:ind w:left="-123" w:hanging="19"/>
+              <w:rPr>
+                <w:lang w:eastAsia="es-ES"/>
+              </w:rPr>
+            </w:pPr>
+          </w:p>
+        </w:tc>
+        <w:tc>
+          <w:tcPr>
+            <w:tcW w:w="928" w:type="pct"/>
+          </w:tcPr>
+          <w:p>
+            <w:pPr>
+              <w:ind w:left="-123" w:hanging="19"/>
+              <w:rPr>
+                <w:lang w:eastAsia="es-ES"/>
+              </w:rPr>
+            </w:pPr>
+          </w:p>
+        </w:tc>
+        <w:tc>
+          <w:tcPr>
+            <w:tcW w:w="1310" w:type="pct"/>
+          </w:tcPr>
+          <w:p>
+            <w:pPr>
+              <w:ind w:firstLine="0"/>
+              <w:rPr>
+                <w:rFonts w:cs="Arial"/>
+              </w:rPr>
+            </w:pPr>
+            <w:r>
+              <w:rPr>
+                <w:rFonts w:cs="Arial"/>
+              </w:rPr>
+              <w:t>Módulo noticias</w:t>
+            </w:r>
+          </w:p>
+        </w:tc>
+        <w:tc>
+          <w:tcPr>
+            <w:tcW w:w="2078" w:type="pct"/>
+          </w:tcPr>
+          <w:p>
+            <w:pPr>
+              <w:ind w:firstLine="0"/>
+              <w:rPr>
+                <w:rFonts w:cs="Arial"/>
+              </w:rPr>
+            </w:pPr>
+            <w:r>
+              <w:rPr>
+                <w:rFonts w:cs="Arial"/>
+              </w:rPr>
+              <w:t>TMv3/</w:t>
+            </w:r>
+            <w:r>
+              <w:rPr>
+                <w:rFonts w:cs="Arial"/>
+              </w:rPr>
+              <w:t>TMv3.1</w:t>
+            </w:r>
+            <w:r>
+              <w:rPr>
+                <w:rFonts w:cs="Arial"/>
+              </w:rPr>
+              <w:t>/</w:t>
+            </w:r>
+            <w:proofErr w:type="spellStart"/>
+            <w:r>
+              <w:rPr>
+                <w:rFonts w:cs="Arial"/>
+              </w:rPr>
+              <w:t>public</w:t>
+            </w:r>
+            <w:proofErr w:type="spellEnd"/>
+          </w:p>
+        </w:tc>
+      </w:tr>
+      <w:tr>
+        <w:tc>
+          <w:tcPr>
+            <w:tcW w:w="683" w:type="pct"/>
+          </w:tcPr>
+          <w:p>
+            <w:pPr>
+              <w:ind w:left="-123" w:hanging="19"/>
+              <w:rPr>
+                <w:lang w:eastAsia="es-ES"/>
+              </w:rPr>
+            </w:pPr>
+          </w:p>
+        </w:tc>
+        <w:tc>
+          <w:tcPr>
+            <w:tcW w:w="928" w:type="pct"/>
+          </w:tcPr>
+          <w:p>
+            <w:pPr>
+              <w:ind w:left="-123" w:hanging="19"/>
+              <w:rPr>
+                <w:lang w:eastAsia="es-ES"/>
+              </w:rPr>
+            </w:pPr>
+          </w:p>
+        </w:tc>
+        <w:tc>
+          <w:tcPr>
+            <w:tcW w:w="1310" w:type="pct"/>
+          </w:tcPr>
+          <w:p>
+            <w:pPr>
+              <w:ind w:firstLine="0"/>
+              <w:rPr>
+                <w:rFonts w:cs="Arial"/>
+              </w:rPr>
+            </w:pPr>
+            <w:r>
+              <w:rPr>
+                <w:rFonts w:cs="Arial"/>
+              </w:rPr>
+              <w:t xml:space="preserve">Módulo contacto </w:t>
+            </w:r>
+          </w:p>
+        </w:tc>
+        <w:tc>
+          <w:tcPr>
+            <w:tcW w:w="2078" w:type="pct"/>
+          </w:tcPr>
+          <w:p>
+            <w:pPr>
+              <w:ind w:firstLine="0"/>
+              <w:rPr>
+                <w:rFonts w:cs="Arial"/>
+              </w:rPr>
+            </w:pPr>
+            <w:r>
+              <w:rPr>
+                <w:rFonts w:cs="Arial"/>
+              </w:rPr>
+              <w:t>TMv3/</w:t>
+            </w:r>
+            <w:r>
+              <w:rPr>
+                <w:rFonts w:cs="Arial"/>
+              </w:rPr>
+              <w:t>TMv3.1</w:t>
+            </w:r>
+            <w:r>
+              <w:rPr>
+                <w:rFonts w:cs="Arial"/>
+              </w:rPr>
+              <w:t>/</w:t>
+            </w:r>
+            <w:proofErr w:type="spellStart"/>
+            <w:r>
+              <w:rPr>
+                <w:rFonts w:cs="Arial"/>
+              </w:rPr>
+              <w:t>public</w:t>
+            </w:r>
+            <w:proofErr w:type="spellEnd"/>
+          </w:p>
+        </w:tc>
+      </w:tr>
+      <w:tr>
+        <w:tc>
+          <w:tcPr>
+            <w:tcW w:w="683" w:type="pct"/>
+          </w:tcPr>
+          <w:p>
+            <w:pPr>
+              <w:ind w:left="-123" w:hanging="19"/>
+              <w:rPr>
+                <w:lang w:eastAsia="es-ES"/>
+              </w:rPr>
+            </w:pPr>
+          </w:p>
+        </w:tc>
+        <w:tc>
+          <w:tcPr>
+            <w:tcW w:w="928" w:type="pct"/>
+          </w:tcPr>
+          <w:p>
+            <w:pPr>
+              <w:ind w:left="-123" w:hanging="19"/>
+              <w:rPr>
+                <w:lang w:eastAsia="es-ES"/>
+              </w:rPr>
+            </w:pPr>
+          </w:p>
+        </w:tc>
+        <w:tc>
+          <w:tcPr>
+            <w:tcW w:w="1310" w:type="pct"/>
+          </w:tcPr>
+          <w:p>
+            <w:pPr>
+              <w:ind w:firstLine="0"/>
+              <w:rPr>
+                <w:rFonts w:cs="Arial"/>
+              </w:rPr>
+            </w:pPr>
+            <w:r>
+              <w:rPr>
+                <w:rFonts w:cs="Arial"/>
+              </w:rPr>
+              <w:t xml:space="preserve">Módulo </w:t>
+            </w:r>
+            <w:proofErr w:type="spellStart"/>
+            <w:r>
+              <w:rPr>
+                <w:rFonts w:cs="Arial"/>
+              </w:rPr>
+              <w:t>login</w:t>
+            </w:r>
+            <w:proofErr w:type="spellEnd"/>
+          </w:p>
+        </w:tc>
+        <w:tc>
+          <w:tcPr>
+            <w:tcW w:w="2078" w:type="pct"/>
+          </w:tcPr>
+          <w:p>
+            <w:pPr>
+              <w:ind w:firstLine="0"/>
+              <w:rPr>
+                <w:rFonts w:cs="Arial"/>
+              </w:rPr>
+            </w:pPr>
+            <w:r>
+              <w:rPr>
+                <w:rFonts w:cs="Arial"/>
+              </w:rPr>
+              <w:t>TMv3/</w:t>
+            </w:r>
+            <w:r>
+              <w:rPr>
+                <w:rFonts w:cs="Arial"/>
+              </w:rPr>
+              <w:t>TMv3.1</w:t>
+            </w:r>
+            <w:r>
+              <w:rPr>
+                <w:rFonts w:cs="Arial"/>
+              </w:rPr>
+              <w:t>/</w:t>
+            </w:r>
+            <w:r>
+              <w:t xml:space="preserve"> </w:t>
+            </w:r>
+            <w:proofErr w:type="spellStart"/>
+            <w:r>
+              <w:rPr>
+                <w:rFonts w:cs="Arial"/>
+              </w:rPr>
+              <w:t>admin</w:t>
+            </w:r>
+            <w:proofErr w:type="spellEnd"/>
+          </w:p>
+        </w:tc>
+      </w:tr>
+      <w:tr>
+        <w:tc>
+          <w:tcPr>
+            <w:tcW w:w="683" w:type="pct"/>
+          </w:tcPr>
+          <w:p>
+            <w:pPr>
+              <w:ind w:left="-123" w:hanging="19"/>
+              <w:rPr>
+                <w:lang w:eastAsia="es-ES"/>
+              </w:rPr>
+            </w:pPr>
+          </w:p>
+        </w:tc>
+        <w:tc>
+          <w:tcPr>
+            <w:tcW w:w="928" w:type="pct"/>
+          </w:tcPr>
+          <w:p>
+            <w:pPr>
+              <w:ind w:left="-123" w:hanging="19"/>
+              <w:rPr>
+                <w:lang w:eastAsia="es-ES"/>
+              </w:rPr>
+            </w:pPr>
+          </w:p>
+        </w:tc>
+        <w:tc>
+          <w:tcPr>
+            <w:tcW w:w="1310" w:type="pct"/>
+          </w:tcPr>
+          <w:p>
+            <w:pPr>
+              <w:ind w:firstLine="0"/>
+              <w:rPr>
+                <w:rFonts w:cs="Arial"/>
+              </w:rPr>
+            </w:pPr>
+            <w:r>
+              <w:rPr>
+                <w:rFonts w:cs="Arial"/>
+              </w:rPr>
+              <w:t xml:space="preserve">Módulo </w:t>
+            </w:r>
+            <w:proofErr w:type="spellStart"/>
+            <w:r>
+              <w:rPr>
+                <w:rFonts w:cs="Arial"/>
+              </w:rPr>
+              <w:t>index</w:t>
+            </w:r>
+            <w:proofErr w:type="spellEnd"/>
+            <w:r>
+              <w:rPr>
+                <w:rFonts w:cs="Arial"/>
+              </w:rPr>
+              <w:t xml:space="preserve"> administrador</w:t>
+            </w:r>
+          </w:p>
+        </w:tc>
+        <w:tc>
+          <w:tcPr>
+            <w:tcW w:w="2078" w:type="pct"/>
+          </w:tcPr>
+          <w:p>
+            <w:pPr>
+              <w:ind w:firstLine="0"/>
+              <w:rPr>
+                <w:rFonts w:cs="Arial"/>
+              </w:rPr>
+            </w:pPr>
+            <w:r>
+              <w:rPr>
+                <w:rFonts w:cs="Arial"/>
+              </w:rPr>
+              <w:t>TMv3/</w:t>
+            </w:r>
+            <w:r>
+              <w:rPr>
+                <w:rFonts w:cs="Arial"/>
+              </w:rPr>
+              <w:t>TMv3.1</w:t>
+            </w:r>
+            <w:r>
+              <w:rPr>
+                <w:rFonts w:cs="Arial"/>
+              </w:rPr>
+              <w:t>/</w:t>
+            </w:r>
+            <w:r>
+              <w:t xml:space="preserve"> </w:t>
+            </w:r>
+            <w:proofErr w:type="spellStart"/>
+            <w:r>
+              <w:rPr>
+                <w:rFonts w:cs="Arial"/>
+              </w:rPr>
+              <w:t>admin</w:t>
+            </w:r>
+            <w:proofErr w:type="spellEnd"/>
+          </w:p>
+        </w:tc>
+      </w:tr>
+      <w:tr>
+        <w:tc>
+          <w:tcPr>
+            <w:tcW w:w="683" w:type="pct"/>
+          </w:tcPr>
+          <w:p>
+            <w:pPr>
+              <w:ind w:left="-123" w:hanging="19"/>
+              <w:rPr>
+                <w:lang w:eastAsia="es-ES"/>
+              </w:rPr>
+            </w:pPr>
+          </w:p>
+        </w:tc>
+        <w:tc>
+          <w:tcPr>
+            <w:tcW w:w="928" w:type="pct"/>
+          </w:tcPr>
+          <w:p>
+            <w:pPr>
+              <w:ind w:left="-123" w:hanging="19"/>
+              <w:rPr>
+                <w:lang w:eastAsia="es-ES"/>
+              </w:rPr>
+            </w:pPr>
+          </w:p>
+        </w:tc>
+        <w:tc>
+          <w:tcPr>
+            <w:tcW w:w="1310" w:type="pct"/>
+          </w:tcPr>
+          <w:p>
+            <w:pPr>
+              <w:ind w:firstLine="0"/>
+              <w:rPr>
+                <w:rFonts w:cs="Arial"/>
+              </w:rPr>
+            </w:pPr>
+            <w:r>
+              <w:rPr>
+                <w:rFonts w:cs="Arial"/>
+              </w:rPr>
+              <w:t>Módulo alumnos</w:t>
+            </w:r>
+          </w:p>
+        </w:tc>
+        <w:tc>
+          <w:tcPr>
+            <w:tcW w:w="2078" w:type="pct"/>
+          </w:tcPr>
+          <w:p>
+            <w:pPr>
+              <w:ind w:firstLine="0"/>
+              <w:rPr>
+                <w:rFonts w:cs="Arial"/>
+              </w:rPr>
+            </w:pPr>
+            <w:r>
+              <w:rPr>
+                <w:rFonts w:cs="Arial"/>
+              </w:rPr>
+              <w:t>TMv3/</w:t>
+            </w:r>
+            <w:r>
+              <w:rPr>
+                <w:rFonts w:cs="Arial"/>
+              </w:rPr>
+              <w:t>TMv3.1</w:t>
+            </w:r>
+            <w:r>
+              <w:rPr>
+                <w:rFonts w:cs="Arial"/>
+              </w:rPr>
+              <w:t>/</w:t>
+            </w:r>
+            <w:r>
+              <w:t xml:space="preserve"> </w:t>
+            </w:r>
+            <w:proofErr w:type="spellStart"/>
+            <w:r>
+              <w:rPr>
+                <w:rFonts w:cs="Arial"/>
+              </w:rPr>
+              <w:t>admin</w:t>
+            </w:r>
+            <w:proofErr w:type="spellEnd"/>
+          </w:p>
+        </w:tc>
+      </w:tr>
+      <w:tr>
+        <w:tc>
+          <w:tcPr>
+            <w:tcW w:w="683" w:type="pct"/>
+          </w:tcPr>
+          <w:p>
+            <w:pPr>
+              <w:ind w:left="-123" w:hanging="19"/>
+              <w:rPr>
+                <w:lang w:eastAsia="es-ES"/>
+              </w:rPr>
+            </w:pPr>
+          </w:p>
+        </w:tc>
+        <w:tc>
+          <w:tcPr>
+            <w:tcW w:w="928" w:type="pct"/>
+          </w:tcPr>
+          <w:p>
+            <w:pPr>
+              <w:ind w:left="-123" w:hanging="19"/>
+              <w:rPr>
+                <w:lang w:eastAsia="es-ES"/>
+              </w:rPr>
+            </w:pPr>
+          </w:p>
+        </w:tc>
+        <w:tc>
+          <w:tcPr>
+            <w:tcW w:w="1310" w:type="pct"/>
+          </w:tcPr>
+          <w:p>
+            <w:pPr>
+              <w:ind w:firstLine="0"/>
+              <w:rPr>
+                <w:rFonts w:cs="Arial"/>
+              </w:rPr>
+            </w:pPr>
+            <w:r>
+              <w:rPr>
+                <w:rFonts w:cs="Arial"/>
+              </w:rPr>
+              <w:t xml:space="preserve">Módulo pagos </w:t>
+            </w:r>
+          </w:p>
+        </w:tc>
+        <w:tc>
+          <w:tcPr>
+            <w:tcW w:w="2078" w:type="pct"/>
+          </w:tcPr>
+          <w:p>
+            <w:pPr>
+              <w:ind w:firstLine="0"/>
+              <w:rPr>
+                <w:rFonts w:cs="Arial"/>
+              </w:rPr>
+            </w:pPr>
+            <w:r>
+              <w:rPr>
+                <w:rFonts w:cs="Arial"/>
+              </w:rPr>
+              <w:t>TMv3/</w:t>
+            </w:r>
+            <w:r>
+              <w:rPr>
+                <w:rFonts w:cs="Arial"/>
+              </w:rPr>
+              <w:t>TMv3.1</w:t>
+            </w:r>
+            <w:r>
+              <w:rPr>
+                <w:rFonts w:cs="Arial"/>
+              </w:rPr>
+              <w:t>/</w:t>
+            </w:r>
+            <w:r>
+              <w:t xml:space="preserve"> </w:t>
+            </w:r>
+            <w:proofErr w:type="spellStart"/>
+            <w:r>
+              <w:rPr>
+                <w:rFonts w:cs="Arial"/>
+              </w:rPr>
+              <w:t>admin</w:t>
+            </w:r>
+            <w:proofErr w:type="spellEnd"/>
+          </w:p>
+        </w:tc>
+      </w:tr>
+      <w:tr>
+        <w:tc>
+          <w:tcPr>
+            <w:tcW w:w="683" w:type="pct"/>
+          </w:tcPr>
+          <w:p>
+            <w:pPr>
+              <w:ind w:left="-123" w:hanging="19"/>
+              <w:rPr>
+                <w:lang w:eastAsia="es-ES"/>
+              </w:rPr>
+            </w:pPr>
+          </w:p>
+        </w:tc>
+        <w:tc>
+          <w:tcPr>
+            <w:tcW w:w="928" w:type="pct"/>
+          </w:tcPr>
+          <w:p>
+            <w:pPr>
+              <w:ind w:left="-123" w:hanging="19"/>
+              <w:rPr>
+                <w:lang w:eastAsia="es-ES"/>
+              </w:rPr>
+            </w:pPr>
+          </w:p>
+        </w:tc>
+        <w:tc>
+          <w:tcPr>
+            <w:tcW w:w="1310" w:type="pct"/>
+          </w:tcPr>
+          <w:p>
+            <w:pPr>
+              <w:ind w:firstLine="0"/>
+              <w:rPr>
+                <w:rFonts w:cs="Arial"/>
+              </w:rPr>
+            </w:pPr>
+            <w:r>
+              <w:rPr>
+                <w:rFonts w:cs="Arial"/>
+              </w:rPr>
+              <w:t xml:space="preserve">Módulo </w:t>
+            </w:r>
+            <w:r>
+              <w:rPr>
+                <w:rFonts w:cs="Arial"/>
+              </w:rPr>
+              <w:lastRenderedPageBreak/>
+              <w:t>configuración</w:t>
+            </w:r>
+          </w:p>
+        </w:tc>
+        <w:tc>
+          <w:tcPr>
+            <w:tcW w:w="2078" w:type="pct"/>
+          </w:tcPr>
+          <w:p>
+            <w:pPr>
+              <w:ind w:firstLine="0"/>
+              <w:rPr>
+                <w:rFonts w:cs="Arial"/>
+              </w:rPr>
+            </w:pPr>
+            <w:r>
+              <w:rPr>
+                <w:rFonts w:cs="Arial"/>
+              </w:rPr>
+              <w:lastRenderedPageBreak/>
+              <w:t>TMv3/</w:t>
+            </w:r>
+            <w:r>
+              <w:rPr>
+                <w:rFonts w:cs="Arial"/>
+              </w:rPr>
+              <w:t>TMv3.1</w:t>
+            </w:r>
+            <w:r>
+              <w:rPr>
+                <w:rFonts w:cs="Arial"/>
+              </w:rPr>
+              <w:t>/</w:t>
+            </w:r>
+            <w:r>
+              <w:t xml:space="preserve"> </w:t>
+            </w:r>
+            <w:proofErr w:type="spellStart"/>
+            <w:r>
+              <w:rPr>
+                <w:rFonts w:cs="Arial"/>
+              </w:rPr>
+              <w:t>admin</w:t>
+            </w:r>
+            <w:proofErr w:type="spellEnd"/>
+          </w:p>
+        </w:tc>
+      </w:tr>
+      <w:tr>
+        <w:tc>
+          <w:tcPr>
+            <w:tcW w:w="683" w:type="pct"/>
+          </w:tcPr>
+          <w:p>
+            <w:pPr>
+              <w:ind w:left="-123" w:hanging="19"/>
+              <w:rPr>
+                <w:lang w:eastAsia="es-ES"/>
+              </w:rPr>
+            </w:pPr>
+          </w:p>
+        </w:tc>
+        <w:tc>
+          <w:tcPr>
+            <w:tcW w:w="928" w:type="pct"/>
+          </w:tcPr>
+          <w:p>
+            <w:pPr>
+              <w:ind w:left="-123" w:hanging="19"/>
+              <w:rPr>
+                <w:lang w:eastAsia="es-ES"/>
+              </w:rPr>
+            </w:pPr>
+          </w:p>
+        </w:tc>
+        <w:tc>
+          <w:tcPr>
+            <w:tcW w:w="1310" w:type="pct"/>
+          </w:tcPr>
+          <w:p>
+            <w:pPr>
+              <w:ind w:firstLine="0"/>
+              <w:rPr>
+                <w:rFonts w:cs="Arial"/>
+              </w:rPr>
+            </w:pPr>
+            <w:r>
+              <w:rPr>
+                <w:rFonts w:cs="Arial"/>
+              </w:rPr>
+              <w:t>Módulo reportes</w:t>
+            </w:r>
+          </w:p>
+        </w:tc>
+        <w:tc>
+          <w:tcPr>
+            <w:tcW w:w="2078" w:type="pct"/>
+          </w:tcPr>
+          <w:p>
+            <w:pPr>
+              <w:ind w:firstLine="0"/>
+              <w:rPr>
+                <w:rFonts w:cs="Arial"/>
+              </w:rPr>
+            </w:pPr>
+            <w:r>
+              <w:rPr>
+                <w:rFonts w:cs="Arial"/>
+              </w:rPr>
+              <w:t>TMv3/</w:t>
+            </w:r>
+            <w:r>
+              <w:rPr>
+                <w:rFonts w:cs="Arial"/>
+              </w:rPr>
+              <w:t>TMv3.1</w:t>
+            </w:r>
+            <w:r>
+              <w:rPr>
+                <w:rFonts w:cs="Arial"/>
+              </w:rPr>
+              <w:t>/</w:t>
+            </w:r>
+            <w:r>
+              <w:t xml:space="preserve"> </w:t>
+            </w:r>
+            <w:proofErr w:type="spellStart"/>
+            <w:r>
+              <w:rPr>
+                <w:rFonts w:cs="Arial"/>
+              </w:rPr>
+              <w:t>admin</w:t>
+            </w:r>
+            <w:proofErr w:type="spellEnd"/>
+          </w:p>
+        </w:tc>
+      </w:tr>
+      <w:tr>
+        <w:tc>
+          <w:tcPr>
+            <w:tcW w:w="683" w:type="pct"/>
+          </w:tcPr>
+          <w:p>
+            <w:pPr>
+              <w:ind w:left="-123" w:hanging="19"/>
+              <w:rPr>
+                <w:lang w:eastAsia="es-ES"/>
+              </w:rPr>
+            </w:pPr>
+          </w:p>
+        </w:tc>
+        <w:tc>
+          <w:tcPr>
+            <w:tcW w:w="928" w:type="pct"/>
+          </w:tcPr>
+          <w:p>
+            <w:pPr>
+              <w:ind w:left="-123" w:hanging="19"/>
+              <w:rPr>
+                <w:lang w:eastAsia="es-ES"/>
+              </w:rPr>
+            </w:pPr>
+          </w:p>
+        </w:tc>
+        <w:tc>
+          <w:tcPr>
+            <w:tcW w:w="1310" w:type="pct"/>
+          </w:tcPr>
+          <w:p>
+            <w:pPr>
+              <w:ind w:firstLine="0"/>
+              <w:rPr>
+                <w:rFonts w:cs="Arial"/>
+              </w:rPr>
+            </w:pPr>
+            <w:r>
+              <w:rPr>
+                <w:rFonts w:cs="Arial"/>
+              </w:rPr>
+              <w:t>Módulo becas</w:t>
+            </w:r>
+          </w:p>
+        </w:tc>
+        <w:tc>
+          <w:tcPr>
+            <w:tcW w:w="2078" w:type="pct"/>
+          </w:tcPr>
+          <w:p>
+            <w:pPr>
+              <w:ind w:firstLine="0"/>
+              <w:rPr>
+                <w:rFonts w:cs="Arial"/>
+              </w:rPr>
+            </w:pPr>
+            <w:r>
+              <w:rPr>
+                <w:rFonts w:cs="Arial"/>
+              </w:rPr>
+              <w:t>TMv3/</w:t>
+            </w:r>
+            <w:r>
+              <w:rPr>
+                <w:rFonts w:cs="Arial"/>
+              </w:rPr>
+              <w:t>TMv3.1</w:t>
+            </w:r>
+            <w:r>
+              <w:rPr>
+                <w:rFonts w:cs="Arial"/>
+              </w:rPr>
+              <w:t>/</w:t>
+            </w:r>
+            <w:r>
+              <w:t xml:space="preserve"> </w:t>
+            </w:r>
+            <w:proofErr w:type="spellStart"/>
+            <w:r>
+              <w:rPr>
+                <w:rFonts w:cs="Arial"/>
+              </w:rPr>
+              <w:t>admin</w:t>
+            </w:r>
+            <w:proofErr w:type="spellEnd"/>
+          </w:p>
+        </w:tc>
+      </w:tr>
+      <w:tr>
+        <w:tc>
+          <w:tcPr>
+            <w:tcW w:w="683" w:type="pct"/>
+          </w:tcPr>
+          <w:p>
+            <w:pPr>
+              <w:ind w:left="-123" w:hanging="19"/>
+              <w:rPr>
+                <w:lang w:eastAsia="es-ES"/>
+              </w:rPr>
+            </w:pPr>
+          </w:p>
+        </w:tc>
+        <w:tc>
+          <w:tcPr>
+            <w:tcW w:w="928" w:type="pct"/>
+          </w:tcPr>
+          <w:p>
+            <w:pPr>
+              <w:ind w:left="-123" w:hanging="19"/>
+              <w:rPr>
+                <w:lang w:eastAsia="es-ES"/>
+              </w:rPr>
+            </w:pPr>
+          </w:p>
+        </w:tc>
+        <w:tc>
+          <w:tcPr>
+            <w:tcW w:w="1310" w:type="pct"/>
+          </w:tcPr>
+          <w:p>
+            <w:pPr>
+              <w:ind w:firstLine="0"/>
+              <w:rPr>
+                <w:rFonts w:cs="Arial"/>
+              </w:rPr>
+            </w:pPr>
+            <w:r>
+              <w:rPr>
+                <w:rFonts w:cs="Arial"/>
+              </w:rPr>
+              <w:t>Módulo ciclos</w:t>
+            </w:r>
+          </w:p>
+        </w:tc>
+        <w:tc>
+          <w:tcPr>
+            <w:tcW w:w="2078" w:type="pct"/>
+          </w:tcPr>
+          <w:p>
+            <w:pPr>
+              <w:ind w:firstLine="0"/>
+              <w:rPr>
+                <w:rFonts w:cs="Arial"/>
+              </w:rPr>
+            </w:pPr>
+            <w:r>
+              <w:rPr>
+                <w:rFonts w:cs="Arial"/>
+              </w:rPr>
+              <w:t>TMv3/</w:t>
+            </w:r>
+            <w:r>
+              <w:rPr>
+                <w:rFonts w:cs="Arial"/>
+              </w:rPr>
+              <w:t>TMv3.1</w:t>
+            </w:r>
+            <w:r>
+              <w:rPr>
+                <w:rFonts w:cs="Arial"/>
+              </w:rPr>
+              <w:t>/</w:t>
+            </w:r>
+            <w:r>
+              <w:t xml:space="preserve"> </w:t>
+            </w:r>
+            <w:proofErr w:type="spellStart"/>
+            <w:r>
+              <w:rPr>
+                <w:rFonts w:cs="Arial"/>
+              </w:rPr>
+              <w:t>admin</w:t>
+            </w:r>
+            <w:proofErr w:type="spellEnd"/>
+          </w:p>
+        </w:tc>
+      </w:tr>
+      <w:tr>
+        <w:tc>
+          <w:tcPr>
+            <w:tcW w:w="683" w:type="pct"/>
+          </w:tcPr>
+          <w:p>
+            <w:pPr>
+              <w:ind w:left="-123" w:hanging="19"/>
+              <w:rPr>
+                <w:lang w:eastAsia="es-ES"/>
+              </w:rPr>
+            </w:pPr>
+          </w:p>
+        </w:tc>
+        <w:tc>
+          <w:tcPr>
+            <w:tcW w:w="928" w:type="pct"/>
+          </w:tcPr>
+          <w:p>
+            <w:pPr>
+              <w:ind w:left="-123" w:hanging="19"/>
+              <w:rPr>
+                <w:lang w:eastAsia="es-ES"/>
+              </w:rPr>
+            </w:pPr>
+          </w:p>
+        </w:tc>
+        <w:tc>
+          <w:tcPr>
+            <w:tcW w:w="1310" w:type="pct"/>
+          </w:tcPr>
+          <w:p>
+            <w:pPr>
+              <w:ind w:firstLine="0"/>
+              <w:rPr>
+                <w:rFonts w:cs="Arial"/>
+              </w:rPr>
+            </w:pPr>
+            <w:r>
+              <w:rPr>
+                <w:rFonts w:cs="Arial"/>
+              </w:rPr>
+              <w:t>Pruebas unitarias</w:t>
+            </w:r>
+          </w:p>
+        </w:tc>
+        <w:tc>
+          <w:tcPr>
+            <w:tcW w:w="2078" w:type="pct"/>
+          </w:tcPr>
+          <w:p>
+            <w:pPr>
+              <w:tabs>
+                <w:tab w:val="right" w:pos="5059"/>
+              </w:tabs>
+              <w:ind w:firstLine="0"/>
+              <w:rPr>
+                <w:rFonts w:cs="Arial"/>
+              </w:rPr>
+            </w:pPr>
+            <w:r>
+              <w:rPr>
+                <w:rFonts w:cs="Arial"/>
+              </w:rPr>
+              <w:t>TMv3/</w:t>
+            </w:r>
+            <w:proofErr w:type="spellStart"/>
+            <w:r>
+              <w:rPr>
+                <w:rFonts w:cs="Arial"/>
+              </w:rPr>
+              <w:t>Administracion</w:t>
+            </w:r>
+            <w:proofErr w:type="spellEnd"/>
+            <w:r>
+              <w:rPr>
+                <w:rFonts w:cs="Arial"/>
+              </w:rPr>
+              <w:t>-de-Proyectos/</w:t>
+            </w:r>
+            <w:r>
+              <w:t xml:space="preserve"> </w:t>
+            </w:r>
+            <w:r>
+              <w:rPr>
+                <w:rFonts w:cs="Arial"/>
+              </w:rPr>
+              <w:t>Aseguramiento-de-la-calidad</w:t>
+            </w:r>
+            <w:r>
+              <w:rPr>
+                <w:rFonts w:cs="Arial"/>
+              </w:rPr>
+              <w:t>/pruebas/TMv3- Pruebas-unitarias</w:t>
+            </w:r>
+            <w:r>
+              <w:rPr>
+                <w:rFonts w:cs="Arial"/>
+              </w:rPr>
+              <w:tab/>
+            </w:r>
+          </w:p>
+        </w:tc>
+      </w:tr>
+      <w:tr>
+        <w:tc>
+          <w:tcPr>
+            <w:tcW w:w="683" w:type="pct"/>
+          </w:tcPr>
+          <w:p>
+            <w:pPr>
+              <w:ind w:left="-123" w:hanging="19"/>
+              <w:rPr>
+                <w:lang w:eastAsia="es-ES"/>
+              </w:rPr>
+            </w:pPr>
+          </w:p>
+        </w:tc>
+        <w:tc>
+          <w:tcPr>
+            <w:tcW w:w="928" w:type="pct"/>
+          </w:tcPr>
+          <w:p>
+            <w:pPr>
+              <w:ind w:left="-123" w:hanging="19"/>
+              <w:rPr>
+                <w:lang w:eastAsia="es-ES"/>
+              </w:rPr>
+            </w:pPr>
+          </w:p>
+        </w:tc>
+        <w:tc>
+          <w:tcPr>
+            <w:tcW w:w="1310" w:type="pct"/>
+          </w:tcPr>
+          <w:p>
+            <w:pPr>
+              <w:ind w:firstLine="0"/>
+              <w:rPr>
+                <w:rFonts w:cs="Arial"/>
+              </w:rPr>
+            </w:pPr>
+            <w:r>
+              <w:rPr>
+                <w:rFonts w:cs="Arial"/>
+              </w:rPr>
+              <w:t>Pruebas de integración</w:t>
+            </w:r>
+          </w:p>
+        </w:tc>
+        <w:tc>
+          <w:tcPr>
+            <w:tcW w:w="2078" w:type="pct"/>
+          </w:tcPr>
+          <w:p>
+            <w:pPr>
+              <w:ind w:firstLine="0"/>
+              <w:rPr>
+                <w:rFonts w:cs="Arial"/>
+              </w:rPr>
+            </w:pPr>
+            <w:r>
+              <w:rPr>
+                <w:rFonts w:cs="Arial"/>
+              </w:rPr>
+              <w:t>TMv3/</w:t>
+            </w:r>
+            <w:proofErr w:type="spellStart"/>
+            <w:r>
+              <w:rPr>
+                <w:rFonts w:cs="Arial"/>
+              </w:rPr>
+              <w:t>Administracion</w:t>
+            </w:r>
+            <w:proofErr w:type="spellEnd"/>
+            <w:r>
+              <w:rPr>
+                <w:rFonts w:cs="Arial"/>
+              </w:rPr>
+              <w:t>-de-Proyectos/</w:t>
+            </w:r>
+            <w:r>
+              <w:t xml:space="preserve"> </w:t>
+            </w:r>
+            <w:r>
+              <w:rPr>
+                <w:rFonts w:cs="Arial"/>
+              </w:rPr>
+              <w:t>Aseguramiento-de-la-calidad</w:t>
+            </w:r>
+            <w:r>
+              <w:rPr>
+                <w:rFonts w:cs="Arial"/>
+              </w:rPr>
+              <w:t>/pruebas/TMv3- Pruebas-de-integración</w:t>
+            </w:r>
+          </w:p>
+        </w:tc>
+      </w:tr>
+      <w:tr>
+        <w:tc>
+          <w:tcPr>
+            <w:tcW w:w="683" w:type="pct"/>
+          </w:tcPr>
+          <w:p>
+            <w:pPr>
+              <w:ind w:left="-123" w:hanging="19"/>
+              <w:rPr>
+                <w:lang w:eastAsia="es-ES"/>
+              </w:rPr>
+            </w:pPr>
+          </w:p>
+        </w:tc>
+        <w:tc>
+          <w:tcPr>
+            <w:tcW w:w="928" w:type="pct"/>
+          </w:tcPr>
+          <w:p>
+            <w:pPr>
+              <w:ind w:left="-123" w:hanging="19"/>
+              <w:rPr>
+                <w:lang w:eastAsia="es-ES"/>
+              </w:rPr>
+            </w:pPr>
+          </w:p>
+        </w:tc>
+        <w:tc>
+          <w:tcPr>
+            <w:tcW w:w="1310" w:type="pct"/>
+          </w:tcPr>
+          <w:p>
+            <w:pPr>
+              <w:ind w:firstLine="0"/>
+              <w:rPr>
+                <w:rFonts w:cs="Arial"/>
+              </w:rPr>
+            </w:pPr>
+            <w:r>
+              <w:rPr>
+                <w:rFonts w:cs="Arial"/>
+              </w:rPr>
+              <w:t xml:space="preserve">Pruebas de rendimiento </w:t>
+            </w:r>
+          </w:p>
+        </w:tc>
+        <w:tc>
+          <w:tcPr>
+            <w:tcW w:w="2078" w:type="pct"/>
+          </w:tcPr>
+          <w:p>
+            <w:pPr>
+              <w:ind w:firstLine="0"/>
+              <w:rPr>
+                <w:rFonts w:cs="Arial"/>
+              </w:rPr>
+            </w:pPr>
+            <w:r>
+              <w:rPr>
+                <w:rFonts w:cs="Arial"/>
+              </w:rPr>
+              <w:t>TMv3/</w:t>
+            </w:r>
+            <w:proofErr w:type="spellStart"/>
+            <w:r>
+              <w:rPr>
+                <w:rFonts w:cs="Arial"/>
+              </w:rPr>
+              <w:t>Administracion</w:t>
+            </w:r>
+            <w:proofErr w:type="spellEnd"/>
+            <w:r>
+              <w:rPr>
+                <w:rFonts w:cs="Arial"/>
+              </w:rPr>
+              <w:t>-de-Proyectos/</w:t>
+            </w:r>
+            <w:r>
+              <w:t xml:space="preserve"> </w:t>
+            </w:r>
+            <w:r>
+              <w:rPr>
+                <w:rFonts w:cs="Arial"/>
+              </w:rPr>
+              <w:t>Aseguramiento-de-la-calidad</w:t>
+            </w:r>
+            <w:r>
+              <w:rPr>
+                <w:rFonts w:cs="Arial"/>
+              </w:rPr>
+              <w:t>/pruebas/TMv3- Pruebas-de-rendimiento</w:t>
+            </w:r>
+          </w:p>
+        </w:tc>
+      </w:tr>
+      <w:tr>
+        <w:tc>
+          <w:tcPr>
+            <w:tcW w:w="683" w:type="pct"/>
+          </w:tcPr>
+          <w:p>
+            <w:pPr>
+              <w:ind w:left="-123" w:hanging="19"/>
+              <w:rPr>
+                <w:lang w:eastAsia="es-ES"/>
+              </w:rPr>
+            </w:pPr>
+          </w:p>
+        </w:tc>
+        <w:tc>
+          <w:tcPr>
+            <w:tcW w:w="928" w:type="pct"/>
+          </w:tcPr>
+          <w:p>
+            <w:pPr>
+              <w:ind w:left="-123" w:hanging="19"/>
+              <w:rPr>
+                <w:lang w:eastAsia="es-ES"/>
+              </w:rPr>
+            </w:pPr>
+          </w:p>
+        </w:tc>
+        <w:tc>
+          <w:tcPr>
+            <w:tcW w:w="1310" w:type="pct"/>
+          </w:tcPr>
+          <w:p>
+            <w:pPr>
+              <w:ind w:firstLine="0"/>
+              <w:rPr>
+                <w:rFonts w:cs="Arial"/>
+              </w:rPr>
+            </w:pPr>
+            <w:r>
+              <w:rPr>
+                <w:rFonts w:cs="Arial"/>
+              </w:rPr>
+              <w:t xml:space="preserve">Pruebas de sistema </w:t>
+            </w:r>
+          </w:p>
+        </w:tc>
+        <w:tc>
+          <w:tcPr>
+            <w:tcW w:w="2078" w:type="pct"/>
+          </w:tcPr>
+          <w:p>
+            <w:pPr>
+              <w:ind w:firstLine="0"/>
+              <w:rPr>
+                <w:rFonts w:cs="Arial"/>
+              </w:rPr>
+            </w:pPr>
+            <w:r>
+              <w:rPr>
+                <w:rFonts w:cs="Arial"/>
+              </w:rPr>
+              <w:t>TMv3/</w:t>
+            </w:r>
+            <w:proofErr w:type="spellStart"/>
+            <w:r>
+              <w:rPr>
+                <w:rFonts w:cs="Arial"/>
+              </w:rPr>
+              <w:t>Administracion</w:t>
+            </w:r>
+            <w:proofErr w:type="spellEnd"/>
+            <w:r>
+              <w:rPr>
+                <w:rFonts w:cs="Arial"/>
+              </w:rPr>
+              <w:t>-de-Proyectos/</w:t>
+            </w:r>
+            <w:r>
+              <w:rPr>
+                <w:rFonts w:cs="Arial"/>
+              </w:rPr>
+              <w:t xml:space="preserve">TMv3- </w:t>
+            </w:r>
+            <w:r>
+              <w:rPr>
+                <w:rFonts w:cs="Arial"/>
+              </w:rPr>
+              <w:t>Aseguramiento-de-la-calidad</w:t>
+            </w:r>
+            <w:r>
+              <w:rPr>
+                <w:rFonts w:cs="Arial"/>
+              </w:rPr>
+              <w:t>/pruebas/TMv3- Pruebas-de-sistema</w:t>
+            </w:r>
+          </w:p>
+        </w:tc>
+      </w:tr>
+      <w:tr>
+        <w:tc>
+          <w:tcPr>
+            <w:tcW w:w="683" w:type="pct"/>
+          </w:tcPr>
+          <w:p>
+            <w:pPr>
+              <w:ind w:left="-123" w:hanging="19"/>
+              <w:rPr>
+                <w:lang w:eastAsia="es-ES"/>
+              </w:rPr>
+            </w:pPr>
+          </w:p>
+        </w:tc>
+        <w:tc>
+          <w:tcPr>
+            <w:tcW w:w="928" w:type="pct"/>
+          </w:tcPr>
+          <w:p>
+            <w:pPr>
+              <w:ind w:left="-123" w:hanging="19"/>
+              <w:rPr>
+                <w:lang w:eastAsia="es-ES"/>
+              </w:rPr>
+            </w:pPr>
+          </w:p>
+        </w:tc>
+        <w:tc>
+          <w:tcPr>
+            <w:tcW w:w="1310" w:type="pct"/>
+          </w:tcPr>
+          <w:p>
+            <w:pPr>
+              <w:ind w:firstLine="0"/>
+              <w:rPr>
+                <w:rFonts w:cs="Arial"/>
+              </w:rPr>
+            </w:pPr>
+            <w:r>
+              <w:rPr>
+                <w:rFonts w:cs="Arial"/>
+              </w:rPr>
+              <w:t xml:space="preserve">Acta de cierre de proyecto </w:t>
+            </w:r>
+          </w:p>
+        </w:tc>
+        <w:tc>
+          <w:tcPr>
+            <w:tcW w:w="2078" w:type="pct"/>
+          </w:tcPr>
+          <w:p>
+            <w:pPr>
+              <w:ind w:firstLine="0"/>
+              <w:rPr>
+                <w:rFonts w:cs="Arial"/>
+              </w:rPr>
+            </w:pPr>
+            <w:r>
+              <w:rPr>
+                <w:rFonts w:cs="Arial"/>
+              </w:rPr>
+              <w:t>TMv3/</w:t>
+            </w:r>
+            <w:proofErr w:type="spellStart"/>
+            <w:r>
+              <w:rPr>
+                <w:rFonts w:cs="Arial"/>
+              </w:rPr>
+              <w:t>Administracion</w:t>
+            </w:r>
+            <w:proofErr w:type="spellEnd"/>
+            <w:r>
+              <w:rPr>
+                <w:rFonts w:cs="Arial"/>
+              </w:rPr>
+              <w:t>-de-Proyectos/</w:t>
+            </w:r>
+            <w:r>
+              <w:rPr>
+                <w:rFonts w:cs="Arial"/>
+              </w:rPr>
+              <w:t xml:space="preserve">Cierre-del-proyecto </w:t>
+            </w:r>
+            <w:r>
+              <w:rPr>
+                <w:rFonts w:cs="Arial"/>
+              </w:rPr>
+              <w:t>/</w:t>
+            </w:r>
+            <w:r>
+              <w:t xml:space="preserve"> </w:t>
+            </w:r>
+            <w:r>
+              <w:rPr>
+                <w:rFonts w:cs="Arial"/>
+              </w:rPr>
+              <w:t>Cierre-del-proyecto</w:t>
+            </w:r>
+            <w:r>
+              <w:rPr>
+                <w:rFonts w:cs="Arial"/>
+              </w:rPr>
+              <w:t>/</w:t>
+            </w:r>
+            <w:r>
+              <w:rPr>
+                <w:rFonts w:cs="Arial"/>
+              </w:rPr>
+              <w:t>TMv3-Acta-de-cierre-y-entrega-de-proyecto.docx</w:t>
+            </w:r>
+          </w:p>
+        </w:tc>
+      </w:tr>
+      <w:tr>
+        <w:tc>
+          <w:tcPr>
+            <w:tcW w:w="683" w:type="pct"/>
+          </w:tcPr>
+          <w:p>
+            <w:pPr>
+              <w:ind w:left="-123" w:hanging="19"/>
+              <w:rPr>
+                <w:lang w:eastAsia="es-ES"/>
+              </w:rPr>
+            </w:pPr>
+            <w:bookmarkStart w:id="0" w:name="_GoBack"/>
+            <w:bookmarkEnd w:id="0"/>
+          </w:p>
+        </w:tc>
+        <w:tc>
+          <w:tcPr>
+            <w:tcW w:w="928" w:type="pct"/>
+          </w:tcPr>
+          <w:p>
+            <w:pPr>
+              <w:ind w:left="-123" w:hanging="19"/>
+              <w:rPr>
+                <w:lang w:eastAsia="es-ES"/>
+              </w:rPr>
+            </w:pPr>
+          </w:p>
+        </w:tc>
+        <w:tc>
+          <w:tcPr>
+            <w:tcW w:w="1310" w:type="pct"/>
+          </w:tcPr>
+          <w:p>
+            <w:pPr>
+              <w:ind w:firstLine="0"/>
+              <w:rPr>
+                <w:lang w:eastAsia="es-ES"/>
+              </w:rPr>
+            </w:pPr>
+          </w:p>
+        </w:tc>
+        <w:tc>
+          <w:tcPr>
+            <w:tcW w:w="2078" w:type="pct"/>
           </w:tcPr>
           <w:p>
             <w:pPr>
@@ -4316,7 +7312,6 @@
         <w:pStyle w:val="Ttulo2"/>
       </w:pPr>
       <w:r>
-        <w:lastRenderedPageBreak/>
         <w:t>Herramienta de gestión de configuración</w:t>
       </w:r>
     </w:p>
@@ -4371,7 +7366,11 @@
         <w:t xml:space="preserve"> como un </w:t>
       </w:r>
       <w:r>
-        <w:t>conjunto de archivos y las modificaciones hechas sobre cada uno de ellos a lo largo del tiempo</w:t>
+        <w:t xml:space="preserve">conjunto de </w:t>
+      </w:r>
+      <w:r>
+        <w:lastRenderedPageBreak/>
+        <w:t>archivos y las modificaciones hechas sobre cada uno de ellos a lo largo del tiempo</w:t>
       </w:r>
       <w:r>
         <w:t>.</w:t>
@@ -4677,7 +7676,11 @@
               <w:spacing w:line="360" w:lineRule="auto"/>
             </w:pPr>
             <w:r>
-              <w:t>Tienen la autoridad total para revisar</w:t>
+              <w:t xml:space="preserve">Tienen la autoridad total para </w:t>
+            </w:r>
+            <w:r>
+              <w:lastRenderedPageBreak/>
+              <w:t>revisar</w:t>
             </w:r>
             <w:r>
               <w:t xml:space="preserve"> y evaluar</w:t>
@@ -4727,6 +7730,7 @@
               <w:ind w:firstLine="0"/>
             </w:pPr>
             <w:r>
+              <w:lastRenderedPageBreak/>
               <w:t>Diseñador de Proyecto</w:t>
             </w:r>
             <w:r>
@@ -4971,7 +7975,6 @@
         <w:ind w:left="714" w:hanging="357"/>
       </w:pPr>
       <w:r>
-        <w:lastRenderedPageBreak/>
         <w:t>Respaldo de los documentos modificados</w:t>
       </w:r>
       <w:r>
@@ -5017,6 +8020,7 @@
         <w:spacing w:after="0" w:line="360" w:lineRule="auto"/>
       </w:pPr>
       <w:r>
+        <w:lastRenderedPageBreak/>
         <w:t>Por tal motivo, es recomendable realizar algunas auditorias per</w:t>
       </w:r>
       <w:r>
@@ -7237,7 +10241,7 @@
 </file>
 
 <file path=customXml/itemProps1.xml><?xml version="1.0" encoding="utf-8"?>
-<ds:datastoreItem xmlns:ds="http://schemas.openxmlformats.org/officeDocument/2006/customXml" ds:itemID="{1E70B64C-07BD-4A6E-ABA6-E9319529847A}">
+<ds:datastoreItem xmlns:ds="http://schemas.openxmlformats.org/officeDocument/2006/customXml" ds:itemID="{EB2D1800-D55B-4987-8AE6-3FDC3907DF6E}">
   <ds:schemaRefs>
     <ds:schemaRef ds:uri="http://schemas.openxmlformats.org/officeDocument/2006/bibliography"/>
   </ds:schemaRefs>

--- a/Administracion-de-Proyectos/Administracion-de-laconfiguracion/TMv3-Plan-de-CM.docx
+++ b/Administracion-de-Proyectos/Administracion-de-laconfiguracion/TMv3-Plan-de-CM.docx
@@ -4097,15 +4097,37 @@
         <w:tblLook w:val="04A0" w:firstRow="1" w:lastRow="0" w:firstColumn="1" w:lastColumn="0" w:noHBand="0" w:noVBand="1"/>
       </w:tblPr>
       <w:tblGrid>
-        <w:gridCol w:w="1222"/>
-        <w:gridCol w:w="1661"/>
-        <w:gridCol w:w="2344"/>
-        <w:gridCol w:w="3718"/>
+        <w:gridCol w:w="1692"/>
+        <w:gridCol w:w="1885"/>
+        <w:gridCol w:w="1810"/>
+        <w:gridCol w:w="3558"/>
       </w:tblGrid>
       <w:tr>
         <w:tc>
           <w:tcPr>
-            <w:tcW w:w="683" w:type="pct"/>
+            <w:tcW w:w="681" w:type="pct"/>
+          </w:tcPr>
+          <w:p>
+            <w:pPr>
+              <w:ind w:hanging="19"/>
+              <w:jc w:val="center"/>
+              <w:rPr>
+                <w:b/>
+                <w:lang w:eastAsia="es-ES"/>
+              </w:rPr>
+            </w:pPr>
+            <w:r>
+              <w:rPr>
+                <w:b/>
+                <w:lang w:eastAsia="es-ES"/>
+              </w:rPr>
+              <w:t>Fase de ciclo de vida</w:t>
+            </w:r>
+          </w:p>
+        </w:tc>
+        <w:tc>
+          <w:tcPr>
+            <w:tcW w:w="1142" w:type="pct"/>
           </w:tcPr>
           <w:p>
             <w:pPr>
@@ -4121,13 +4143,42 @@
                 <w:b/>
                 <w:lang w:eastAsia="es-ES"/>
               </w:rPr>
-              <w:t>Fase de ciclo de vida</w:t>
-            </w:r>
-          </w:p>
-        </w:tc>
-        <w:tc>
-          <w:tcPr>
-            <w:tcW w:w="928" w:type="pct"/>
+              <w:t>Elemento de configuración</w:t>
+            </w:r>
+          </w:p>
+        </w:tc>
+        <w:tc>
+          <w:tcPr>
+            <w:tcW w:w="1100" w:type="pct"/>
+          </w:tcPr>
+          <w:p>
+            <w:pPr>
+              <w:ind w:firstLine="0"/>
+              <w:jc w:val="center"/>
+              <w:rPr>
+                <w:b/>
+                <w:lang w:eastAsia="es-ES"/>
+              </w:rPr>
+            </w:pPr>
+            <w:r>
+              <w:rPr>
+                <w:b/>
+                <w:lang w:eastAsia="es-ES"/>
+              </w:rPr>
+              <w:t>Encargado</w:t>
+            </w:r>
+            <w:r>
+              <w:rPr>
+                <w:b/>
+                <w:lang w:eastAsia="es-ES"/>
+              </w:rPr>
+              <w:t>s</w:t>
+            </w:r>
+          </w:p>
+        </w:tc>
+        <w:tc>
+          <w:tcPr>
+            <w:tcW w:w="2077" w:type="pct"/>
           </w:tcPr>
           <w:p>
             <w:pPr>
@@ -4143,57 +4194,6 @@
                 <w:b/>
                 <w:lang w:eastAsia="es-ES"/>
               </w:rPr>
-              <w:t>Elemento de configuración</w:t>
-            </w:r>
-          </w:p>
-        </w:tc>
-        <w:tc>
-          <w:tcPr>
-            <w:tcW w:w="1310" w:type="pct"/>
-          </w:tcPr>
-          <w:p>
-            <w:pPr>
-              <w:ind w:firstLine="0"/>
-              <w:jc w:val="center"/>
-              <w:rPr>
-                <w:b/>
-                <w:lang w:eastAsia="es-ES"/>
-              </w:rPr>
-            </w:pPr>
-            <w:r>
-              <w:rPr>
-                <w:b/>
-                <w:lang w:eastAsia="es-ES"/>
-              </w:rPr>
-              <w:t>Encargado</w:t>
-            </w:r>
-            <w:r>
-              <w:rPr>
-                <w:b/>
-                <w:lang w:eastAsia="es-ES"/>
-              </w:rPr>
-              <w:t>s</w:t>
-            </w:r>
-          </w:p>
-        </w:tc>
-        <w:tc>
-          <w:tcPr>
-            <w:tcW w:w="2078" w:type="pct"/>
-          </w:tcPr>
-          <w:p>
-            <w:pPr>
-              <w:ind w:left="-123" w:hanging="19"/>
-              <w:jc w:val="center"/>
-              <w:rPr>
-                <w:b/>
-                <w:lang w:eastAsia="es-ES"/>
-              </w:rPr>
-            </w:pPr>
-            <w:r>
-              <w:rPr>
-                <w:b/>
-                <w:lang w:eastAsia="es-ES"/>
-              </w:rPr>
               <w:t>Ubicación física</w:t>
             </w:r>
           </w:p>
@@ -4202,33 +4202,26 @@
       <w:tr>
         <w:tc>
           <w:tcPr>
-            <w:tcW w:w="683" w:type="pct"/>
-          </w:tcPr>
-          <w:p>
-            <w:pPr>
-              <w:ind w:left="-123" w:hanging="19"/>
+            <w:tcW w:w="681" w:type="pct"/>
+          </w:tcPr>
+          <w:p>
+            <w:pPr>
+              <w:ind w:hanging="19"/>
               <w:rPr>
                 <w:lang w:eastAsia="es-ES"/>
               </w:rPr>
             </w:pPr>
-          </w:p>
-        </w:tc>
-        <w:tc>
-          <w:tcPr>
-            <w:tcW w:w="928" w:type="pct"/>
-          </w:tcPr>
-          <w:p>
-            <w:pPr>
-              <w:ind w:left="-123" w:hanging="19"/>
+            <w:r>
               <w:rPr>
                 <w:lang w:eastAsia="es-ES"/>
               </w:rPr>
-            </w:pPr>
-          </w:p>
-        </w:tc>
-        <w:tc>
-          <w:tcPr>
-            <w:tcW w:w="1310" w:type="pct"/>
+              <w:t xml:space="preserve"> Planeación </w:t>
+            </w:r>
+          </w:p>
+        </w:tc>
+        <w:tc>
+          <w:tcPr>
+            <w:tcW w:w="1142" w:type="pct"/>
           </w:tcPr>
           <w:p>
             <w:pPr>
@@ -4247,7 +4240,40 @@
         </w:tc>
         <w:tc>
           <w:tcPr>
-            <w:tcW w:w="2078" w:type="pct"/>
+            <w:tcW w:w="1100" w:type="pct"/>
+          </w:tcPr>
+          <w:p>
+            <w:pPr>
+              <w:ind w:firstLine="0"/>
+              <w:rPr>
+                <w:rFonts w:cs="Arial"/>
+              </w:rPr>
+            </w:pPr>
+            <w:r>
+              <w:rPr>
+                <w:rFonts w:cs="Arial"/>
+              </w:rPr>
+              <w:t xml:space="preserve">Ana Laura Acevedo </w:t>
+            </w:r>
+            <w:proofErr w:type="spellStart"/>
+            <w:r>
+              <w:rPr>
+                <w:rFonts w:cs="Arial"/>
+              </w:rPr>
+              <w:t>Zarraga</w:t>
+            </w:r>
+            <w:proofErr w:type="spellEnd"/>
+            <w:r>
+              <w:rPr>
+                <w:rFonts w:cs="Arial"/>
+              </w:rPr>
+              <w:t xml:space="preserve"> </w:t>
+            </w:r>
+          </w:p>
+        </w:tc>
+        <w:tc>
+          <w:tcPr>
+            <w:tcW w:w="2077" w:type="pct"/>
           </w:tcPr>
           <w:p>
             <w:pPr>
@@ -4289,9 +4315,6 @@
                 <w:rFonts w:cs="Arial"/>
               </w:rPr>
               <w:t>/</w:t>
-            </w:r>
-            <w:r>
-              <w:t xml:space="preserve"> </w:t>
             </w:r>
             <w:proofErr w:type="spellStart"/>
             <w:r>
@@ -4334,33 +4357,38 @@
       <w:tr>
         <w:tc>
           <w:tcPr>
-            <w:tcW w:w="683" w:type="pct"/>
-          </w:tcPr>
-          <w:p>
-            <w:pPr>
-              <w:ind w:left="-123" w:hanging="19"/>
+            <w:tcW w:w="681" w:type="pct"/>
+          </w:tcPr>
+          <w:p>
+            <w:pPr>
+              <w:ind w:hanging="19"/>
               <w:rPr>
                 <w:lang w:eastAsia="es-ES"/>
               </w:rPr>
             </w:pPr>
-          </w:p>
-        </w:tc>
-        <w:tc>
-          <w:tcPr>
-            <w:tcW w:w="928" w:type="pct"/>
-          </w:tcPr>
-          <w:p>
-            <w:pPr>
-              <w:ind w:left="-123" w:hanging="19"/>
+            <w:r>
               <w:rPr>
                 <w:lang w:eastAsia="es-ES"/>
               </w:rPr>
-            </w:pPr>
-          </w:p>
-        </w:tc>
-        <w:tc>
-          <w:tcPr>
-            <w:tcW w:w="1310" w:type="pct"/>
+              <w:t>P</w:t>
+            </w:r>
+            <w:r>
+              <w:rPr>
+                <w:lang w:eastAsia="es-ES"/>
+              </w:rPr>
+              <w:t>laneación</w:t>
+            </w:r>
+            <w:r>
+              <w:rPr>
+                <w:lang w:eastAsia="es-ES"/>
+              </w:rPr>
+              <w:t xml:space="preserve"> </w:t>
+            </w:r>
+          </w:p>
+        </w:tc>
+        <w:tc>
+          <w:tcPr>
+            <w:tcW w:w="1142" w:type="pct"/>
           </w:tcPr>
           <w:p>
             <w:pPr>
@@ -4379,58 +4407,62 @@
         </w:tc>
         <w:tc>
           <w:tcPr>
-            <w:tcW w:w="2078" w:type="pct"/>
-          </w:tcPr>
-          <w:p>
-            <w:pPr>
-              <w:ind w:firstLine="0"/>
-              <w:rPr>
-                <w:rFonts w:cs="Arial"/>
-              </w:rPr>
-            </w:pPr>
-            <w:r>
-              <w:rPr>
-                <w:rFonts w:cs="Arial"/>
-              </w:rPr>
-              <w:t>TMv3/</w:t>
+            <w:tcW w:w="1100" w:type="pct"/>
+          </w:tcPr>
+          <w:p>
+            <w:pPr>
+              <w:ind w:firstLine="0"/>
+              <w:rPr>
+                <w:rFonts w:cs="Arial"/>
+              </w:rPr>
+            </w:pPr>
+            <w:r>
+              <w:rPr>
+                <w:rFonts w:cs="Arial"/>
+              </w:rPr>
+              <w:t xml:space="preserve">Ana Laura Acevedo </w:t>
             </w:r>
             <w:proofErr w:type="spellStart"/>
             <w:r>
               <w:rPr>
                 <w:rFonts w:cs="Arial"/>
               </w:rPr>
-              <w:t>Administracion</w:t>
+              <w:lastRenderedPageBreak/>
+              <w:t>Zarraga</w:t>
             </w:r>
             <w:proofErr w:type="spellEnd"/>
-            <w:r>
-              <w:rPr>
-                <w:rFonts w:cs="Arial"/>
-              </w:rPr>
-              <w:t>-de-</w:t>
-            </w:r>
+          </w:p>
+        </w:tc>
+        <w:tc>
+          <w:tcPr>
+            <w:tcW w:w="2077" w:type="pct"/>
+          </w:tcPr>
+          <w:p>
+            <w:pPr>
+              <w:ind w:firstLine="0"/>
+              <w:rPr>
+                <w:rFonts w:cs="Arial"/>
+              </w:rPr>
+            </w:pPr>
             <w:r>
               <w:rPr>
                 <w:rFonts w:cs="Arial"/>
               </w:rPr>
               <w:lastRenderedPageBreak/>
-              <w:t>Proyectos/</w:t>
-            </w:r>
-            <w:r>
-              <w:t xml:space="preserve"> </w:t>
-            </w:r>
-            <w:proofErr w:type="spellStart"/>
-            <w:r>
-              <w:rPr>
-                <w:rFonts w:cs="Arial"/>
-              </w:rPr>
-              <w:t>Planeacion</w:t>
-            </w:r>
-            <w:proofErr w:type="spellEnd"/>
-            <w:r>
-              <w:rPr>
-                <w:rFonts w:cs="Arial"/>
-              </w:rPr>
-              <w:t>-del-proyecto</w:t>
+              <w:t>TMv3/Administracion-de-Proyectos/</w:t>
+            </w:r>
+            <w:r>
+              <w:rPr>
+                <w:rFonts w:cs="Arial"/>
+              </w:rPr>
+              <w:t>Planeacion-del-</w:t>
+            </w:r>
+            <w:r>
+              <w:rPr>
+                <w:rFonts w:cs="Arial"/>
+              </w:rPr>
+              <w:lastRenderedPageBreak/>
+              <w:t>proyecto</w:t>
             </w:r>
             <w:r>
               <w:rPr>
@@ -4456,33 +4488,27 @@
       <w:tr>
         <w:tc>
           <w:tcPr>
-            <w:tcW w:w="683" w:type="pct"/>
-          </w:tcPr>
-          <w:p>
-            <w:pPr>
-              <w:ind w:left="-123" w:hanging="19"/>
+            <w:tcW w:w="681" w:type="pct"/>
+          </w:tcPr>
+          <w:p>
+            <w:pPr>
+              <w:ind w:hanging="19"/>
               <w:rPr>
                 <w:lang w:eastAsia="es-ES"/>
               </w:rPr>
             </w:pPr>
-          </w:p>
-        </w:tc>
-        <w:tc>
-          <w:tcPr>
-            <w:tcW w:w="928" w:type="pct"/>
-          </w:tcPr>
-          <w:p>
-            <w:pPr>
-              <w:ind w:left="-123" w:hanging="19"/>
+            <w:r>
               <w:rPr>
                 <w:lang w:eastAsia="es-ES"/>
               </w:rPr>
-            </w:pPr>
-          </w:p>
-        </w:tc>
-        <w:tc>
-          <w:tcPr>
-            <w:tcW w:w="1310" w:type="pct"/>
+              <w:lastRenderedPageBreak/>
+              <w:t>Planeación</w:t>
+            </w:r>
+          </w:p>
+        </w:tc>
+        <w:tc>
+          <w:tcPr>
+            <w:tcW w:w="1142" w:type="pct"/>
           </w:tcPr>
           <w:p>
             <w:pPr>
@@ -4501,51 +4527,53 @@
         </w:tc>
         <w:tc>
           <w:tcPr>
-            <w:tcW w:w="2078" w:type="pct"/>
-          </w:tcPr>
-          <w:p>
-            <w:pPr>
-              <w:ind w:firstLine="0"/>
-              <w:rPr>
-                <w:rFonts w:cs="Arial"/>
-              </w:rPr>
-            </w:pPr>
-            <w:r>
-              <w:rPr>
-                <w:rFonts w:cs="Arial"/>
-              </w:rPr>
-              <w:t>TMv3/</w:t>
+            <w:tcW w:w="1100" w:type="pct"/>
+          </w:tcPr>
+          <w:p>
+            <w:pPr>
+              <w:ind w:firstLine="0"/>
+              <w:rPr>
+                <w:rFonts w:cs="Arial"/>
+              </w:rPr>
+            </w:pPr>
+            <w:r>
+              <w:rPr>
+                <w:rFonts w:cs="Arial"/>
+              </w:rPr>
+              <w:t xml:space="preserve">Ana Laura Acevedo </w:t>
             </w:r>
             <w:proofErr w:type="spellStart"/>
             <w:r>
               <w:rPr>
                 <w:rFonts w:cs="Arial"/>
               </w:rPr>
-              <w:t>Administracion</w:t>
+              <w:t>Zarraga</w:t>
             </w:r>
             <w:proofErr w:type="spellEnd"/>
-            <w:r>
-              <w:rPr>
-                <w:rFonts w:cs="Arial"/>
-              </w:rPr>
-              <w:t>-de-Proyectos/</w:t>
-            </w:r>
-            <w:r>
-              <w:t xml:space="preserve"> </w:t>
-            </w:r>
-            <w:proofErr w:type="spellStart"/>
-            <w:r>
-              <w:rPr>
-                <w:rFonts w:cs="Arial"/>
-              </w:rPr>
-              <w:t>Planeacion</w:t>
-            </w:r>
-            <w:proofErr w:type="spellEnd"/>
-            <w:r>
-              <w:rPr>
-                <w:rFonts w:cs="Arial"/>
-              </w:rPr>
-              <w:t>-del-proyecto</w:t>
+          </w:p>
+        </w:tc>
+        <w:tc>
+          <w:tcPr>
+            <w:tcW w:w="2077" w:type="pct"/>
+          </w:tcPr>
+          <w:p>
+            <w:pPr>
+              <w:ind w:firstLine="0"/>
+              <w:rPr>
+                <w:rFonts w:cs="Arial"/>
+              </w:rPr>
+            </w:pPr>
+            <w:r>
+              <w:rPr>
+                <w:rFonts w:cs="Arial"/>
+              </w:rPr>
+              <w:t>TMv3/Administracion-de-Proyectos/</w:t>
+            </w:r>
+            <w:r>
+              <w:rPr>
+                <w:rFonts w:cs="Arial"/>
+              </w:rPr>
+              <w:t>Planeacion-del-proyecto</w:t>
             </w:r>
             <w:r>
               <w:rPr>
@@ -4565,33 +4593,26 @@
       <w:tr>
         <w:tc>
           <w:tcPr>
-            <w:tcW w:w="683" w:type="pct"/>
-          </w:tcPr>
-          <w:p>
-            <w:pPr>
-              <w:ind w:left="-123" w:hanging="19"/>
+            <w:tcW w:w="681" w:type="pct"/>
+          </w:tcPr>
+          <w:p>
+            <w:pPr>
+              <w:ind w:hanging="19"/>
               <w:rPr>
                 <w:lang w:eastAsia="es-ES"/>
               </w:rPr>
             </w:pPr>
-          </w:p>
-        </w:tc>
-        <w:tc>
-          <w:tcPr>
-            <w:tcW w:w="928" w:type="pct"/>
-          </w:tcPr>
-          <w:p>
-            <w:pPr>
-              <w:ind w:left="-123" w:hanging="19"/>
+            <w:r>
               <w:rPr>
                 <w:lang w:eastAsia="es-ES"/>
               </w:rPr>
-            </w:pPr>
-          </w:p>
-        </w:tc>
-        <w:tc>
-          <w:tcPr>
-            <w:tcW w:w="1310" w:type="pct"/>
+              <w:t xml:space="preserve">Análisis </w:t>
+            </w:r>
+          </w:p>
+        </w:tc>
+        <w:tc>
+          <w:tcPr>
+            <w:tcW w:w="1142" w:type="pct"/>
           </w:tcPr>
           <w:p>
             <w:pPr>
@@ -4610,7 +4631,34 @@
         </w:tc>
         <w:tc>
           <w:tcPr>
-            <w:tcW w:w="2078" w:type="pct"/>
+            <w:tcW w:w="1100" w:type="pct"/>
+          </w:tcPr>
+          <w:p>
+            <w:pPr>
+              <w:ind w:firstLine="0"/>
+              <w:rPr>
+                <w:rFonts w:cs="Arial"/>
+              </w:rPr>
+            </w:pPr>
+            <w:r>
+              <w:rPr>
+                <w:rFonts w:cs="Arial"/>
+              </w:rPr>
+              <w:t xml:space="preserve">Ana Laura Acevedo </w:t>
+            </w:r>
+            <w:proofErr w:type="spellStart"/>
+            <w:r>
+              <w:rPr>
+                <w:rFonts w:cs="Arial"/>
+              </w:rPr>
+              <w:t>Zarraga</w:t>
+            </w:r>
+            <w:proofErr w:type="spellEnd"/>
+          </w:p>
+        </w:tc>
+        <w:tc>
+          <w:tcPr>
+            <w:tcW w:w="2077" w:type="pct"/>
           </w:tcPr>
           <w:p>
             <w:pPr>
@@ -4649,33 +4697,26 @@
       <w:tr>
         <w:tc>
           <w:tcPr>
-            <w:tcW w:w="683" w:type="pct"/>
-          </w:tcPr>
-          <w:p>
-            <w:pPr>
-              <w:ind w:left="-123" w:hanging="19"/>
+            <w:tcW w:w="681" w:type="pct"/>
+          </w:tcPr>
+          <w:p>
+            <w:pPr>
+              <w:ind w:hanging="19"/>
               <w:rPr>
                 <w:lang w:eastAsia="es-ES"/>
               </w:rPr>
             </w:pPr>
-          </w:p>
-        </w:tc>
-        <w:tc>
-          <w:tcPr>
-            <w:tcW w:w="928" w:type="pct"/>
-          </w:tcPr>
-          <w:p>
-            <w:pPr>
-              <w:ind w:left="-123" w:hanging="19"/>
+            <w:r>
               <w:rPr>
                 <w:lang w:eastAsia="es-ES"/>
               </w:rPr>
-            </w:pPr>
-          </w:p>
-        </w:tc>
-        <w:tc>
-          <w:tcPr>
-            <w:tcW w:w="1310" w:type="pct"/>
+              <w:t>Análisis</w:t>
+            </w:r>
+          </w:p>
+        </w:tc>
+        <w:tc>
+          <w:tcPr>
+            <w:tcW w:w="1142" w:type="pct"/>
           </w:tcPr>
           <w:p>
             <w:pPr>
@@ -4694,7 +4735,34 @@
         </w:tc>
         <w:tc>
           <w:tcPr>
-            <w:tcW w:w="2078" w:type="pct"/>
+            <w:tcW w:w="1100" w:type="pct"/>
+          </w:tcPr>
+          <w:p>
+            <w:pPr>
+              <w:ind w:firstLine="0"/>
+              <w:rPr>
+                <w:rFonts w:cs="Arial"/>
+              </w:rPr>
+            </w:pPr>
+            <w:r>
+              <w:rPr>
+                <w:rFonts w:cs="Arial"/>
+              </w:rPr>
+              <w:t xml:space="preserve">Ana Laura Acevedo </w:t>
+            </w:r>
+            <w:proofErr w:type="spellStart"/>
+            <w:r>
+              <w:rPr>
+                <w:rFonts w:cs="Arial"/>
+              </w:rPr>
+              <w:t>Zarraga</w:t>
+            </w:r>
+            <w:proofErr w:type="spellEnd"/>
+          </w:p>
+        </w:tc>
+        <w:tc>
+          <w:tcPr>
+            <w:tcW w:w="2077" w:type="pct"/>
           </w:tcPr>
           <w:p>
             <w:pPr>
@@ -4733,33 +4801,26 @@
       <w:tr>
         <w:tc>
           <w:tcPr>
-            <w:tcW w:w="683" w:type="pct"/>
-          </w:tcPr>
-          <w:p>
-            <w:pPr>
-              <w:ind w:left="-123" w:hanging="19"/>
+            <w:tcW w:w="681" w:type="pct"/>
+          </w:tcPr>
+          <w:p>
+            <w:pPr>
+              <w:ind w:hanging="19"/>
               <w:rPr>
                 <w:lang w:eastAsia="es-ES"/>
               </w:rPr>
             </w:pPr>
-          </w:p>
-        </w:tc>
-        <w:tc>
-          <w:tcPr>
-            <w:tcW w:w="928" w:type="pct"/>
-          </w:tcPr>
-          <w:p>
-            <w:pPr>
-              <w:ind w:left="-123" w:hanging="19"/>
+            <w:r>
               <w:rPr>
                 <w:lang w:eastAsia="es-ES"/>
               </w:rPr>
-            </w:pPr>
-          </w:p>
-        </w:tc>
-        <w:tc>
-          <w:tcPr>
-            <w:tcW w:w="1310" w:type="pct"/>
+              <w:t>Análisis</w:t>
+            </w:r>
+          </w:p>
+        </w:tc>
+        <w:tc>
+          <w:tcPr>
+            <w:tcW w:w="1142" w:type="pct"/>
           </w:tcPr>
           <w:p>
             <w:pPr>
@@ -4778,7 +4839,40 @@
         </w:tc>
         <w:tc>
           <w:tcPr>
-            <w:tcW w:w="2078" w:type="pct"/>
+            <w:tcW w:w="1100" w:type="pct"/>
+          </w:tcPr>
+          <w:p>
+            <w:pPr>
+              <w:ind w:firstLine="0"/>
+              <w:rPr>
+                <w:rFonts w:cs="Arial"/>
+              </w:rPr>
+            </w:pPr>
+            <w:r>
+              <w:rPr>
+                <w:rFonts w:cs="Arial"/>
+              </w:rPr>
+              <w:t xml:space="preserve">Alan Javier Córdoba Espinosa y </w:t>
+            </w:r>
+            <w:r>
+              <w:rPr>
+                <w:rFonts w:cs="Arial"/>
+              </w:rPr>
+              <w:t xml:space="preserve">Ana Laura Acevedo </w:t>
+            </w:r>
+            <w:proofErr w:type="spellStart"/>
+            <w:r>
+              <w:rPr>
+                <w:rFonts w:cs="Arial"/>
+              </w:rPr>
+              <w:t>Zarraga</w:t>
+            </w:r>
+            <w:proofErr w:type="spellEnd"/>
+          </w:p>
+        </w:tc>
+        <w:tc>
+          <w:tcPr>
+            <w:tcW w:w="2077" w:type="pct"/>
           </w:tcPr>
           <w:p>
             <w:pPr>
@@ -4817,33 +4911,26 @@
       <w:tr>
         <w:tc>
           <w:tcPr>
-            <w:tcW w:w="683" w:type="pct"/>
-          </w:tcPr>
-          <w:p>
-            <w:pPr>
-              <w:ind w:left="-123" w:hanging="19"/>
+            <w:tcW w:w="681" w:type="pct"/>
+          </w:tcPr>
+          <w:p>
+            <w:pPr>
+              <w:ind w:hanging="19"/>
               <w:rPr>
                 <w:lang w:eastAsia="es-ES"/>
               </w:rPr>
             </w:pPr>
-          </w:p>
-        </w:tc>
-        <w:tc>
-          <w:tcPr>
-            <w:tcW w:w="928" w:type="pct"/>
-          </w:tcPr>
-          <w:p>
-            <w:pPr>
-              <w:ind w:left="-123" w:hanging="19"/>
+            <w:r>
               <w:rPr>
                 <w:lang w:eastAsia="es-ES"/>
               </w:rPr>
-            </w:pPr>
-          </w:p>
-        </w:tc>
-        <w:tc>
-          <w:tcPr>
-            <w:tcW w:w="1310" w:type="pct"/>
+              <w:t>Análisis</w:t>
+            </w:r>
+          </w:p>
+        </w:tc>
+        <w:tc>
+          <w:tcPr>
+            <w:tcW w:w="1142" w:type="pct"/>
           </w:tcPr>
           <w:p>
             <w:pPr>
@@ -4862,51 +4949,53 @@
         </w:tc>
         <w:tc>
           <w:tcPr>
-            <w:tcW w:w="2078" w:type="pct"/>
-          </w:tcPr>
-          <w:p>
-            <w:pPr>
-              <w:ind w:firstLine="0"/>
-              <w:rPr>
-                <w:rFonts w:cs="Arial"/>
-              </w:rPr>
-            </w:pPr>
-            <w:r>
-              <w:rPr>
-                <w:rFonts w:cs="Arial"/>
-              </w:rPr>
-              <w:t>TMv3/</w:t>
+            <w:tcW w:w="1100" w:type="pct"/>
+          </w:tcPr>
+          <w:p>
+            <w:pPr>
+              <w:ind w:firstLine="0"/>
+              <w:rPr>
+                <w:rFonts w:cs="Arial"/>
+              </w:rPr>
+            </w:pPr>
+            <w:r>
+              <w:rPr>
+                <w:rFonts w:cs="Arial"/>
+              </w:rPr>
+              <w:t xml:space="preserve">Alan Javier Córdoba Espinosa y Ana Laura Acevedo </w:t>
             </w:r>
             <w:proofErr w:type="spellStart"/>
             <w:r>
               <w:rPr>
                 <w:rFonts w:cs="Arial"/>
               </w:rPr>
-              <w:t>Administracion</w:t>
+              <w:t>Zarraga</w:t>
             </w:r>
             <w:proofErr w:type="spellEnd"/>
-            <w:r>
-              <w:rPr>
-                <w:rFonts w:cs="Arial"/>
-              </w:rPr>
-              <w:t>-de-Proyectos/</w:t>
-            </w:r>
-            <w:r>
-              <w:t xml:space="preserve"> </w:t>
-            </w:r>
-            <w:proofErr w:type="spellStart"/>
-            <w:r>
-              <w:rPr>
-                <w:rFonts w:cs="Arial"/>
-              </w:rPr>
-              <w:t>Gestion</w:t>
-            </w:r>
-            <w:proofErr w:type="spellEnd"/>
-            <w:r>
-              <w:rPr>
-                <w:rFonts w:cs="Arial"/>
-              </w:rPr>
-              <w:t>-de-los-requerimientos</w:t>
+          </w:p>
+        </w:tc>
+        <w:tc>
+          <w:tcPr>
+            <w:tcW w:w="2077" w:type="pct"/>
+          </w:tcPr>
+          <w:p>
+            <w:pPr>
+              <w:ind w:firstLine="0"/>
+              <w:rPr>
+                <w:rFonts w:cs="Arial"/>
+              </w:rPr>
+            </w:pPr>
+            <w:r>
+              <w:rPr>
+                <w:rFonts w:cs="Arial"/>
+              </w:rPr>
+              <w:t>TMv3/Administracion-de-Proyectos/</w:t>
+            </w:r>
+            <w:r>
+              <w:rPr>
+                <w:rFonts w:cs="Arial"/>
+              </w:rPr>
+              <w:t>Gestion-de-los-requerimientos</w:t>
             </w:r>
             <w:r>
               <w:rPr>
@@ -4926,33 +5015,26 @@
       <w:tr>
         <w:tc>
           <w:tcPr>
-            <w:tcW w:w="683" w:type="pct"/>
-          </w:tcPr>
-          <w:p>
-            <w:pPr>
-              <w:ind w:left="-123" w:hanging="19"/>
+            <w:tcW w:w="681" w:type="pct"/>
+          </w:tcPr>
+          <w:p>
+            <w:pPr>
+              <w:ind w:hanging="19"/>
               <w:rPr>
                 <w:lang w:eastAsia="es-ES"/>
               </w:rPr>
             </w:pPr>
-          </w:p>
-        </w:tc>
-        <w:tc>
-          <w:tcPr>
-            <w:tcW w:w="928" w:type="pct"/>
-          </w:tcPr>
-          <w:p>
-            <w:pPr>
-              <w:ind w:left="-123" w:hanging="19"/>
+            <w:r>
               <w:rPr>
                 <w:lang w:eastAsia="es-ES"/>
               </w:rPr>
-            </w:pPr>
-          </w:p>
-        </w:tc>
-        <w:tc>
-          <w:tcPr>
-            <w:tcW w:w="1310" w:type="pct"/>
+              <w:t>Análisis</w:t>
+            </w:r>
+          </w:p>
+        </w:tc>
+        <w:tc>
+          <w:tcPr>
+            <w:tcW w:w="1142" w:type="pct"/>
           </w:tcPr>
           <w:p>
             <w:pPr>
@@ -4971,51 +5053,53 @@
         </w:tc>
         <w:tc>
           <w:tcPr>
-            <w:tcW w:w="2078" w:type="pct"/>
-          </w:tcPr>
-          <w:p>
-            <w:pPr>
-              <w:ind w:firstLine="0"/>
-              <w:rPr>
-                <w:rFonts w:cs="Arial"/>
-              </w:rPr>
-            </w:pPr>
-            <w:r>
-              <w:rPr>
-                <w:rFonts w:cs="Arial"/>
-              </w:rPr>
-              <w:t>TMv3/</w:t>
+            <w:tcW w:w="1100" w:type="pct"/>
+          </w:tcPr>
+          <w:p>
+            <w:pPr>
+              <w:ind w:firstLine="0"/>
+              <w:rPr>
+                <w:rFonts w:cs="Arial"/>
+              </w:rPr>
+            </w:pPr>
+            <w:r>
+              <w:rPr>
+                <w:rFonts w:cs="Arial"/>
+              </w:rPr>
+              <w:t xml:space="preserve">Alan Javier Córdoba Espinosa y Ana Laura Acevedo </w:t>
             </w:r>
             <w:proofErr w:type="spellStart"/>
             <w:r>
               <w:rPr>
                 <w:rFonts w:cs="Arial"/>
               </w:rPr>
-              <w:t>Administracion</w:t>
+              <w:t>Zarraga</w:t>
             </w:r>
             <w:proofErr w:type="spellEnd"/>
-            <w:r>
-              <w:rPr>
-                <w:rFonts w:cs="Arial"/>
-              </w:rPr>
-              <w:t>-de-Proyectos/</w:t>
-            </w:r>
-            <w:r>
-              <w:t xml:space="preserve"> </w:t>
-            </w:r>
-            <w:proofErr w:type="spellStart"/>
-            <w:r>
-              <w:rPr>
-                <w:rFonts w:cs="Arial"/>
-              </w:rPr>
-              <w:t>Gestion</w:t>
-            </w:r>
-            <w:proofErr w:type="spellEnd"/>
-            <w:r>
-              <w:rPr>
-                <w:rFonts w:cs="Arial"/>
-              </w:rPr>
-              <w:t>-de-los-requerimientos</w:t>
+          </w:p>
+        </w:tc>
+        <w:tc>
+          <w:tcPr>
+            <w:tcW w:w="2077" w:type="pct"/>
+          </w:tcPr>
+          <w:p>
+            <w:pPr>
+              <w:ind w:firstLine="0"/>
+              <w:rPr>
+                <w:rFonts w:cs="Arial"/>
+              </w:rPr>
+            </w:pPr>
+            <w:r>
+              <w:rPr>
+                <w:rFonts w:cs="Arial"/>
+              </w:rPr>
+              <w:t>TMv3/Administracion-de-Proyectos/</w:t>
+            </w:r>
+            <w:r>
+              <w:rPr>
+                <w:rFonts w:cs="Arial"/>
+              </w:rPr>
+              <w:t>Gestion-de-los-requerimientos</w:t>
             </w:r>
             <w:r>
               <w:rPr>
@@ -5035,33 +5119,26 @@
       <w:tr>
         <w:tc>
           <w:tcPr>
-            <w:tcW w:w="683" w:type="pct"/>
-          </w:tcPr>
-          <w:p>
-            <w:pPr>
-              <w:ind w:left="-123" w:hanging="19"/>
+            <w:tcW w:w="681" w:type="pct"/>
+          </w:tcPr>
+          <w:p>
+            <w:pPr>
+              <w:ind w:hanging="19"/>
               <w:rPr>
                 <w:lang w:eastAsia="es-ES"/>
               </w:rPr>
             </w:pPr>
-          </w:p>
-        </w:tc>
-        <w:tc>
-          <w:tcPr>
-            <w:tcW w:w="928" w:type="pct"/>
-          </w:tcPr>
-          <w:p>
-            <w:pPr>
-              <w:ind w:left="-123" w:hanging="19"/>
+            <w:r>
               <w:rPr>
                 <w:lang w:eastAsia="es-ES"/>
               </w:rPr>
-            </w:pPr>
-          </w:p>
-        </w:tc>
-        <w:tc>
-          <w:tcPr>
-            <w:tcW w:w="1310" w:type="pct"/>
+              <w:t xml:space="preserve">Diseño </w:t>
+            </w:r>
+          </w:p>
+        </w:tc>
+        <w:tc>
+          <w:tcPr>
+            <w:tcW w:w="1142" w:type="pct"/>
           </w:tcPr>
           <w:p>
             <w:pPr>
@@ -5080,51 +5157,45 @@
         </w:tc>
         <w:tc>
           <w:tcPr>
-            <w:tcW w:w="2078" w:type="pct"/>
-          </w:tcPr>
-          <w:p>
-            <w:pPr>
-              <w:ind w:firstLine="0"/>
-              <w:rPr>
-                <w:rFonts w:cs="Arial"/>
-              </w:rPr>
-            </w:pPr>
-            <w:r>
-              <w:rPr>
-                <w:rFonts w:cs="Arial"/>
-              </w:rPr>
-              <w:t>TMv3/</w:t>
-            </w:r>
-            <w:proofErr w:type="spellStart"/>
-            <w:r>
-              <w:rPr>
-                <w:rFonts w:cs="Arial"/>
-              </w:rPr>
-              <w:t>Administracion</w:t>
-            </w:r>
-            <w:proofErr w:type="spellEnd"/>
-            <w:r>
-              <w:rPr>
-                <w:rFonts w:cs="Arial"/>
-              </w:rPr>
-              <w:t>-de-Proyectos/</w:t>
-            </w:r>
-            <w:r>
-              <w:t xml:space="preserve"> </w:t>
-            </w:r>
-            <w:proofErr w:type="spellStart"/>
-            <w:r>
-              <w:rPr>
-                <w:rFonts w:cs="Arial"/>
-              </w:rPr>
-              <w:t>Gestion</w:t>
-            </w:r>
-            <w:proofErr w:type="spellEnd"/>
-            <w:r>
-              <w:rPr>
-                <w:rFonts w:cs="Arial"/>
-              </w:rPr>
-              <w:t>-de-los-requerimientos</w:t>
+            <w:tcW w:w="1100" w:type="pct"/>
+          </w:tcPr>
+          <w:p>
+            <w:pPr>
+              <w:ind w:firstLine="0"/>
+              <w:rPr>
+                <w:rFonts w:cs="Arial"/>
+              </w:rPr>
+            </w:pPr>
+            <w:r>
+              <w:rPr>
+                <w:rFonts w:cs="Arial"/>
+              </w:rPr>
+              <w:t>Alan Javier Córdoba Espinosa</w:t>
+            </w:r>
+          </w:p>
+        </w:tc>
+        <w:tc>
+          <w:tcPr>
+            <w:tcW w:w="2077" w:type="pct"/>
+          </w:tcPr>
+          <w:p>
+            <w:pPr>
+              <w:ind w:firstLine="0"/>
+              <w:rPr>
+                <w:rFonts w:cs="Arial"/>
+              </w:rPr>
+            </w:pPr>
+            <w:r>
+              <w:rPr>
+                <w:rFonts w:cs="Arial"/>
+              </w:rPr>
+              <w:t>TMv3/Administracion-de-Proyectos/</w:t>
+            </w:r>
+            <w:r>
+              <w:rPr>
+                <w:rFonts w:cs="Arial"/>
+              </w:rPr>
+              <w:t>Gestion-de-los-requerimientos</w:t>
             </w:r>
             <w:r>
               <w:rPr>
@@ -5158,38 +5229,13 @@
               <w:rPr>
                 <w:rFonts w:cs="Arial"/>
               </w:rPr>
-              <w:t>TMv3/</w:t>
-            </w:r>
-            <w:proofErr w:type="spellStart"/>
-            <w:r>
-              <w:rPr>
-                <w:rFonts w:cs="Arial"/>
-              </w:rPr>
-              <w:t>Administracion</w:t>
-            </w:r>
-            <w:proofErr w:type="spellEnd"/>
-            <w:r>
-              <w:rPr>
-                <w:rFonts w:cs="Arial"/>
-              </w:rPr>
-              <w:t>-de-Proyectos/</w:t>
-            </w:r>
-            <w:r>
-              <w:t xml:space="preserve"> </w:t>
-            </w:r>
-            <w:proofErr w:type="spellStart"/>
-            <w:r>
-              <w:rPr>
-                <w:rFonts w:cs="Arial"/>
-              </w:rPr>
-              <w:t>Gestion</w:t>
-            </w:r>
-            <w:proofErr w:type="spellEnd"/>
-            <w:r>
-              <w:rPr>
-                <w:rFonts w:cs="Arial"/>
-              </w:rPr>
-              <w:t>-de-los-requerimientos</w:t>
+              <w:t>TMv3/Administracion-de-Proyectos/</w:t>
+            </w:r>
+            <w:r>
+              <w:rPr>
+                <w:rFonts w:cs="Arial"/>
+              </w:rPr>
+              <w:t>Gestion-de-los-requerimientos</w:t>
             </w:r>
             <w:r>
               <w:rPr>
@@ -5209,33 +5255,26 @@
       <w:tr>
         <w:tc>
           <w:tcPr>
-            <w:tcW w:w="683" w:type="pct"/>
-          </w:tcPr>
-          <w:p>
-            <w:pPr>
-              <w:ind w:left="-123" w:hanging="19"/>
+            <w:tcW w:w="681" w:type="pct"/>
+          </w:tcPr>
+          <w:p>
+            <w:pPr>
+              <w:ind w:hanging="19"/>
               <w:rPr>
                 <w:lang w:eastAsia="es-ES"/>
               </w:rPr>
             </w:pPr>
-          </w:p>
-        </w:tc>
-        <w:tc>
-          <w:tcPr>
-            <w:tcW w:w="928" w:type="pct"/>
-          </w:tcPr>
-          <w:p>
-            <w:pPr>
-              <w:ind w:left="-123" w:hanging="19"/>
+            <w:r>
               <w:rPr>
                 <w:lang w:eastAsia="es-ES"/>
               </w:rPr>
-            </w:pPr>
-          </w:p>
-        </w:tc>
-        <w:tc>
-          <w:tcPr>
-            <w:tcW w:w="1310" w:type="pct"/>
+              <w:t xml:space="preserve">Programación </w:t>
+            </w:r>
+          </w:p>
+        </w:tc>
+        <w:tc>
+          <w:tcPr>
+            <w:tcW w:w="1142" w:type="pct"/>
           </w:tcPr>
           <w:p>
             <w:pPr>
@@ -5254,7 +5293,26 @@
         </w:tc>
         <w:tc>
           <w:tcPr>
-            <w:tcW w:w="2078" w:type="pct"/>
+            <w:tcW w:w="1100" w:type="pct"/>
+          </w:tcPr>
+          <w:p>
+            <w:pPr>
+              <w:ind w:firstLine="0"/>
+              <w:rPr>
+                <w:rFonts w:cs="Arial"/>
+              </w:rPr>
+            </w:pPr>
+            <w:r>
+              <w:rPr>
+                <w:rFonts w:cs="Arial"/>
+              </w:rPr>
+              <w:t xml:space="preserve">José Alejandro Téllez Aguilar </w:t>
+            </w:r>
+          </w:p>
+        </w:tc>
+        <w:tc>
+          <w:tcPr>
+            <w:tcW w:w="2077" w:type="pct"/>
           </w:tcPr>
           <w:p>
             <w:pPr>
@@ -5295,33 +5353,26 @@
       <w:tr>
         <w:tc>
           <w:tcPr>
-            <w:tcW w:w="683" w:type="pct"/>
-          </w:tcPr>
-          <w:p>
-            <w:pPr>
-              <w:ind w:left="-123" w:hanging="19"/>
+            <w:tcW w:w="681" w:type="pct"/>
+          </w:tcPr>
+          <w:p>
+            <w:pPr>
+              <w:ind w:hanging="19"/>
               <w:rPr>
                 <w:lang w:eastAsia="es-ES"/>
               </w:rPr>
             </w:pPr>
-          </w:p>
-        </w:tc>
-        <w:tc>
-          <w:tcPr>
-            <w:tcW w:w="928" w:type="pct"/>
-          </w:tcPr>
-          <w:p>
-            <w:pPr>
-              <w:ind w:left="-123" w:hanging="19"/>
+            <w:r>
               <w:rPr>
                 <w:lang w:eastAsia="es-ES"/>
               </w:rPr>
-            </w:pPr>
-          </w:p>
-        </w:tc>
-        <w:tc>
-          <w:tcPr>
-            <w:tcW w:w="1310" w:type="pct"/>
+              <w:t>Programación</w:t>
+            </w:r>
+          </w:p>
+        </w:tc>
+        <w:tc>
+          <w:tcPr>
+            <w:tcW w:w="1142" w:type="pct"/>
           </w:tcPr>
           <w:p>
             <w:pPr>
@@ -5354,7 +5405,26 @@
         </w:tc>
         <w:tc>
           <w:tcPr>
-            <w:tcW w:w="2078" w:type="pct"/>
+            <w:tcW w:w="1100" w:type="pct"/>
+          </w:tcPr>
+          <w:p>
+            <w:pPr>
+              <w:ind w:firstLine="0"/>
+              <w:rPr>
+                <w:rFonts w:cs="Arial"/>
+              </w:rPr>
+            </w:pPr>
+            <w:r>
+              <w:rPr>
+                <w:rFonts w:cs="Arial"/>
+              </w:rPr>
+              <w:t>José Alejandro Téllez Aguilar</w:t>
+            </w:r>
+          </w:p>
+        </w:tc>
+        <w:tc>
+          <w:tcPr>
+            <w:tcW w:w="2077" w:type="pct"/>
           </w:tcPr>
           <w:p>
             <w:pPr>
@@ -5395,33 +5465,26 @@
       <w:tr>
         <w:tc>
           <w:tcPr>
-            <w:tcW w:w="683" w:type="pct"/>
-          </w:tcPr>
-          <w:p>
-            <w:pPr>
-              <w:ind w:left="-123" w:hanging="19"/>
+            <w:tcW w:w="681" w:type="pct"/>
+          </w:tcPr>
+          <w:p>
+            <w:pPr>
+              <w:ind w:hanging="19"/>
               <w:rPr>
                 <w:lang w:eastAsia="es-ES"/>
               </w:rPr>
             </w:pPr>
-          </w:p>
-        </w:tc>
-        <w:tc>
-          <w:tcPr>
-            <w:tcW w:w="928" w:type="pct"/>
-          </w:tcPr>
-          <w:p>
-            <w:pPr>
-              <w:ind w:left="-123" w:hanging="19"/>
+            <w:r>
               <w:rPr>
                 <w:lang w:eastAsia="es-ES"/>
               </w:rPr>
-            </w:pPr>
-          </w:p>
-        </w:tc>
-        <w:tc>
-          <w:tcPr>
-            <w:tcW w:w="1310" w:type="pct"/>
+              <w:t>Programación</w:t>
+            </w:r>
+          </w:p>
+        </w:tc>
+        <w:tc>
+          <w:tcPr>
+            <w:tcW w:w="1142" w:type="pct"/>
           </w:tcPr>
           <w:p>
             <w:pPr>
@@ -5440,7 +5503,26 @@
         </w:tc>
         <w:tc>
           <w:tcPr>
-            <w:tcW w:w="2078" w:type="pct"/>
+            <w:tcW w:w="1100" w:type="pct"/>
+          </w:tcPr>
+          <w:p>
+            <w:pPr>
+              <w:ind w:firstLine="0"/>
+              <w:rPr>
+                <w:rFonts w:cs="Arial"/>
+              </w:rPr>
+            </w:pPr>
+            <w:r>
+              <w:rPr>
+                <w:rFonts w:cs="Arial"/>
+              </w:rPr>
+              <w:t>José Alejandro Téllez Aguilar</w:t>
+            </w:r>
+          </w:p>
+        </w:tc>
+        <w:tc>
+          <w:tcPr>
+            <w:tcW w:w="2077" w:type="pct"/>
           </w:tcPr>
           <w:p>
             <w:pPr>
@@ -5481,33 +5563,26 @@
       <w:tr>
         <w:tc>
           <w:tcPr>
-            <w:tcW w:w="683" w:type="pct"/>
-          </w:tcPr>
-          <w:p>
-            <w:pPr>
-              <w:ind w:left="-123" w:hanging="19"/>
+            <w:tcW w:w="681" w:type="pct"/>
+          </w:tcPr>
+          <w:p>
+            <w:pPr>
+              <w:ind w:hanging="19"/>
               <w:rPr>
                 <w:lang w:eastAsia="es-ES"/>
               </w:rPr>
             </w:pPr>
-          </w:p>
-        </w:tc>
-        <w:tc>
-          <w:tcPr>
-            <w:tcW w:w="928" w:type="pct"/>
-          </w:tcPr>
-          <w:p>
-            <w:pPr>
-              <w:ind w:left="-123" w:hanging="19"/>
+            <w:r>
               <w:rPr>
                 <w:lang w:eastAsia="es-ES"/>
               </w:rPr>
-            </w:pPr>
-          </w:p>
-        </w:tc>
-        <w:tc>
-          <w:tcPr>
-            <w:tcW w:w="1310" w:type="pct"/>
+              <w:t>Programación</w:t>
+            </w:r>
+          </w:p>
+        </w:tc>
+        <w:tc>
+          <w:tcPr>
+            <w:tcW w:w="1142" w:type="pct"/>
           </w:tcPr>
           <w:p>
             <w:pPr>
@@ -5534,7 +5609,26 @@
         </w:tc>
         <w:tc>
           <w:tcPr>
-            <w:tcW w:w="2078" w:type="pct"/>
+            <w:tcW w:w="1100" w:type="pct"/>
+          </w:tcPr>
+          <w:p>
+            <w:pPr>
+              <w:ind w:firstLine="0"/>
+              <w:rPr>
+                <w:rFonts w:cs="Arial"/>
+              </w:rPr>
+            </w:pPr>
+            <w:r>
+              <w:rPr>
+                <w:rFonts w:cs="Arial"/>
+              </w:rPr>
+              <w:t>José Alejandro Téllez Aguilar</w:t>
+            </w:r>
+          </w:p>
+        </w:tc>
+        <w:tc>
+          <w:tcPr>
+            <w:tcW w:w="2077" w:type="pct"/>
           </w:tcPr>
           <w:p>
             <w:pPr>
@@ -5575,64 +5669,92 @@
       <w:tr>
         <w:tc>
           <w:tcPr>
-            <w:tcW w:w="683" w:type="pct"/>
-          </w:tcPr>
-          <w:p>
-            <w:pPr>
-              <w:ind w:left="-123" w:hanging="19"/>
+            <w:tcW w:w="681" w:type="pct"/>
+          </w:tcPr>
+          <w:p>
+            <w:pPr>
+              <w:ind w:hanging="19"/>
               <w:rPr>
                 <w:lang w:eastAsia="es-ES"/>
               </w:rPr>
             </w:pPr>
-          </w:p>
-        </w:tc>
-        <w:tc>
-          <w:tcPr>
-            <w:tcW w:w="928" w:type="pct"/>
-          </w:tcPr>
-          <w:p>
-            <w:pPr>
-              <w:ind w:left="-123" w:hanging="19"/>
+            <w:r>
               <w:rPr>
                 <w:lang w:eastAsia="es-ES"/>
               </w:rPr>
-            </w:pPr>
-          </w:p>
-        </w:tc>
-        <w:tc>
-          <w:tcPr>
-            <w:tcW w:w="1310" w:type="pct"/>
-          </w:tcPr>
-          <w:p>
-            <w:pPr>
-              <w:ind w:firstLine="0"/>
-              <w:rPr>
-                <w:rFonts w:cs="Arial"/>
-              </w:rPr>
-            </w:pPr>
-            <w:r>
-              <w:rPr>
-                <w:rFonts w:cs="Arial"/>
-              </w:rPr>
-              <w:t>Módulo primaria</w:t>
-            </w:r>
-          </w:p>
-        </w:tc>
-        <w:tc>
-          <w:tcPr>
-            <w:tcW w:w="2078" w:type="pct"/>
-          </w:tcPr>
-          <w:p>
-            <w:pPr>
-              <w:ind w:firstLine="0"/>
-              <w:rPr>
-                <w:rFonts w:cs="Arial"/>
-              </w:rPr>
-            </w:pPr>
-            <w:r>
-              <w:rPr>
-                <w:rFonts w:cs="Arial"/>
-              </w:rPr>
+              <w:t>Programación</w:t>
+            </w:r>
+          </w:p>
+        </w:tc>
+        <w:tc>
+          <w:tcPr>
+            <w:tcW w:w="1142" w:type="pct"/>
+          </w:tcPr>
+          <w:p>
+            <w:pPr>
+              <w:ind w:firstLine="0"/>
+              <w:rPr>
+                <w:rFonts w:cs="Arial"/>
+              </w:rPr>
+            </w:pPr>
+            <w:r>
+              <w:rPr>
+                <w:rFonts w:cs="Arial"/>
+              </w:rPr>
+              <w:t xml:space="preserve">Módulo </w:t>
+            </w:r>
+            <w:r>
+              <w:rPr>
+                <w:rFonts w:cs="Arial"/>
+              </w:rPr>
+              <w:lastRenderedPageBreak/>
+              <w:t>primaria</w:t>
+            </w:r>
+          </w:p>
+        </w:tc>
+        <w:tc>
+          <w:tcPr>
+            <w:tcW w:w="1100" w:type="pct"/>
+          </w:tcPr>
+          <w:p>
+            <w:pPr>
+              <w:ind w:firstLine="0"/>
+              <w:rPr>
+                <w:rFonts w:cs="Arial"/>
+              </w:rPr>
+            </w:pPr>
+            <w:r>
+              <w:rPr>
+                <w:rFonts w:cs="Arial"/>
+              </w:rPr>
+              <w:lastRenderedPageBreak/>
+              <w:t xml:space="preserve">José Alejandro </w:t>
+            </w:r>
+            <w:r>
+              <w:rPr>
+                <w:rFonts w:cs="Arial"/>
+              </w:rPr>
+              <w:lastRenderedPageBreak/>
+              <w:t>Téllez Aguilar</w:t>
+            </w:r>
+          </w:p>
+        </w:tc>
+        <w:tc>
+          <w:tcPr>
+            <w:tcW w:w="2077" w:type="pct"/>
+          </w:tcPr>
+          <w:p>
+            <w:pPr>
+              <w:ind w:firstLine="0"/>
+              <w:rPr>
+                <w:rFonts w:cs="Arial"/>
+              </w:rPr>
+            </w:pPr>
+            <w:r>
+              <w:rPr>
+                <w:rFonts w:cs="Arial"/>
+              </w:rPr>
+              <w:lastRenderedPageBreak/>
               <w:t>TMv3/</w:t>
             </w:r>
             <w:r>
@@ -5661,33 +5783,27 @@
       <w:tr>
         <w:tc>
           <w:tcPr>
-            <w:tcW w:w="683" w:type="pct"/>
-          </w:tcPr>
-          <w:p>
-            <w:pPr>
-              <w:ind w:left="-123" w:hanging="19"/>
+            <w:tcW w:w="681" w:type="pct"/>
+          </w:tcPr>
+          <w:p>
+            <w:pPr>
+              <w:ind w:hanging="19"/>
               <w:rPr>
                 <w:lang w:eastAsia="es-ES"/>
               </w:rPr>
             </w:pPr>
-          </w:p>
-        </w:tc>
-        <w:tc>
-          <w:tcPr>
-            <w:tcW w:w="928" w:type="pct"/>
-          </w:tcPr>
-          <w:p>
-            <w:pPr>
-              <w:ind w:left="-123" w:hanging="19"/>
+            <w:r>
               <w:rPr>
                 <w:lang w:eastAsia="es-ES"/>
               </w:rPr>
-            </w:pPr>
-          </w:p>
-        </w:tc>
-        <w:tc>
-          <w:tcPr>
-            <w:tcW w:w="1310" w:type="pct"/>
+              <w:lastRenderedPageBreak/>
+              <w:t>Programación</w:t>
+            </w:r>
+          </w:p>
+        </w:tc>
+        <w:tc>
+          <w:tcPr>
+            <w:tcW w:w="1142" w:type="pct"/>
           </w:tcPr>
           <w:p>
             <w:pPr>
@@ -5706,7 +5822,26 @@
         </w:tc>
         <w:tc>
           <w:tcPr>
-            <w:tcW w:w="2078" w:type="pct"/>
+            <w:tcW w:w="1100" w:type="pct"/>
+          </w:tcPr>
+          <w:p>
+            <w:pPr>
+              <w:ind w:firstLine="0"/>
+              <w:rPr>
+                <w:rFonts w:cs="Arial"/>
+              </w:rPr>
+            </w:pPr>
+            <w:r>
+              <w:rPr>
+                <w:rFonts w:cs="Arial"/>
+              </w:rPr>
+              <w:t>José Alejandro Téllez Aguilar</w:t>
+            </w:r>
+          </w:p>
+        </w:tc>
+        <w:tc>
+          <w:tcPr>
+            <w:tcW w:w="2077" w:type="pct"/>
           </w:tcPr>
           <w:p>
             <w:pPr>
@@ -5747,33 +5882,26 @@
       <w:tr>
         <w:tc>
           <w:tcPr>
-            <w:tcW w:w="683" w:type="pct"/>
-          </w:tcPr>
-          <w:p>
-            <w:pPr>
-              <w:ind w:left="-123" w:hanging="19"/>
+            <w:tcW w:w="681" w:type="pct"/>
+          </w:tcPr>
+          <w:p>
+            <w:pPr>
+              <w:ind w:hanging="19"/>
               <w:rPr>
                 <w:lang w:eastAsia="es-ES"/>
               </w:rPr>
             </w:pPr>
-          </w:p>
-        </w:tc>
-        <w:tc>
-          <w:tcPr>
-            <w:tcW w:w="928" w:type="pct"/>
-          </w:tcPr>
-          <w:p>
-            <w:pPr>
-              <w:ind w:left="-123" w:hanging="19"/>
+            <w:r>
               <w:rPr>
                 <w:lang w:eastAsia="es-ES"/>
               </w:rPr>
-            </w:pPr>
-          </w:p>
-        </w:tc>
-        <w:tc>
-          <w:tcPr>
-            <w:tcW w:w="1310" w:type="pct"/>
+              <w:t>Programación</w:t>
+            </w:r>
+          </w:p>
+        </w:tc>
+        <w:tc>
+          <w:tcPr>
+            <w:tcW w:w="1142" w:type="pct"/>
           </w:tcPr>
           <w:p>
             <w:pPr>
@@ -5792,7 +5920,26 @@
         </w:tc>
         <w:tc>
           <w:tcPr>
-            <w:tcW w:w="2078" w:type="pct"/>
+            <w:tcW w:w="1100" w:type="pct"/>
+          </w:tcPr>
+          <w:p>
+            <w:pPr>
+              <w:ind w:firstLine="0"/>
+              <w:rPr>
+                <w:rFonts w:cs="Arial"/>
+              </w:rPr>
+            </w:pPr>
+            <w:r>
+              <w:rPr>
+                <w:rFonts w:cs="Arial"/>
+              </w:rPr>
+              <w:t>José Alejandro Téllez Aguilar</w:t>
+            </w:r>
+          </w:p>
+        </w:tc>
+        <w:tc>
+          <w:tcPr>
+            <w:tcW w:w="2077" w:type="pct"/>
           </w:tcPr>
           <w:p>
             <w:pPr>
@@ -5833,33 +5980,26 @@
       <w:tr>
         <w:tc>
           <w:tcPr>
-            <w:tcW w:w="683" w:type="pct"/>
-          </w:tcPr>
-          <w:p>
-            <w:pPr>
-              <w:ind w:left="-123" w:hanging="19"/>
+            <w:tcW w:w="681" w:type="pct"/>
+          </w:tcPr>
+          <w:p>
+            <w:pPr>
+              <w:ind w:hanging="19"/>
               <w:rPr>
                 <w:lang w:eastAsia="es-ES"/>
               </w:rPr>
             </w:pPr>
-          </w:p>
-        </w:tc>
-        <w:tc>
-          <w:tcPr>
-            <w:tcW w:w="928" w:type="pct"/>
-          </w:tcPr>
-          <w:p>
-            <w:pPr>
-              <w:ind w:left="-123" w:hanging="19"/>
+            <w:r>
               <w:rPr>
                 <w:lang w:eastAsia="es-ES"/>
               </w:rPr>
-            </w:pPr>
-          </w:p>
-        </w:tc>
-        <w:tc>
-          <w:tcPr>
-            <w:tcW w:w="1310" w:type="pct"/>
+              <w:t>Programación</w:t>
+            </w:r>
+          </w:p>
+        </w:tc>
+        <w:tc>
+          <w:tcPr>
+            <w:tcW w:w="1142" w:type="pct"/>
           </w:tcPr>
           <w:p>
             <w:pPr>
@@ -5878,7 +6018,26 @@
         </w:tc>
         <w:tc>
           <w:tcPr>
-            <w:tcW w:w="2078" w:type="pct"/>
+            <w:tcW w:w="1100" w:type="pct"/>
+          </w:tcPr>
+          <w:p>
+            <w:pPr>
+              <w:ind w:firstLine="0"/>
+              <w:rPr>
+                <w:rFonts w:cs="Arial"/>
+              </w:rPr>
+            </w:pPr>
+            <w:r>
+              <w:rPr>
+                <w:rFonts w:cs="Arial"/>
+              </w:rPr>
+              <w:t>José Alejandro Téllez Aguilar</w:t>
+            </w:r>
+          </w:p>
+        </w:tc>
+        <w:tc>
+          <w:tcPr>
+            <w:tcW w:w="2077" w:type="pct"/>
           </w:tcPr>
           <w:p>
             <w:pPr>
@@ -5919,33 +6078,26 @@
       <w:tr>
         <w:tc>
           <w:tcPr>
-            <w:tcW w:w="683" w:type="pct"/>
-          </w:tcPr>
-          <w:p>
-            <w:pPr>
-              <w:ind w:left="-123" w:hanging="19"/>
+            <w:tcW w:w="681" w:type="pct"/>
+          </w:tcPr>
+          <w:p>
+            <w:pPr>
+              <w:ind w:hanging="19"/>
               <w:rPr>
                 <w:lang w:eastAsia="es-ES"/>
               </w:rPr>
             </w:pPr>
-          </w:p>
-        </w:tc>
-        <w:tc>
-          <w:tcPr>
-            <w:tcW w:w="928" w:type="pct"/>
-          </w:tcPr>
-          <w:p>
-            <w:pPr>
-              <w:ind w:left="-123" w:hanging="19"/>
+            <w:r>
               <w:rPr>
                 <w:lang w:eastAsia="es-ES"/>
               </w:rPr>
-            </w:pPr>
-          </w:p>
-        </w:tc>
-        <w:tc>
-          <w:tcPr>
-            <w:tcW w:w="1310" w:type="pct"/>
+              <w:t>Programación</w:t>
+            </w:r>
+          </w:p>
+        </w:tc>
+        <w:tc>
+          <w:tcPr>
+            <w:tcW w:w="1142" w:type="pct"/>
           </w:tcPr>
           <w:p>
             <w:pPr>
@@ -5964,7 +6116,26 @@
         </w:tc>
         <w:tc>
           <w:tcPr>
-            <w:tcW w:w="2078" w:type="pct"/>
+            <w:tcW w:w="1100" w:type="pct"/>
+          </w:tcPr>
+          <w:p>
+            <w:pPr>
+              <w:ind w:firstLine="0"/>
+              <w:rPr>
+                <w:rFonts w:cs="Arial"/>
+              </w:rPr>
+            </w:pPr>
+            <w:r>
+              <w:rPr>
+                <w:rFonts w:cs="Arial"/>
+              </w:rPr>
+              <w:t>José Alejandro Téllez Aguilar</w:t>
+            </w:r>
+          </w:p>
+        </w:tc>
+        <w:tc>
+          <w:tcPr>
+            <w:tcW w:w="2077" w:type="pct"/>
           </w:tcPr>
           <w:p>
             <w:pPr>
@@ -6005,60 +6176,64 @@
       <w:tr>
         <w:tc>
           <w:tcPr>
-            <w:tcW w:w="683" w:type="pct"/>
-          </w:tcPr>
-          <w:p>
-            <w:pPr>
-              <w:ind w:left="-123" w:hanging="19"/>
+            <w:tcW w:w="681" w:type="pct"/>
+          </w:tcPr>
+          <w:p>
+            <w:pPr>
+              <w:ind w:hanging="19"/>
               <w:rPr>
                 <w:lang w:eastAsia="es-ES"/>
               </w:rPr>
             </w:pPr>
-          </w:p>
-        </w:tc>
-        <w:tc>
-          <w:tcPr>
-            <w:tcW w:w="928" w:type="pct"/>
-          </w:tcPr>
-          <w:p>
-            <w:pPr>
-              <w:ind w:left="-123" w:hanging="19"/>
+            <w:r>
               <w:rPr>
                 <w:lang w:eastAsia="es-ES"/>
               </w:rPr>
-            </w:pPr>
-          </w:p>
-        </w:tc>
-        <w:tc>
-          <w:tcPr>
-            <w:tcW w:w="1310" w:type="pct"/>
-          </w:tcPr>
-          <w:p>
-            <w:pPr>
-              <w:ind w:firstLine="0"/>
-              <w:rPr>
-                <w:rFonts w:cs="Arial"/>
-              </w:rPr>
-            </w:pPr>
-            <w:r>
-              <w:rPr>
-                <w:rFonts w:cs="Arial"/>
-              </w:rPr>
-              <w:t xml:space="preserve">Módulo </w:t>
-            </w:r>
-            <w:proofErr w:type="spellStart"/>
-            <w:r>
-              <w:rPr>
-                <w:rFonts w:cs="Arial"/>
-              </w:rPr>
-              <w:t>login</w:t>
-            </w:r>
-            <w:proofErr w:type="spellEnd"/>
-          </w:p>
-        </w:tc>
-        <w:tc>
-          <w:tcPr>
-            <w:tcW w:w="2078" w:type="pct"/>
+              <w:t>Programación</w:t>
+            </w:r>
+          </w:p>
+        </w:tc>
+        <w:tc>
+          <w:tcPr>
+            <w:tcW w:w="1142" w:type="pct"/>
+          </w:tcPr>
+          <w:p>
+            <w:pPr>
+              <w:ind w:firstLine="0"/>
+              <w:rPr>
+                <w:rFonts w:cs="Arial"/>
+              </w:rPr>
+            </w:pPr>
+            <w:r>
+              <w:rPr>
+                <w:rFonts w:cs="Arial"/>
+              </w:rPr>
+              <w:t>Módulo login</w:t>
+            </w:r>
+          </w:p>
+        </w:tc>
+        <w:tc>
+          <w:tcPr>
+            <w:tcW w:w="1100" w:type="pct"/>
+          </w:tcPr>
+          <w:p>
+            <w:pPr>
+              <w:ind w:firstLine="0"/>
+              <w:rPr>
+                <w:rFonts w:cs="Arial"/>
+              </w:rPr>
+            </w:pPr>
+            <w:r>
+              <w:rPr>
+                <w:rFonts w:cs="Arial"/>
+              </w:rPr>
+              <w:t>José Alejandro Téllez Aguilar</w:t>
+            </w:r>
+          </w:p>
+        </w:tc>
+        <w:tc>
+          <w:tcPr>
+            <w:tcW w:w="2077" w:type="pct"/>
           </w:tcPr>
           <w:p>
             <w:pPr>
@@ -6102,33 +6277,26 @@
       <w:tr>
         <w:tc>
           <w:tcPr>
-            <w:tcW w:w="683" w:type="pct"/>
-          </w:tcPr>
-          <w:p>
-            <w:pPr>
-              <w:ind w:left="-123" w:hanging="19"/>
+            <w:tcW w:w="681" w:type="pct"/>
+          </w:tcPr>
+          <w:p>
+            <w:pPr>
+              <w:ind w:hanging="19"/>
               <w:rPr>
                 <w:lang w:eastAsia="es-ES"/>
               </w:rPr>
             </w:pPr>
-          </w:p>
-        </w:tc>
-        <w:tc>
-          <w:tcPr>
-            <w:tcW w:w="928" w:type="pct"/>
-          </w:tcPr>
-          <w:p>
-            <w:pPr>
-              <w:ind w:left="-123" w:hanging="19"/>
+            <w:r>
               <w:rPr>
                 <w:lang w:eastAsia="es-ES"/>
               </w:rPr>
-            </w:pPr>
-          </w:p>
-        </w:tc>
-        <w:tc>
-          <w:tcPr>
-            <w:tcW w:w="1310" w:type="pct"/>
+              <w:t>Programación</w:t>
+            </w:r>
+          </w:p>
+        </w:tc>
+        <w:tc>
+          <w:tcPr>
+            <w:tcW w:w="1142" w:type="pct"/>
           </w:tcPr>
           <w:p>
             <w:pPr>
@@ -6161,7 +6329,26 @@
         </w:tc>
         <w:tc>
           <w:tcPr>
-            <w:tcW w:w="2078" w:type="pct"/>
+            <w:tcW w:w="1100" w:type="pct"/>
+          </w:tcPr>
+          <w:p>
+            <w:pPr>
+              <w:ind w:firstLine="0"/>
+              <w:rPr>
+                <w:rFonts w:cs="Arial"/>
+              </w:rPr>
+            </w:pPr>
+            <w:r>
+              <w:rPr>
+                <w:rFonts w:cs="Arial"/>
+              </w:rPr>
+              <w:t>José Alejandro Téllez Aguilar</w:t>
+            </w:r>
+          </w:p>
+        </w:tc>
+        <w:tc>
+          <w:tcPr>
+            <w:tcW w:w="2077" w:type="pct"/>
           </w:tcPr>
           <w:p>
             <w:pPr>
@@ -6205,33 +6392,26 @@
       <w:tr>
         <w:tc>
           <w:tcPr>
-            <w:tcW w:w="683" w:type="pct"/>
-          </w:tcPr>
-          <w:p>
-            <w:pPr>
-              <w:ind w:left="-123" w:hanging="19"/>
+            <w:tcW w:w="681" w:type="pct"/>
+          </w:tcPr>
+          <w:p>
+            <w:pPr>
+              <w:ind w:hanging="19"/>
               <w:rPr>
                 <w:lang w:eastAsia="es-ES"/>
               </w:rPr>
             </w:pPr>
-          </w:p>
-        </w:tc>
-        <w:tc>
-          <w:tcPr>
-            <w:tcW w:w="928" w:type="pct"/>
-          </w:tcPr>
-          <w:p>
-            <w:pPr>
-              <w:ind w:left="-123" w:hanging="19"/>
+            <w:r>
               <w:rPr>
                 <w:lang w:eastAsia="es-ES"/>
               </w:rPr>
-            </w:pPr>
-          </w:p>
-        </w:tc>
-        <w:tc>
-          <w:tcPr>
-            <w:tcW w:w="1310" w:type="pct"/>
+              <w:t>Programación</w:t>
+            </w:r>
+          </w:p>
+        </w:tc>
+        <w:tc>
+          <w:tcPr>
+            <w:tcW w:w="1142" w:type="pct"/>
           </w:tcPr>
           <w:p>
             <w:pPr>
@@ -6250,7 +6430,26 @@
         </w:tc>
         <w:tc>
           <w:tcPr>
-            <w:tcW w:w="2078" w:type="pct"/>
+            <w:tcW w:w="1100" w:type="pct"/>
+          </w:tcPr>
+          <w:p>
+            <w:pPr>
+              <w:ind w:firstLine="0"/>
+              <w:rPr>
+                <w:rFonts w:cs="Arial"/>
+              </w:rPr>
+            </w:pPr>
+            <w:r>
+              <w:rPr>
+                <w:rFonts w:cs="Arial"/>
+              </w:rPr>
+              <w:t>José Alejandro Téllez Aguilar</w:t>
+            </w:r>
+          </w:p>
+        </w:tc>
+        <w:tc>
+          <w:tcPr>
+            <w:tcW w:w="2077" w:type="pct"/>
           </w:tcPr>
           <w:p>
             <w:pPr>
@@ -6294,33 +6493,26 @@
       <w:tr>
         <w:tc>
           <w:tcPr>
-            <w:tcW w:w="683" w:type="pct"/>
-          </w:tcPr>
-          <w:p>
-            <w:pPr>
-              <w:ind w:left="-123" w:hanging="19"/>
+            <w:tcW w:w="681" w:type="pct"/>
+          </w:tcPr>
+          <w:p>
+            <w:pPr>
+              <w:ind w:hanging="19"/>
               <w:rPr>
                 <w:lang w:eastAsia="es-ES"/>
               </w:rPr>
             </w:pPr>
-          </w:p>
-        </w:tc>
-        <w:tc>
-          <w:tcPr>
-            <w:tcW w:w="928" w:type="pct"/>
-          </w:tcPr>
-          <w:p>
-            <w:pPr>
-              <w:ind w:left="-123" w:hanging="19"/>
+            <w:r>
               <w:rPr>
                 <w:lang w:eastAsia="es-ES"/>
               </w:rPr>
-            </w:pPr>
-          </w:p>
-        </w:tc>
-        <w:tc>
-          <w:tcPr>
-            <w:tcW w:w="1310" w:type="pct"/>
+              <w:t>Programación</w:t>
+            </w:r>
+          </w:p>
+        </w:tc>
+        <w:tc>
+          <w:tcPr>
+            <w:tcW w:w="1142" w:type="pct"/>
           </w:tcPr>
           <w:p>
             <w:pPr>
@@ -6339,7 +6531,26 @@
         </w:tc>
         <w:tc>
           <w:tcPr>
-            <w:tcW w:w="2078" w:type="pct"/>
+            <w:tcW w:w="1100" w:type="pct"/>
+          </w:tcPr>
+          <w:p>
+            <w:pPr>
+              <w:ind w:firstLine="0"/>
+              <w:rPr>
+                <w:rFonts w:cs="Arial"/>
+              </w:rPr>
+            </w:pPr>
+            <w:r>
+              <w:rPr>
+                <w:rFonts w:cs="Arial"/>
+              </w:rPr>
+              <w:t>José Alejandro Téllez Aguilar</w:t>
+            </w:r>
+          </w:p>
+        </w:tc>
+        <w:tc>
+          <w:tcPr>
+            <w:tcW w:w="2077" w:type="pct"/>
           </w:tcPr>
           <w:p>
             <w:pPr>
@@ -6383,72 +6594,76 @@
       <w:tr>
         <w:tc>
           <w:tcPr>
-            <w:tcW w:w="683" w:type="pct"/>
-          </w:tcPr>
-          <w:p>
-            <w:pPr>
-              <w:ind w:left="-123" w:hanging="19"/>
+            <w:tcW w:w="681" w:type="pct"/>
+          </w:tcPr>
+          <w:p>
+            <w:pPr>
+              <w:ind w:hanging="19"/>
               <w:rPr>
                 <w:lang w:eastAsia="es-ES"/>
               </w:rPr>
             </w:pPr>
-          </w:p>
-        </w:tc>
-        <w:tc>
-          <w:tcPr>
-            <w:tcW w:w="928" w:type="pct"/>
-          </w:tcPr>
-          <w:p>
-            <w:pPr>
-              <w:ind w:left="-123" w:hanging="19"/>
+            <w:r>
               <w:rPr>
                 <w:lang w:eastAsia="es-ES"/>
               </w:rPr>
-            </w:pPr>
-          </w:p>
-        </w:tc>
-        <w:tc>
-          <w:tcPr>
-            <w:tcW w:w="1310" w:type="pct"/>
-          </w:tcPr>
-          <w:p>
-            <w:pPr>
-              <w:ind w:firstLine="0"/>
-              <w:rPr>
-                <w:rFonts w:cs="Arial"/>
-              </w:rPr>
-            </w:pPr>
-            <w:r>
-              <w:rPr>
-                <w:rFonts w:cs="Arial"/>
-              </w:rPr>
-              <w:t xml:space="preserve">Módulo </w:t>
-            </w:r>
-            <w:r>
-              <w:rPr>
-                <w:rFonts w:cs="Arial"/>
-              </w:rPr>
-              <w:lastRenderedPageBreak/>
-              <w:t>configuración</w:t>
-            </w:r>
-          </w:p>
-        </w:tc>
-        <w:tc>
-          <w:tcPr>
-            <w:tcW w:w="2078" w:type="pct"/>
-          </w:tcPr>
-          <w:p>
-            <w:pPr>
-              <w:ind w:firstLine="0"/>
-              <w:rPr>
-                <w:rFonts w:cs="Arial"/>
-              </w:rPr>
-            </w:pPr>
-            <w:r>
-              <w:rPr>
-                <w:rFonts w:cs="Arial"/>
-              </w:rPr>
-              <w:lastRenderedPageBreak/>
+              <w:t>Programación</w:t>
+            </w:r>
+          </w:p>
+        </w:tc>
+        <w:tc>
+          <w:tcPr>
+            <w:tcW w:w="1142" w:type="pct"/>
+          </w:tcPr>
+          <w:p>
+            <w:pPr>
+              <w:ind w:firstLine="0"/>
+              <w:rPr>
+                <w:rFonts w:cs="Arial"/>
+              </w:rPr>
+            </w:pPr>
+            <w:r>
+              <w:rPr>
+                <w:rFonts w:cs="Arial"/>
+              </w:rPr>
+              <w:t>Módulo configuración</w:t>
+            </w:r>
+          </w:p>
+        </w:tc>
+        <w:tc>
+          <w:tcPr>
+            <w:tcW w:w="1100" w:type="pct"/>
+          </w:tcPr>
+          <w:p>
+            <w:pPr>
+              <w:ind w:firstLine="0"/>
+              <w:rPr>
+                <w:rFonts w:cs="Arial"/>
+              </w:rPr>
+            </w:pPr>
+            <w:r>
+              <w:rPr>
+                <w:rFonts w:cs="Arial"/>
+              </w:rPr>
+              <w:t>José Alejandro Téllez Aguilar</w:t>
+            </w:r>
+          </w:p>
+        </w:tc>
+        <w:tc>
+          <w:tcPr>
+            <w:tcW w:w="2077" w:type="pct"/>
+          </w:tcPr>
+          <w:p>
+            <w:pPr>
+              <w:ind w:firstLine="0"/>
+              <w:rPr>
+                <w:rFonts w:cs="Arial"/>
+              </w:rPr>
+            </w:pPr>
+            <w:r>
+              <w:rPr>
+                <w:rFonts w:cs="Arial"/>
+              </w:rPr>
               <w:t>TMv3/</w:t>
             </w:r>
             <w:r>
@@ -6480,33 +6695,26 @@
       <w:tr>
         <w:tc>
           <w:tcPr>
-            <w:tcW w:w="683" w:type="pct"/>
-          </w:tcPr>
-          <w:p>
-            <w:pPr>
-              <w:ind w:left="-123" w:hanging="19"/>
+            <w:tcW w:w="681" w:type="pct"/>
+          </w:tcPr>
+          <w:p>
+            <w:pPr>
+              <w:ind w:hanging="19"/>
               <w:rPr>
                 <w:lang w:eastAsia="es-ES"/>
               </w:rPr>
             </w:pPr>
-          </w:p>
-        </w:tc>
-        <w:tc>
-          <w:tcPr>
-            <w:tcW w:w="928" w:type="pct"/>
-          </w:tcPr>
-          <w:p>
-            <w:pPr>
-              <w:ind w:left="-123" w:hanging="19"/>
+            <w:r>
               <w:rPr>
                 <w:lang w:eastAsia="es-ES"/>
               </w:rPr>
-            </w:pPr>
-          </w:p>
-        </w:tc>
-        <w:tc>
-          <w:tcPr>
-            <w:tcW w:w="1310" w:type="pct"/>
+              <w:t>Programación</w:t>
+            </w:r>
+          </w:p>
+        </w:tc>
+        <w:tc>
+          <w:tcPr>
+            <w:tcW w:w="1142" w:type="pct"/>
           </w:tcPr>
           <w:p>
             <w:pPr>
@@ -6525,7 +6733,26 @@
         </w:tc>
         <w:tc>
           <w:tcPr>
-            <w:tcW w:w="2078" w:type="pct"/>
+            <w:tcW w:w="1100" w:type="pct"/>
+          </w:tcPr>
+          <w:p>
+            <w:pPr>
+              <w:ind w:firstLine="0"/>
+              <w:rPr>
+                <w:rFonts w:cs="Arial"/>
+              </w:rPr>
+            </w:pPr>
+            <w:r>
+              <w:rPr>
+                <w:rFonts w:cs="Arial"/>
+              </w:rPr>
+              <w:t>José Alejandro Téllez Aguilar</w:t>
+            </w:r>
+          </w:p>
+        </w:tc>
+        <w:tc>
+          <w:tcPr>
+            <w:tcW w:w="2077" w:type="pct"/>
           </w:tcPr>
           <w:p>
             <w:pPr>
@@ -6569,33 +6796,26 @@
       <w:tr>
         <w:tc>
           <w:tcPr>
-            <w:tcW w:w="683" w:type="pct"/>
-          </w:tcPr>
-          <w:p>
-            <w:pPr>
-              <w:ind w:left="-123" w:hanging="19"/>
+            <w:tcW w:w="681" w:type="pct"/>
+          </w:tcPr>
+          <w:p>
+            <w:pPr>
+              <w:ind w:hanging="19"/>
               <w:rPr>
                 <w:lang w:eastAsia="es-ES"/>
               </w:rPr>
             </w:pPr>
-          </w:p>
-        </w:tc>
-        <w:tc>
-          <w:tcPr>
-            <w:tcW w:w="928" w:type="pct"/>
-          </w:tcPr>
-          <w:p>
-            <w:pPr>
-              <w:ind w:left="-123" w:hanging="19"/>
+            <w:r>
               <w:rPr>
                 <w:lang w:eastAsia="es-ES"/>
               </w:rPr>
-            </w:pPr>
-          </w:p>
-        </w:tc>
-        <w:tc>
-          <w:tcPr>
-            <w:tcW w:w="1310" w:type="pct"/>
+              <w:t>Programación</w:t>
+            </w:r>
+          </w:p>
+        </w:tc>
+        <w:tc>
+          <w:tcPr>
+            <w:tcW w:w="1142" w:type="pct"/>
           </w:tcPr>
           <w:p>
             <w:pPr>
@@ -6614,7 +6834,26 @@
         </w:tc>
         <w:tc>
           <w:tcPr>
-            <w:tcW w:w="2078" w:type="pct"/>
+            <w:tcW w:w="1100" w:type="pct"/>
+          </w:tcPr>
+          <w:p>
+            <w:pPr>
+              <w:ind w:firstLine="0"/>
+              <w:rPr>
+                <w:rFonts w:cs="Arial"/>
+              </w:rPr>
+            </w:pPr>
+            <w:r>
+              <w:rPr>
+                <w:rFonts w:cs="Arial"/>
+              </w:rPr>
+              <w:t>José Alejandro Téllez Aguilar</w:t>
+            </w:r>
+          </w:p>
+        </w:tc>
+        <w:tc>
+          <w:tcPr>
+            <w:tcW w:w="2077" w:type="pct"/>
           </w:tcPr>
           <w:p>
             <w:pPr>
@@ -6658,33 +6897,26 @@
       <w:tr>
         <w:tc>
           <w:tcPr>
-            <w:tcW w:w="683" w:type="pct"/>
-          </w:tcPr>
-          <w:p>
-            <w:pPr>
-              <w:ind w:left="-123" w:hanging="19"/>
+            <w:tcW w:w="681" w:type="pct"/>
+          </w:tcPr>
+          <w:p>
+            <w:pPr>
+              <w:ind w:hanging="19"/>
               <w:rPr>
                 <w:lang w:eastAsia="es-ES"/>
               </w:rPr>
             </w:pPr>
-          </w:p>
-        </w:tc>
-        <w:tc>
-          <w:tcPr>
-            <w:tcW w:w="928" w:type="pct"/>
-          </w:tcPr>
-          <w:p>
-            <w:pPr>
-              <w:ind w:left="-123" w:hanging="19"/>
+            <w:r>
               <w:rPr>
                 <w:lang w:eastAsia="es-ES"/>
               </w:rPr>
-            </w:pPr>
-          </w:p>
-        </w:tc>
-        <w:tc>
-          <w:tcPr>
-            <w:tcW w:w="1310" w:type="pct"/>
+              <w:t>Programación</w:t>
+            </w:r>
+          </w:p>
+        </w:tc>
+        <w:tc>
+          <w:tcPr>
+            <w:tcW w:w="1142" w:type="pct"/>
           </w:tcPr>
           <w:p>
             <w:pPr>
@@ -6703,7 +6935,26 @@
         </w:tc>
         <w:tc>
           <w:tcPr>
-            <w:tcW w:w="2078" w:type="pct"/>
+            <w:tcW w:w="1100" w:type="pct"/>
+          </w:tcPr>
+          <w:p>
+            <w:pPr>
+              <w:ind w:firstLine="0"/>
+              <w:rPr>
+                <w:rFonts w:cs="Arial"/>
+              </w:rPr>
+            </w:pPr>
+            <w:r>
+              <w:rPr>
+                <w:rFonts w:cs="Arial"/>
+              </w:rPr>
+              <w:t>José Alejandro Téllez Aguilar</w:t>
+            </w:r>
+          </w:p>
+        </w:tc>
+        <w:tc>
+          <w:tcPr>
+            <w:tcW w:w="2077" w:type="pct"/>
           </w:tcPr>
           <w:p>
             <w:pPr>
@@ -6747,33 +6998,26 @@
       <w:tr>
         <w:tc>
           <w:tcPr>
-            <w:tcW w:w="683" w:type="pct"/>
-          </w:tcPr>
-          <w:p>
-            <w:pPr>
-              <w:ind w:left="-123" w:hanging="19"/>
+            <w:tcW w:w="681" w:type="pct"/>
+          </w:tcPr>
+          <w:p>
+            <w:pPr>
+              <w:ind w:hanging="19"/>
               <w:rPr>
                 <w:lang w:eastAsia="es-ES"/>
               </w:rPr>
             </w:pPr>
-          </w:p>
-        </w:tc>
-        <w:tc>
-          <w:tcPr>
-            <w:tcW w:w="928" w:type="pct"/>
-          </w:tcPr>
-          <w:p>
-            <w:pPr>
-              <w:ind w:left="-123" w:hanging="19"/>
+            <w:r>
               <w:rPr>
                 <w:lang w:eastAsia="es-ES"/>
               </w:rPr>
-            </w:pPr>
-          </w:p>
-        </w:tc>
-        <w:tc>
-          <w:tcPr>
-            <w:tcW w:w="1310" w:type="pct"/>
+              <w:t xml:space="preserve">Pruebas </w:t>
+            </w:r>
+          </w:p>
+        </w:tc>
+        <w:tc>
+          <w:tcPr>
+            <w:tcW w:w="1142" w:type="pct"/>
           </w:tcPr>
           <w:p>
             <w:pPr>
@@ -6792,7 +7036,26 @@
         </w:tc>
         <w:tc>
           <w:tcPr>
-            <w:tcW w:w="2078" w:type="pct"/>
+            <w:tcW w:w="1100" w:type="pct"/>
+          </w:tcPr>
+          <w:p>
+            <w:pPr>
+              <w:ind w:firstLine="0"/>
+              <w:rPr>
+                <w:rFonts w:cs="Arial"/>
+              </w:rPr>
+            </w:pPr>
+            <w:r>
+              <w:rPr>
+                <w:rFonts w:cs="Arial"/>
+              </w:rPr>
+              <w:t>Alan Javier Córdoba Espinosa</w:t>
+            </w:r>
+          </w:p>
+        </w:tc>
+        <w:tc>
+          <w:tcPr>
+            <w:tcW w:w="2077" w:type="pct"/>
           </w:tcPr>
           <w:p>
             <w:pPr>
@@ -6851,33 +7114,26 @@
       <w:tr>
         <w:tc>
           <w:tcPr>
-            <w:tcW w:w="683" w:type="pct"/>
-          </w:tcPr>
-          <w:p>
-            <w:pPr>
-              <w:ind w:left="-123" w:hanging="19"/>
+            <w:tcW w:w="681" w:type="pct"/>
+          </w:tcPr>
+          <w:p>
+            <w:pPr>
+              <w:ind w:hanging="19"/>
               <w:rPr>
                 <w:lang w:eastAsia="es-ES"/>
               </w:rPr>
             </w:pPr>
-          </w:p>
-        </w:tc>
-        <w:tc>
-          <w:tcPr>
-            <w:tcW w:w="928" w:type="pct"/>
-          </w:tcPr>
-          <w:p>
-            <w:pPr>
-              <w:ind w:left="-123" w:hanging="19"/>
+            <w:r>
               <w:rPr>
                 <w:lang w:eastAsia="es-ES"/>
               </w:rPr>
-            </w:pPr>
-          </w:p>
-        </w:tc>
-        <w:tc>
-          <w:tcPr>
-            <w:tcW w:w="1310" w:type="pct"/>
+              <w:t>Pruebas</w:t>
+            </w:r>
+          </w:p>
+        </w:tc>
+        <w:tc>
+          <w:tcPr>
+            <w:tcW w:w="1142" w:type="pct"/>
           </w:tcPr>
           <w:p>
             <w:pPr>
@@ -6896,7 +7152,26 @@
         </w:tc>
         <w:tc>
           <w:tcPr>
-            <w:tcW w:w="2078" w:type="pct"/>
+            <w:tcW w:w="1100" w:type="pct"/>
+          </w:tcPr>
+          <w:p>
+            <w:pPr>
+              <w:ind w:firstLine="0"/>
+              <w:rPr>
+                <w:rFonts w:cs="Arial"/>
+              </w:rPr>
+            </w:pPr>
+            <w:r>
+              <w:rPr>
+                <w:rFonts w:cs="Arial"/>
+              </w:rPr>
+              <w:t>Alan Javier Córdoba Espinosa</w:t>
+            </w:r>
+          </w:p>
+        </w:tc>
+        <w:tc>
+          <w:tcPr>
+            <w:tcW w:w="2077" w:type="pct"/>
           </w:tcPr>
           <w:p>
             <w:pPr>
@@ -6946,33 +7221,26 @@
       <w:tr>
         <w:tc>
           <w:tcPr>
-            <w:tcW w:w="683" w:type="pct"/>
-          </w:tcPr>
-          <w:p>
-            <w:pPr>
-              <w:ind w:left="-123" w:hanging="19"/>
+            <w:tcW w:w="681" w:type="pct"/>
+          </w:tcPr>
+          <w:p>
+            <w:pPr>
+              <w:ind w:hanging="19"/>
               <w:rPr>
                 <w:lang w:eastAsia="es-ES"/>
               </w:rPr>
             </w:pPr>
-          </w:p>
-        </w:tc>
-        <w:tc>
-          <w:tcPr>
-            <w:tcW w:w="928" w:type="pct"/>
-          </w:tcPr>
-          <w:p>
-            <w:pPr>
-              <w:ind w:left="-123" w:hanging="19"/>
+            <w:r>
               <w:rPr>
                 <w:lang w:eastAsia="es-ES"/>
               </w:rPr>
-            </w:pPr>
-          </w:p>
-        </w:tc>
-        <w:tc>
-          <w:tcPr>
-            <w:tcW w:w="1310" w:type="pct"/>
+              <w:t>Pruebas</w:t>
+            </w:r>
+          </w:p>
+        </w:tc>
+        <w:tc>
+          <w:tcPr>
+            <w:tcW w:w="1142" w:type="pct"/>
           </w:tcPr>
           <w:p>
             <w:pPr>
@@ -6991,7 +7259,26 @@
         </w:tc>
         <w:tc>
           <w:tcPr>
-            <w:tcW w:w="2078" w:type="pct"/>
+            <w:tcW w:w="1100" w:type="pct"/>
+          </w:tcPr>
+          <w:p>
+            <w:pPr>
+              <w:ind w:firstLine="0"/>
+              <w:rPr>
+                <w:rFonts w:cs="Arial"/>
+              </w:rPr>
+            </w:pPr>
+            <w:r>
+              <w:rPr>
+                <w:rFonts w:cs="Arial"/>
+              </w:rPr>
+              <w:t>Alan Javier Córdoba Espinosa</w:t>
+            </w:r>
+          </w:p>
+        </w:tc>
+        <w:tc>
+          <w:tcPr>
+            <w:tcW w:w="2077" w:type="pct"/>
           </w:tcPr>
           <w:p>
             <w:pPr>
@@ -7041,33 +7328,26 @@
       <w:tr>
         <w:tc>
           <w:tcPr>
-            <w:tcW w:w="683" w:type="pct"/>
-          </w:tcPr>
-          <w:p>
-            <w:pPr>
-              <w:ind w:left="-123" w:hanging="19"/>
+            <w:tcW w:w="681" w:type="pct"/>
+          </w:tcPr>
+          <w:p>
+            <w:pPr>
+              <w:ind w:hanging="19"/>
               <w:rPr>
                 <w:lang w:eastAsia="es-ES"/>
               </w:rPr>
             </w:pPr>
-          </w:p>
-        </w:tc>
-        <w:tc>
-          <w:tcPr>
-            <w:tcW w:w="928" w:type="pct"/>
-          </w:tcPr>
-          <w:p>
-            <w:pPr>
-              <w:ind w:left="-123" w:hanging="19"/>
+            <w:r>
               <w:rPr>
                 <w:lang w:eastAsia="es-ES"/>
               </w:rPr>
-            </w:pPr>
-          </w:p>
-        </w:tc>
-        <w:tc>
-          <w:tcPr>
-            <w:tcW w:w="1310" w:type="pct"/>
+              <w:t>Pruebas</w:t>
+            </w:r>
+          </w:p>
+        </w:tc>
+        <w:tc>
+          <w:tcPr>
+            <w:tcW w:w="1142" w:type="pct"/>
           </w:tcPr>
           <w:p>
             <w:pPr>
@@ -7086,7 +7366,26 @@
         </w:tc>
         <w:tc>
           <w:tcPr>
-            <w:tcW w:w="2078" w:type="pct"/>
+            <w:tcW w:w="1100" w:type="pct"/>
+          </w:tcPr>
+          <w:p>
+            <w:pPr>
+              <w:ind w:firstLine="0"/>
+              <w:rPr>
+                <w:rFonts w:cs="Arial"/>
+              </w:rPr>
+            </w:pPr>
+            <w:r>
+              <w:rPr>
+                <w:rFonts w:cs="Arial"/>
+              </w:rPr>
+              <w:t>Alan Javier Córdoba Espinosa</w:t>
+            </w:r>
+          </w:p>
+        </w:tc>
+        <w:tc>
+          <w:tcPr>
+            <w:tcW w:w="2077" w:type="pct"/>
           </w:tcPr>
           <w:p>
             <w:pPr>
@@ -7139,33 +7438,28 @@
       <w:tr>
         <w:tc>
           <w:tcPr>
-            <w:tcW w:w="683" w:type="pct"/>
-          </w:tcPr>
-          <w:p>
-            <w:pPr>
-              <w:ind w:left="-123" w:hanging="19"/>
+            <w:tcW w:w="681" w:type="pct"/>
+          </w:tcPr>
+          <w:p>
+            <w:pPr>
+              <w:ind w:hanging="19"/>
               <w:rPr>
                 <w:lang w:eastAsia="es-ES"/>
               </w:rPr>
             </w:pPr>
-          </w:p>
-        </w:tc>
-        <w:tc>
-          <w:tcPr>
-            <w:tcW w:w="928" w:type="pct"/>
-          </w:tcPr>
-          <w:p>
-            <w:pPr>
-              <w:ind w:left="-123" w:hanging="19"/>
+            <w:r>
               <w:rPr>
                 <w:lang w:eastAsia="es-ES"/>
               </w:rPr>
-            </w:pPr>
-          </w:p>
-        </w:tc>
-        <w:tc>
-          <w:tcPr>
-            <w:tcW w:w="1310" w:type="pct"/>
+              <w:t xml:space="preserve">Cierre </w:t>
+            </w:r>
+            <w:bookmarkStart w:id="0" w:name="_GoBack"/>
+            <w:bookmarkEnd w:id="0"/>
+          </w:p>
+        </w:tc>
+        <w:tc>
+          <w:tcPr>
+            <w:tcW w:w="1142" w:type="pct"/>
           </w:tcPr>
           <w:p>
             <w:pPr>
@@ -7184,7 +7478,34 @@
         </w:tc>
         <w:tc>
           <w:tcPr>
-            <w:tcW w:w="2078" w:type="pct"/>
+            <w:tcW w:w="1100" w:type="pct"/>
+          </w:tcPr>
+          <w:p>
+            <w:pPr>
+              <w:ind w:firstLine="0"/>
+              <w:rPr>
+                <w:rFonts w:cs="Arial"/>
+              </w:rPr>
+            </w:pPr>
+            <w:r>
+              <w:rPr>
+                <w:rFonts w:cs="Arial"/>
+              </w:rPr>
+              <w:t xml:space="preserve">Ana Laura Acevedo </w:t>
+            </w:r>
+            <w:proofErr w:type="spellStart"/>
+            <w:r>
+              <w:rPr>
+                <w:rFonts w:cs="Arial"/>
+              </w:rPr>
+              <w:t>Zarraga</w:t>
+            </w:r>
+            <w:proofErr w:type="spellEnd"/>
+          </w:p>
+        </w:tc>
+        <w:tc>
+          <w:tcPr>
+            <w:tcW w:w="2077" w:type="pct"/>
           </w:tcPr>
           <w:p>
             <w:pPr>
@@ -7244,7 +7565,14 @@
               <w:rPr>
                 <w:rFonts w:cs="Arial"/>
               </w:rPr>
-              <w:t>TMv3-Acta-de-cierre-y-entrega-de-proyecto.docx</w:t>
+              <w:t>TMv3-Acta-de-cierre-y-entrega-de-</w:t>
+            </w:r>
+            <w:r>
+              <w:rPr>
+                <w:rFonts w:cs="Arial"/>
+              </w:rPr>
+              <w:lastRenderedPageBreak/>
+              <w:t>proyecto.docx</w:t>
             </w:r>
           </w:p>
         </w:tc>
@@ -7252,7 +7580,20 @@
       <w:tr>
         <w:tc>
           <w:tcPr>
-            <w:tcW w:w="683" w:type="pct"/>
+            <w:tcW w:w="681" w:type="pct"/>
+          </w:tcPr>
+          <w:p>
+            <w:pPr>
+              <w:ind w:hanging="19"/>
+              <w:rPr>
+                <w:lang w:eastAsia="es-ES"/>
+              </w:rPr>
+            </w:pPr>
+          </w:p>
+        </w:tc>
+        <w:tc>
+          <w:tcPr>
+            <w:tcW w:w="1142" w:type="pct"/>
           </w:tcPr>
           <w:p>
             <w:pPr>
@@ -7261,17 +7602,15 @@
                 <w:lang w:eastAsia="es-ES"/>
               </w:rPr>
             </w:pPr>
-            <w:bookmarkStart w:id="0" w:name="_GoBack"/>
-            <w:bookmarkEnd w:id="0"/>
-          </w:p>
-        </w:tc>
-        <w:tc>
-          <w:tcPr>
-            <w:tcW w:w="928" w:type="pct"/>
-          </w:tcPr>
-          <w:p>
-            <w:pPr>
-              <w:ind w:left="-123" w:hanging="19"/>
+          </w:p>
+        </w:tc>
+        <w:tc>
+          <w:tcPr>
+            <w:tcW w:w="1100" w:type="pct"/>
+          </w:tcPr>
+          <w:p>
+            <w:pPr>
+              <w:ind w:firstLine="0"/>
               <w:rPr>
                 <w:lang w:eastAsia="es-ES"/>
               </w:rPr>
@@ -7280,20 +7619,7 @@
         </w:tc>
         <w:tc>
           <w:tcPr>
-            <w:tcW w:w="1310" w:type="pct"/>
-          </w:tcPr>
-          <w:p>
-            <w:pPr>
-              <w:ind w:firstLine="0"/>
-              <w:rPr>
-                <w:lang w:eastAsia="es-ES"/>
-              </w:rPr>
-            </w:pPr>
-          </w:p>
-        </w:tc>
-        <w:tc>
-          <w:tcPr>
-            <w:tcW w:w="2078" w:type="pct"/>
+            <w:tcW w:w="2077" w:type="pct"/>
           </w:tcPr>
           <w:p>
             <w:pPr>
@@ -7366,11 +7692,7 @@
         <w:t xml:space="preserve"> como un </w:t>
       </w:r>
       <w:r>
-        <w:t xml:space="preserve">conjunto de </w:t>
-      </w:r>
-      <w:r>
-        <w:lastRenderedPageBreak/>
-        <w:t>archivos y las modificaciones hechas sobre cada uno de ellos a lo largo del tiempo</w:t>
+        <w:t>conjunto de archivos y las modificaciones hechas sobre cada uno de ellos a lo largo del tiempo</w:t>
       </w:r>
       <w:r>
         <w:t>.</w:t>
@@ -7568,6 +7890,7 @@
         <w:ind w:left="714" w:hanging="357"/>
       </w:pPr>
       <w:r>
+        <w:lastRenderedPageBreak/>
         <w:t>Es distribuido.</w:t>
       </w:r>
     </w:p>
@@ -7676,11 +7999,7 @@
               <w:spacing w:line="360" w:lineRule="auto"/>
             </w:pPr>
             <w:r>
-              <w:t xml:space="preserve">Tienen la autoridad total para </w:t>
-            </w:r>
-            <w:r>
-              <w:lastRenderedPageBreak/>
-              <w:t>revisar</w:t>
+              <w:t>Tienen la autoridad total para revisar</w:t>
             </w:r>
             <w:r>
               <w:t xml:space="preserve"> y evaluar</w:t>
@@ -7730,7 +8049,6 @@
               <w:ind w:firstLine="0"/>
             </w:pPr>
             <w:r>
-              <w:lastRenderedPageBreak/>
               <w:t>Diseñador de Proyecto</w:t>
             </w:r>
             <w:r>
@@ -7921,6 +8239,7 @@
         <w:ind w:left="714" w:hanging="357"/>
       </w:pPr>
       <w:r>
+        <w:lastRenderedPageBreak/>
         <w:t>Entrega de la solicitud de cambio aprobada</w:t>
       </w:r>
       <w:r>
@@ -8020,7 +8339,6 @@
         <w:spacing w:after="0" w:line="360" w:lineRule="auto"/>
       </w:pPr>
       <w:r>
-        <w:lastRenderedPageBreak/>
         <w:t>Por tal motivo, es recomendable realizar algunas auditorias per</w:t>
       </w:r>
       <w:r>
@@ -10241,7 +10559,7 @@
 </file>
 
 <file path=customXml/itemProps1.xml><?xml version="1.0" encoding="utf-8"?>
-<ds:datastoreItem xmlns:ds="http://schemas.openxmlformats.org/officeDocument/2006/customXml" ds:itemID="{EB2D1800-D55B-4987-8AE6-3FDC3907DF6E}">
+<ds:datastoreItem xmlns:ds="http://schemas.openxmlformats.org/officeDocument/2006/customXml" ds:itemID="{B4717106-751E-44EC-8891-C1BA5B0AD86A}">
   <ds:schemaRefs>
     <ds:schemaRef ds:uri="http://schemas.openxmlformats.org/officeDocument/2006/bibliography"/>
   </ds:schemaRefs>
